--- a/reports/Deliverable 4/Student #5/Testing Report.docx
+++ b/reports/Deliverable 4/Student #5/Testing Report.docx
@@ -968,6 +968,15 @@
     </w:sdt>
     <w:sdt>
       <w:sdtPr>
+        <w:rPr>
+          <w:rFonts w:asciiTheme="minorHAnsi" w:eastAsiaTheme="minorHAnsi" w:hAnsiTheme="minorHAnsi" w:cstheme="minorBidi"/>
+          <w:color w:val="auto"/>
+          <w:kern w:val="2"/>
+          <w:sz w:val="24"/>
+          <w:szCs w:val="24"/>
+          <w:lang w:eastAsia="en-US"/>
+          <w14:ligatures w14:val="standardContextual"/>
+        </w:rPr>
         <w:id w:val="-1522777398"/>
         <w:docPartObj>
           <w:docPartGallery w:val="Table of Contents"/>
@@ -976,16 +985,9 @@
       </w:sdtPr>
       <w:sdtEndPr>
         <w:rPr>
-          <w:rFonts w:asciiTheme="minorHAnsi" w:eastAsiaTheme="minorHAnsi" w:hAnsiTheme="minorHAnsi" w:cstheme="minorBidi"/>
           <w:b/>
           <w:bCs/>
           <w:noProof/>
-          <w:color w:val="auto"/>
-          <w:kern w:val="2"/>
-          <w:sz w:val="24"/>
-          <w:szCs w:val="24"/>
-          <w:lang w:eastAsia="en-US"/>
-          <w14:ligatures w14:val="standardContextual"/>
         </w:rPr>
       </w:sdtEndPr>
       <w:sdtContent>
@@ -1928,15 +1930,7 @@
         <w:t xml:space="preserve"> </w:t>
       </w:r>
       <w:r>
-        <w:t>Maintenance Records and the intermediate entity for the many to many relationships between the previous ones (</w:t>
-      </w:r>
-      <w:proofErr w:type="spellStart"/>
-      <w:r>
-        <w:t>MaintenanceRecordsTasks</w:t>
-      </w:r>
-      <w:proofErr w:type="spellEnd"/>
-      <w:r>
-        <w:t>)</w:t>
+        <w:t>Maintenance Records and the intermediate entity for the many to many relationships between the previous ones (MaintenanceRecordsTasks)</w:t>
       </w:r>
       <w:r>
         <w:t xml:space="preserve">. To carry out said testing, a set of legal and hacking scenarios have been recorded and reproduced. Across these tests, particular attention was given to edge cases within the stablished ranges of attributes, input validation, navigation attributes and access control. </w:t>
@@ -2522,13 +2516,7 @@
         <w:jc w:val="both"/>
       </w:pPr>
       <w:r>
-        <w:t xml:space="preserve">List </w:t>
-      </w:r>
-      <w:r>
-        <w:t>T</w:t>
-      </w:r>
-      <w:r>
-        <w:t>asks associated with a Maintenance Record</w:t>
+        <w:t>List Tasks associated with a Maintenance Record</w:t>
       </w:r>
     </w:p>
     <w:p>
@@ -2549,10 +2537,7 @@
         <w:jc w:val="both"/>
       </w:pPr>
       <w:r>
-        <w:t xml:space="preserve">Go into the details of a Maintenance Record </w:t>
-      </w:r>
-      <w:r>
-        <w:t xml:space="preserve">that is in draft mode </w:t>
+        <w:t xml:space="preserve">Go into the details of a Maintenance Record that is in draft mode </w:t>
       </w:r>
       <w:r>
         <w:t xml:space="preserve">that belongs to the technician that is currently logged in </w:t>
@@ -2584,13 +2569,1827 @@
         <w:jc w:val="both"/>
       </w:pPr>
       <w:r>
-        <w:t xml:space="preserve">Go into the details of a Maintenance Record that is </w:t>
+        <w:t xml:space="preserve">Go into the details of a Maintenance Record that is published and press the button to show the tasks associated with that maintenance record and check every page to make sure that entries are rendered properly. </w:t>
+      </w:r>
+    </w:p>
+    <w:p>
+      <w:pPr>
+        <w:pStyle w:val="ListParagraph"/>
+        <w:numPr>
+          <w:ilvl w:val="1"/>
+          <w:numId w:val="1"/>
+        </w:numPr>
+        <w:jc w:val="both"/>
+      </w:pPr>
+      <w:r>
+        <w:t>Detection of bugs: no bugs were detected.</w:t>
+      </w:r>
+    </w:p>
+    <w:p>
+      <w:pPr>
+        <w:jc w:val="both"/>
+      </w:pPr>
+      <w:r>
+        <w:t>The hacking cases implemented include:</w:t>
+      </w:r>
+    </w:p>
+    <w:p>
+      <w:pPr>
+        <w:pStyle w:val="ListParagraph"/>
+        <w:numPr>
+          <w:ilvl w:val="0"/>
+          <w:numId w:val="1"/>
+        </w:numPr>
+        <w:jc w:val="both"/>
+      </w:pPr>
+      <w:r>
+        <w:t xml:space="preserve">Requesting the feature for a non-existing maintenance record. Check that an </w:t>
+      </w:r>
+      <w:proofErr w:type="gramStart"/>
+      <w:r>
+        <w:t>authorization exception</w:t>
+      </w:r>
+      <w:proofErr w:type="gramEnd"/>
+      <w:r>
+        <w:t xml:space="preserve"> is thrown.</w:t>
+      </w:r>
+    </w:p>
+    <w:p>
+      <w:pPr>
+        <w:pStyle w:val="ListParagraph"/>
+        <w:numPr>
+          <w:ilvl w:val="1"/>
+          <w:numId w:val="1"/>
+        </w:numPr>
+        <w:jc w:val="both"/>
+      </w:pPr>
+      <w:r>
+        <w:t>Detection of bugs: none were detected.</w:t>
+      </w:r>
+    </w:p>
+    <w:p>
+      <w:pPr>
+        <w:pStyle w:val="ListParagraph"/>
+        <w:numPr>
+          <w:ilvl w:val="0"/>
+          <w:numId w:val="1"/>
+        </w:numPr>
+        <w:jc w:val="both"/>
+      </w:pPr>
+      <w:r>
+        <w:t xml:space="preserve">Requesting the feature for a maintenance record that is in draft mode and with any other principal than with the technician who created it. Check that an </w:t>
+      </w:r>
+      <w:proofErr w:type="gramStart"/>
+      <w:r>
+        <w:t>authorization exception</w:t>
+      </w:r>
+      <w:proofErr w:type="gramEnd"/>
+      <w:r>
+        <w:t xml:space="preserve"> is thrown.</w:t>
+      </w:r>
+    </w:p>
+    <w:p>
+      <w:pPr>
+        <w:pStyle w:val="ListParagraph"/>
+        <w:numPr>
+          <w:ilvl w:val="1"/>
+          <w:numId w:val="1"/>
+        </w:numPr>
+        <w:jc w:val="both"/>
+      </w:pPr>
+      <w:r>
+        <w:t>Detection of bugs: none were detected.</w:t>
+      </w:r>
+    </w:p>
+    <w:p>
+      <w:pPr>
+        <w:pStyle w:val="ListParagraph"/>
+        <w:numPr>
+          <w:ilvl w:val="0"/>
+          <w:numId w:val="1"/>
+        </w:numPr>
+        <w:jc w:val="both"/>
+      </w:pPr>
+      <w:r>
+        <w:t xml:space="preserve">Request the feature with </w:t>
+      </w:r>
+      <w:r>
+        <w:t>any other realm, for example non authenticated or administrator</w:t>
+      </w:r>
+      <w:r>
+        <w:t xml:space="preserve">. </w:t>
+      </w:r>
+      <w:r>
+        <w:t>An exception of authorization was thrown.</w:t>
+      </w:r>
+    </w:p>
+    <w:p>
+      <w:pPr>
+        <w:pStyle w:val="ListParagraph"/>
+        <w:numPr>
+          <w:ilvl w:val="1"/>
+          <w:numId w:val="1"/>
+        </w:numPr>
+        <w:jc w:val="both"/>
+      </w:pPr>
+      <w:r>
+        <w:t>Detection of bugs: no bugs were detected.</w:t>
+      </w:r>
+    </w:p>
+    <w:p>
+      <w:pPr>
+        <w:ind w:left="1080"/>
+        <w:jc w:val="both"/>
+      </w:pPr>
+    </w:p>
+    <w:p>
+      <w:pPr>
+        <w:pStyle w:val="Subtitle"/>
+        <w:jc w:val="both"/>
+      </w:pPr>
+    </w:p>
+    <w:p>
+      <w:pPr>
+        <w:pStyle w:val="Subtitle"/>
+        <w:jc w:val="both"/>
+      </w:pPr>
+      <w:r>
+        <w:lastRenderedPageBreak/>
+        <w:t>Show</w:t>
+      </w:r>
+    </w:p>
+    <w:p>
+      <w:pPr>
+        <w:jc w:val="both"/>
+      </w:pPr>
+      <w:r>
+        <w:t>The safe cases include:</w:t>
+      </w:r>
+    </w:p>
+    <w:p>
+      <w:pPr>
+        <w:pStyle w:val="ListParagraph"/>
+        <w:numPr>
+          <w:ilvl w:val="0"/>
+          <w:numId w:val="1"/>
+        </w:numPr>
+        <w:jc w:val="both"/>
+      </w:pPr>
+      <w:r>
+        <w:t xml:space="preserve">Request the feature for all </w:t>
+      </w:r>
+      <w:r>
+        <w:t>tasks</w:t>
+      </w:r>
+      <w:r>
+        <w:t xml:space="preserve"> in the sample data,</w:t>
+      </w:r>
+      <w:r>
+        <w:t xml:space="preserve"> by the </w:t>
+      </w:r>
+      <w:r>
+        <w:t>technician</w:t>
+      </w:r>
+      <w:r>
+        <w:t xml:space="preserve"> that created them,</w:t>
+      </w:r>
+      <w:r>
+        <w:t xml:space="preserve"> checking that everything renders properly.</w:t>
+      </w:r>
+    </w:p>
+    <w:p>
+      <w:pPr>
+        <w:pStyle w:val="ListParagraph"/>
+        <w:numPr>
+          <w:ilvl w:val="1"/>
+          <w:numId w:val="1"/>
+        </w:numPr>
+        <w:jc w:val="both"/>
+      </w:pPr>
+      <w:r>
+        <w:t xml:space="preserve">Detection of bugs: </w:t>
+      </w:r>
+      <w:r>
+        <w:t>n</w:t>
+      </w:r>
+      <w:r>
+        <w:t>o bugs were detected</w:t>
+      </w:r>
+    </w:p>
+    <w:p>
+      <w:pPr>
+        <w:pStyle w:val="ListParagraph"/>
+        <w:numPr>
+          <w:ilvl w:val="0"/>
+          <w:numId w:val="1"/>
+        </w:numPr>
+        <w:jc w:val="both"/>
+      </w:pPr>
+      <w:r>
+        <w:t xml:space="preserve">Request the feature for a published </w:t>
+      </w:r>
+      <w:r>
+        <w:t>task</w:t>
+      </w:r>
+      <w:r>
+        <w:t xml:space="preserve"> by a </w:t>
+      </w:r>
+      <w:r>
+        <w:t>technician</w:t>
+      </w:r>
+      <w:r>
+        <w:t xml:space="preserve"> that did not create it, checking that it is visible.</w:t>
+      </w:r>
+    </w:p>
+    <w:p>
+      <w:pPr>
+        <w:pStyle w:val="ListParagraph"/>
+        <w:numPr>
+          <w:ilvl w:val="1"/>
+          <w:numId w:val="1"/>
+        </w:numPr>
+        <w:jc w:val="both"/>
+      </w:pPr>
+      <w:r>
+        <w:t xml:space="preserve">Detection of bugs: </w:t>
+      </w:r>
+      <w:r>
+        <w:t>n</w:t>
+      </w:r>
+      <w:r>
+        <w:t>o bugs were detected.</w:t>
+      </w:r>
+    </w:p>
+    <w:p>
+      <w:pPr>
+        <w:jc w:val="both"/>
+      </w:pPr>
+      <w:r>
+        <w:t>The hacking cases implemented include:</w:t>
+      </w:r>
+    </w:p>
+    <w:p>
+      <w:pPr>
+        <w:pStyle w:val="ListParagraph"/>
+        <w:numPr>
+          <w:ilvl w:val="0"/>
+          <w:numId w:val="1"/>
+        </w:numPr>
+        <w:jc w:val="both"/>
+      </w:pPr>
+      <w:r>
+        <w:t xml:space="preserve">Request the feature for a </w:t>
+      </w:r>
+      <w:r>
+        <w:t>task</w:t>
+      </w:r>
+      <w:r>
+        <w:t xml:space="preserve"> in draft mode with a realm distinct to the one associated with said </w:t>
+      </w:r>
+      <w:r>
+        <w:t>task</w:t>
+      </w:r>
+      <w:r>
+        <w:t xml:space="preserve"> (</w:t>
+      </w:r>
+      <w:r>
+        <w:t>i.e.</w:t>
+      </w:r>
+      <w:r>
+        <w:t xml:space="preserve"> a different </w:t>
+      </w:r>
+      <w:r>
+        <w:t>technician</w:t>
+      </w:r>
+      <w:r>
+        <w:t xml:space="preserve"> or a </w:t>
+      </w:r>
+      <w:r>
+        <w:t>non-authenticated</w:t>
+      </w:r>
+      <w:r>
+        <w:t xml:space="preserve"> user</w:t>
+      </w:r>
+      <w:r>
+        <w:t>).</w:t>
+      </w:r>
+      <w:r>
+        <w:t xml:space="preserve"> An authorization exception is thrown</w:t>
+      </w:r>
+    </w:p>
+    <w:p>
+      <w:pPr>
+        <w:pStyle w:val="ListParagraph"/>
+        <w:numPr>
+          <w:ilvl w:val="1"/>
+          <w:numId w:val="1"/>
+        </w:numPr>
+        <w:jc w:val="both"/>
+      </w:pPr>
+      <w:r>
+        <w:t xml:space="preserve">Detection of bugs: </w:t>
+      </w:r>
+      <w:r>
+        <w:t>n</w:t>
+      </w:r>
+      <w:r>
+        <w:t>one were detected</w:t>
+      </w:r>
+    </w:p>
+    <w:p>
+      <w:pPr>
+        <w:pStyle w:val="ListParagraph"/>
+        <w:numPr>
+          <w:ilvl w:val="0"/>
+          <w:numId w:val="1"/>
+        </w:numPr>
+        <w:jc w:val="both"/>
+      </w:pPr>
+      <w:r>
+        <w:t xml:space="preserve">Request the feature for a </w:t>
+      </w:r>
+      <w:r>
+        <w:t>non-existent</w:t>
+      </w:r>
+      <w:r>
+        <w:t xml:space="preserve"> </w:t>
+      </w:r>
+      <w:r>
+        <w:t>task</w:t>
+      </w:r>
+      <w:r>
+        <w:t xml:space="preserve">. An authorization exception is thrown. </w:t>
+      </w:r>
+    </w:p>
+    <w:p>
+      <w:pPr>
+        <w:pStyle w:val="ListParagraph"/>
+        <w:numPr>
+          <w:ilvl w:val="1"/>
+          <w:numId w:val="1"/>
+        </w:numPr>
+        <w:jc w:val="both"/>
+      </w:pPr>
+      <w:r>
+        <w:t xml:space="preserve">Detection of bugs: </w:t>
+      </w:r>
+      <w:r>
+        <w:t>n</w:t>
+      </w:r>
+      <w:r>
+        <w:t>one were detected.</w:t>
+      </w:r>
+    </w:p>
+    <w:p>
+      <w:pPr>
+        <w:pStyle w:val="ListParagraph"/>
+        <w:numPr>
+          <w:ilvl w:val="0"/>
+          <w:numId w:val="1"/>
+        </w:numPr>
+        <w:jc w:val="both"/>
+      </w:pPr>
+      <w:r>
+        <w:t>Request the feature with any other realm, for example non authenticated or administrator. An exception of authorization was thrown.</w:t>
+      </w:r>
+    </w:p>
+    <w:p>
+      <w:pPr>
+        <w:pStyle w:val="ListParagraph"/>
+        <w:numPr>
+          <w:ilvl w:val="1"/>
+          <w:numId w:val="1"/>
+        </w:numPr>
+        <w:jc w:val="both"/>
+      </w:pPr>
+      <w:r>
+        <w:t>Detection of bugs: no bugs were detected.</w:t>
+      </w:r>
+    </w:p>
+    <w:p>
+      <w:pPr>
+        <w:jc w:val="both"/>
+      </w:pPr>
+    </w:p>
+    <w:p>
+      <w:pPr>
+        <w:pStyle w:val="Subtitle"/>
+        <w:jc w:val="both"/>
+      </w:pPr>
+      <w:r>
+        <w:t>Create</w:t>
+      </w:r>
+    </w:p>
+    <w:p>
+      <w:pPr>
+        <w:jc w:val="both"/>
+      </w:pPr>
+      <w:r>
+        <w:t>The following safe test cases were performed:</w:t>
+      </w:r>
+    </w:p>
+    <w:p>
+      <w:pPr>
+        <w:pStyle w:val="ListParagraph"/>
+        <w:numPr>
+          <w:ilvl w:val="0"/>
+          <w:numId w:val="1"/>
+        </w:numPr>
+        <w:jc w:val="both"/>
+      </w:pPr>
+      <w:r>
+        <w:t>Sending the form with all null values to check that no exceptions are thrown.</w:t>
+      </w:r>
+    </w:p>
+    <w:p>
+      <w:pPr>
+        <w:pStyle w:val="ListParagraph"/>
+        <w:numPr>
+          <w:ilvl w:val="1"/>
+          <w:numId w:val="1"/>
+        </w:numPr>
+        <w:jc w:val="both"/>
+      </w:pPr>
+      <w:r>
+        <w:t xml:space="preserve">Detection of bugs: </w:t>
+      </w:r>
+      <w:r>
+        <w:t>n</w:t>
+      </w:r>
+      <w:r>
+        <w:t>o bugs were detected.</w:t>
+      </w:r>
+    </w:p>
+    <w:p>
+      <w:pPr>
+        <w:pStyle w:val="ListParagraph"/>
+        <w:numPr>
+          <w:ilvl w:val="0"/>
+          <w:numId w:val="1"/>
+        </w:numPr>
+        <w:jc w:val="both"/>
+      </w:pPr>
+      <w:r>
+        <w:t xml:space="preserve">For each attribute of the form, as many invalid and valid data as possible have been </w:t>
+      </w:r>
+      <w:r>
+        <w:t>considered</w:t>
+      </w:r>
+      <w:r>
+        <w:t>. Said variations were taken from the “Sample-Data” file</w:t>
+      </w:r>
+      <w:r>
+        <w:t xml:space="preserve"> located in the Scrapbook folder of the workspace</w:t>
+      </w:r>
+      <w:r>
+        <w:t xml:space="preserve">. </w:t>
+      </w:r>
+    </w:p>
+    <w:p>
+      <w:pPr>
+        <w:pStyle w:val="ListParagraph"/>
+        <w:numPr>
+          <w:ilvl w:val="1"/>
+          <w:numId w:val="1"/>
+        </w:numPr>
+        <w:jc w:val="both"/>
+      </w:pPr>
+      <w:r>
+        <w:t xml:space="preserve">Detection of bugs: </w:t>
+      </w:r>
+      <w:r>
+        <w:t>n</w:t>
+      </w:r>
+      <w:r>
+        <w:t>one were detected.</w:t>
+      </w:r>
+    </w:p>
+    <w:p>
+      <w:pPr>
+        <w:pStyle w:val="ListParagraph"/>
+        <w:numPr>
+          <w:ilvl w:val="0"/>
+          <w:numId w:val="1"/>
+        </w:numPr>
+        <w:jc w:val="both"/>
+      </w:pPr>
+      <w:r>
+        <w:t xml:space="preserve">Submit a form with all valid data to see that the </w:t>
+      </w:r>
+      <w:r>
+        <w:t>task</w:t>
+      </w:r>
+      <w:r>
+        <w:t xml:space="preserve"> is created properly:</w:t>
+      </w:r>
+    </w:p>
+    <w:p>
+      <w:pPr>
+        <w:pStyle w:val="ListParagraph"/>
+        <w:numPr>
+          <w:ilvl w:val="1"/>
+          <w:numId w:val="1"/>
+        </w:numPr>
+        <w:jc w:val="both"/>
+      </w:pPr>
+      <w:r>
+        <w:t xml:space="preserve">Detection of bugs: </w:t>
+      </w:r>
+      <w:r>
+        <w:t>n</w:t>
+      </w:r>
+      <w:r>
+        <w:t>one were detected.</w:t>
+      </w:r>
+    </w:p>
+    <w:p>
+      <w:pPr>
+        <w:jc w:val="both"/>
+      </w:pPr>
+      <w:r>
+        <w:t>The hacking cases implemented include:</w:t>
+      </w:r>
+    </w:p>
+    <w:p>
+      <w:pPr>
+        <w:pStyle w:val="ListParagraph"/>
+        <w:numPr>
+          <w:ilvl w:val="0"/>
+          <w:numId w:val="1"/>
+        </w:numPr>
+        <w:jc w:val="both"/>
+      </w:pPr>
+      <w:r>
+        <w:t>Request the feature with any other realm, for example non authenticated or administrator. An exception of authorization was thrown.</w:t>
+      </w:r>
+    </w:p>
+    <w:p>
+      <w:pPr>
+        <w:pStyle w:val="ListParagraph"/>
+        <w:numPr>
+          <w:ilvl w:val="1"/>
+          <w:numId w:val="1"/>
+        </w:numPr>
+        <w:jc w:val="both"/>
+      </w:pPr>
+      <w:r>
+        <w:t>Detection of bugs: no bugs were detected.</w:t>
+      </w:r>
+    </w:p>
+    <w:p>
+      <w:pPr>
+        <w:pStyle w:val="Subtitle"/>
+        <w:jc w:val="both"/>
+      </w:pPr>
+    </w:p>
+    <w:p>
+      <w:pPr>
+        <w:pStyle w:val="Subtitle"/>
+        <w:jc w:val="both"/>
+      </w:pPr>
+      <w:r>
+        <w:lastRenderedPageBreak/>
+        <w:t>Update</w:t>
+      </w:r>
+    </w:p>
+    <w:p>
+      <w:pPr>
+        <w:jc w:val="both"/>
+      </w:pPr>
+      <w:r>
+        <w:t>The safe cases implemented were:</w:t>
+      </w:r>
+    </w:p>
+    <w:p>
+      <w:pPr>
+        <w:pStyle w:val="ListParagraph"/>
+        <w:numPr>
+          <w:ilvl w:val="0"/>
+          <w:numId w:val="1"/>
+        </w:numPr>
+        <w:jc w:val="both"/>
+      </w:pPr>
+      <w:r>
+        <w:t>Submit an empty form to check that no exceptions were thrown and errors were reported in the correct attributes.</w:t>
+      </w:r>
+    </w:p>
+    <w:p>
+      <w:pPr>
+        <w:pStyle w:val="ListParagraph"/>
+        <w:numPr>
+          <w:ilvl w:val="1"/>
+          <w:numId w:val="1"/>
+        </w:numPr>
+        <w:jc w:val="both"/>
+      </w:pPr>
+      <w:r>
+        <w:t xml:space="preserve">Detection of bugs: </w:t>
+      </w:r>
+      <w:r>
+        <w:t>n</w:t>
+      </w:r>
+      <w:r>
+        <w:t>o bugs were detected.</w:t>
+      </w:r>
+    </w:p>
+    <w:p>
+      <w:pPr>
+        <w:pStyle w:val="ListParagraph"/>
+        <w:numPr>
+          <w:ilvl w:val="0"/>
+          <w:numId w:val="1"/>
+        </w:numPr>
+        <w:jc w:val="both"/>
+      </w:pPr>
+      <w:r>
+        <w:t xml:space="preserve">For each attribute of the form, as many invalid and valid data as possible have been </w:t>
+      </w:r>
+      <w:r>
+        <w:t>considered</w:t>
+      </w:r>
+      <w:r>
+        <w:t xml:space="preserve">. </w:t>
+      </w:r>
+      <w:r>
+        <w:t>Said variations were taken from the “Sample-Data” file located in the Scrapbook folder of the workspace.</w:t>
+      </w:r>
+      <w:r>
+        <w:t xml:space="preserve"> </w:t>
+      </w:r>
+    </w:p>
+    <w:p>
+      <w:pPr>
+        <w:pStyle w:val="ListParagraph"/>
+        <w:numPr>
+          <w:ilvl w:val="1"/>
+          <w:numId w:val="1"/>
+        </w:numPr>
+        <w:jc w:val="both"/>
+      </w:pPr>
+      <w:r>
+        <w:t xml:space="preserve">Detection of bugs: </w:t>
+      </w:r>
+      <w:r>
+        <w:t>n</w:t>
+      </w:r>
+      <w:r>
+        <w:t>one were detected.</w:t>
+      </w:r>
+    </w:p>
+    <w:p>
+      <w:pPr>
+        <w:pStyle w:val="ListParagraph"/>
+        <w:numPr>
+          <w:ilvl w:val="0"/>
+          <w:numId w:val="1"/>
+        </w:numPr>
+        <w:jc w:val="both"/>
+      </w:pPr>
+      <w:r>
+        <w:t xml:space="preserve">Submit a form with all valid data to see that the </w:t>
+      </w:r>
+      <w:r>
+        <w:t>task</w:t>
+      </w:r>
+      <w:r>
+        <w:t xml:space="preserve"> is </w:t>
+      </w:r>
+      <w:r>
+        <w:t>updated</w:t>
+      </w:r>
+      <w:r>
+        <w:t xml:space="preserve"> properly:</w:t>
+      </w:r>
+    </w:p>
+    <w:p>
+      <w:pPr>
+        <w:pStyle w:val="ListParagraph"/>
+        <w:numPr>
+          <w:ilvl w:val="1"/>
+          <w:numId w:val="1"/>
+        </w:numPr>
+        <w:jc w:val="both"/>
+      </w:pPr>
+      <w:r>
+        <w:t xml:space="preserve">Detection of bugs: </w:t>
+      </w:r>
+      <w:r>
+        <w:t>n</w:t>
+      </w:r>
+      <w:r>
+        <w:t>one were detected.</w:t>
+      </w:r>
+    </w:p>
+    <w:p>
+      <w:pPr>
+        <w:jc w:val="both"/>
+      </w:pPr>
+      <w:r>
+        <w:t>The hacking cases implemented include, among others:</w:t>
+      </w:r>
+    </w:p>
+    <w:p>
+      <w:pPr>
+        <w:pStyle w:val="ListParagraph"/>
+        <w:numPr>
+          <w:ilvl w:val="0"/>
+          <w:numId w:val="1"/>
+        </w:numPr>
+        <w:jc w:val="both"/>
+      </w:pPr>
+      <w:r>
+        <w:t xml:space="preserve">Requesting the feature for a </w:t>
+      </w:r>
+      <w:r>
+        <w:t>Task</w:t>
+      </w:r>
+      <w:r>
+        <w:t xml:space="preserve"> that has already been published (with both the </w:t>
+      </w:r>
+      <w:r>
+        <w:t>technician</w:t>
+      </w:r>
+      <w:r>
+        <w:t xml:space="preserve"> that created it and another one). Check that an </w:t>
+      </w:r>
+      <w:proofErr w:type="gramStart"/>
+      <w:r>
+        <w:t>authorization exception</w:t>
+      </w:r>
+      <w:proofErr w:type="gramEnd"/>
+      <w:r>
+        <w:t xml:space="preserve"> is thrown.</w:t>
+      </w:r>
+    </w:p>
+    <w:p>
+      <w:pPr>
+        <w:pStyle w:val="ListParagraph"/>
+        <w:numPr>
+          <w:ilvl w:val="1"/>
+          <w:numId w:val="1"/>
+        </w:numPr>
+        <w:jc w:val="both"/>
+      </w:pPr>
+      <w:r>
+        <w:t xml:space="preserve">Detection of bugs: </w:t>
+      </w:r>
+      <w:r>
+        <w:t>n</w:t>
+      </w:r>
+      <w:r>
+        <w:t>one were detected</w:t>
+      </w:r>
+    </w:p>
+    <w:p>
+      <w:pPr>
+        <w:pStyle w:val="ListParagraph"/>
+        <w:numPr>
+          <w:ilvl w:val="0"/>
+          <w:numId w:val="1"/>
+        </w:numPr>
+        <w:jc w:val="both"/>
+      </w:pPr>
+      <w:r>
+        <w:t xml:space="preserve">Requesting the feature for a </w:t>
+      </w:r>
+      <w:r>
+        <w:t>Task</w:t>
+      </w:r>
+      <w:r>
+        <w:t xml:space="preserve"> in draft mode that does not belong to the logged in</w:t>
+      </w:r>
+      <w:r>
+        <w:t xml:space="preserve"> technician</w:t>
+      </w:r>
+      <w:r>
+        <w:t xml:space="preserve">. Check that an </w:t>
+      </w:r>
+      <w:proofErr w:type="gramStart"/>
+      <w:r>
+        <w:t>authorization exception</w:t>
+      </w:r>
+      <w:proofErr w:type="gramEnd"/>
+      <w:r>
+        <w:t xml:space="preserve"> is thrown.</w:t>
+      </w:r>
+    </w:p>
+    <w:p>
+      <w:pPr>
+        <w:pStyle w:val="ListParagraph"/>
+        <w:numPr>
+          <w:ilvl w:val="1"/>
+          <w:numId w:val="1"/>
+        </w:numPr>
+        <w:jc w:val="both"/>
+      </w:pPr>
+      <w:r>
+        <w:t xml:space="preserve">Detection of bugs: </w:t>
+      </w:r>
+      <w:r>
+        <w:t>n</w:t>
+      </w:r>
+      <w:r>
+        <w:t>one were detected</w:t>
+      </w:r>
+    </w:p>
+    <w:p>
+      <w:pPr>
+        <w:pStyle w:val="ListParagraph"/>
+        <w:numPr>
+          <w:ilvl w:val="0"/>
+          <w:numId w:val="1"/>
+        </w:numPr>
+        <w:jc w:val="both"/>
+      </w:pPr>
+      <w:r>
+        <w:t xml:space="preserve">Request the feature for a </w:t>
+      </w:r>
+      <w:r>
+        <w:t>non-existing</w:t>
+      </w:r>
+      <w:r>
+        <w:t xml:space="preserve"> </w:t>
+      </w:r>
+      <w:r>
+        <w:t>Task</w:t>
+      </w:r>
+      <w:r>
+        <w:t>.</w:t>
+      </w:r>
+    </w:p>
+    <w:p>
+      <w:pPr>
+        <w:pStyle w:val="ListParagraph"/>
+        <w:numPr>
+          <w:ilvl w:val="1"/>
+          <w:numId w:val="1"/>
+        </w:numPr>
+        <w:jc w:val="both"/>
+      </w:pPr>
+      <w:r>
+        <w:t xml:space="preserve">Detection of bugs: </w:t>
+      </w:r>
+      <w:r>
+        <w:t>n</w:t>
+      </w:r>
+      <w:r>
+        <w:t>one were detected.</w:t>
+      </w:r>
+    </w:p>
+    <w:p>
+      <w:pPr>
+        <w:pStyle w:val="ListParagraph"/>
+        <w:numPr>
+          <w:ilvl w:val="0"/>
+          <w:numId w:val="1"/>
+        </w:numPr>
+        <w:jc w:val="both"/>
+      </w:pPr>
+      <w:r>
+        <w:t>Request the feature with any other realm, for example non authenticated or administrator. An exception of authorization was thrown.</w:t>
+      </w:r>
+    </w:p>
+    <w:p>
+      <w:pPr>
+        <w:pStyle w:val="ListParagraph"/>
+        <w:numPr>
+          <w:ilvl w:val="1"/>
+          <w:numId w:val="1"/>
+        </w:numPr>
+        <w:jc w:val="both"/>
+      </w:pPr>
+      <w:r>
+        <w:t>Detection of bugs: no bugs were detected.</w:t>
+      </w:r>
+    </w:p>
+    <w:p>
+      <w:pPr>
+        <w:jc w:val="both"/>
+      </w:pPr>
+    </w:p>
+    <w:p>
+      <w:pPr>
+        <w:pStyle w:val="Subtitle"/>
+        <w:jc w:val="both"/>
+      </w:pPr>
+      <w:r>
+        <w:t xml:space="preserve">Publish </w:t>
+      </w:r>
+    </w:p>
+    <w:p>
+      <w:pPr>
+        <w:jc w:val="both"/>
+      </w:pPr>
+      <w:r>
+        <w:t>The safe cases implemented were:</w:t>
+      </w:r>
+    </w:p>
+    <w:p>
+      <w:pPr>
+        <w:pStyle w:val="ListParagraph"/>
+        <w:numPr>
+          <w:ilvl w:val="0"/>
+          <w:numId w:val="1"/>
+        </w:numPr>
+        <w:jc w:val="both"/>
+      </w:pPr>
+      <w:r>
+        <w:t xml:space="preserve">Submit an empty form to check that no exceptions were </w:t>
+      </w:r>
+      <w:proofErr w:type="gramStart"/>
+      <w:r>
+        <w:t>thrown</w:t>
+      </w:r>
+      <w:proofErr w:type="gramEnd"/>
+      <w:r>
+        <w:t xml:space="preserve"> and errors were reported in the correct attributes.</w:t>
+      </w:r>
+    </w:p>
+    <w:p>
+      <w:pPr>
+        <w:pStyle w:val="ListParagraph"/>
+        <w:numPr>
+          <w:ilvl w:val="1"/>
+          <w:numId w:val="1"/>
+        </w:numPr>
+        <w:jc w:val="both"/>
+      </w:pPr>
+      <w:r>
+        <w:t xml:space="preserve">Detection of bugs: </w:t>
+      </w:r>
+      <w:r>
+        <w:t>n</w:t>
+      </w:r>
+      <w:r>
+        <w:t>o bugs were detected.</w:t>
+      </w:r>
+    </w:p>
+    <w:p>
+      <w:pPr>
+        <w:pStyle w:val="ListParagraph"/>
+        <w:numPr>
+          <w:ilvl w:val="0"/>
+          <w:numId w:val="1"/>
+        </w:numPr>
+        <w:jc w:val="both"/>
+      </w:pPr>
+      <w:r>
+        <w:t xml:space="preserve">For each attribute of the form, as many invalid and valid data as possible have been </w:t>
+      </w:r>
+      <w:r>
+        <w:t>considered</w:t>
+      </w:r>
+      <w:r>
+        <w:t>. Said variations were taken from the “Sample-Data” file</w:t>
+      </w:r>
+      <w:r>
+        <w:t xml:space="preserve"> located in the Scrapbook folder of the workspace.</w:t>
+      </w:r>
+    </w:p>
+    <w:p>
+      <w:pPr>
+        <w:pStyle w:val="ListParagraph"/>
+        <w:numPr>
+          <w:ilvl w:val="1"/>
+          <w:numId w:val="1"/>
+        </w:numPr>
+        <w:jc w:val="both"/>
+      </w:pPr>
+      <w:r>
+        <w:t xml:space="preserve">Detection of bugs: </w:t>
+      </w:r>
+      <w:r>
+        <w:t>n</w:t>
+      </w:r>
+      <w:r>
+        <w:t>one were detected.</w:t>
+      </w:r>
+    </w:p>
+    <w:p>
+      <w:pPr>
+        <w:pStyle w:val="ListParagraph"/>
+        <w:numPr>
+          <w:ilvl w:val="0"/>
+          <w:numId w:val="1"/>
+        </w:numPr>
+        <w:jc w:val="both"/>
+      </w:pPr>
+      <w:r>
+        <w:t xml:space="preserve">Submit a form with all valid data to see that the </w:t>
+      </w:r>
+      <w:proofErr w:type="gramStart"/>
+      <w:r>
+        <w:t>task</w:t>
+      </w:r>
+      <w:r>
+        <w:t xml:space="preserve">  is</w:t>
+      </w:r>
+      <w:proofErr w:type="gramEnd"/>
+      <w:r>
+        <w:t xml:space="preserve"> published properly:</w:t>
+      </w:r>
+    </w:p>
+    <w:p>
+      <w:pPr>
+        <w:pStyle w:val="ListParagraph"/>
+        <w:numPr>
+          <w:ilvl w:val="1"/>
+          <w:numId w:val="1"/>
+        </w:numPr>
+        <w:jc w:val="both"/>
+      </w:pPr>
+      <w:r>
+        <w:t xml:space="preserve">Detection of bugs: </w:t>
+      </w:r>
+      <w:r>
+        <w:t>n</w:t>
+      </w:r>
+      <w:r>
+        <w:t>one were detected.</w:t>
+      </w:r>
+    </w:p>
+    <w:p>
+      <w:pPr>
+        <w:jc w:val="both"/>
+      </w:pPr>
+      <w:r>
+        <w:lastRenderedPageBreak/>
+        <w:t>The hacking cases implemented include, among others:</w:t>
+      </w:r>
+    </w:p>
+    <w:p>
+      <w:pPr>
+        <w:pStyle w:val="ListParagraph"/>
+        <w:numPr>
+          <w:ilvl w:val="0"/>
+          <w:numId w:val="1"/>
+        </w:numPr>
+        <w:jc w:val="both"/>
+      </w:pPr>
+      <w:r>
+        <w:t xml:space="preserve">Requesting the feature for a </w:t>
+      </w:r>
+      <w:r>
+        <w:t>Task</w:t>
+      </w:r>
+      <w:r>
+        <w:t xml:space="preserve"> that has already been published (with both the </w:t>
+      </w:r>
+      <w:r>
+        <w:t>t</w:t>
+      </w:r>
+      <w:r>
+        <w:t>echnician</w:t>
+      </w:r>
+      <w:r>
+        <w:t xml:space="preserve"> that created it and another one). Check that an </w:t>
+      </w:r>
+      <w:proofErr w:type="gramStart"/>
+      <w:r>
+        <w:t>authorization exception</w:t>
+      </w:r>
+      <w:proofErr w:type="gramEnd"/>
+      <w:r>
+        <w:t xml:space="preserve"> is thrown.</w:t>
+      </w:r>
+    </w:p>
+    <w:p>
+      <w:pPr>
+        <w:pStyle w:val="ListParagraph"/>
+        <w:numPr>
+          <w:ilvl w:val="1"/>
+          <w:numId w:val="1"/>
+        </w:numPr>
+        <w:jc w:val="both"/>
+      </w:pPr>
+      <w:r>
+        <w:t xml:space="preserve">Detection of bugs: </w:t>
+      </w:r>
+      <w:r>
+        <w:t>n</w:t>
+      </w:r>
+      <w:r>
+        <w:t>one were detected</w:t>
+      </w:r>
+    </w:p>
+    <w:p>
+      <w:pPr>
+        <w:pStyle w:val="ListParagraph"/>
+        <w:numPr>
+          <w:ilvl w:val="0"/>
+          <w:numId w:val="1"/>
+        </w:numPr>
+        <w:jc w:val="both"/>
+      </w:pPr>
+      <w:r>
+        <w:t xml:space="preserve">Requesting the feature for a </w:t>
+      </w:r>
+      <w:r>
+        <w:t>Task</w:t>
+      </w:r>
+      <w:r>
+        <w:t xml:space="preserve"> in draft mode that does not belong to the logged in </w:t>
+      </w:r>
+      <w:r>
+        <w:t>technician</w:t>
+      </w:r>
+      <w:r>
+        <w:t xml:space="preserve">. Check that an </w:t>
+      </w:r>
+      <w:proofErr w:type="gramStart"/>
+      <w:r>
+        <w:t>authorization exception</w:t>
+      </w:r>
+      <w:proofErr w:type="gramEnd"/>
+      <w:r>
+        <w:t xml:space="preserve"> is thrown.</w:t>
+      </w:r>
+    </w:p>
+    <w:p>
+      <w:pPr>
+        <w:pStyle w:val="ListParagraph"/>
+        <w:numPr>
+          <w:ilvl w:val="1"/>
+          <w:numId w:val="1"/>
+        </w:numPr>
+        <w:jc w:val="both"/>
+      </w:pPr>
+      <w:r>
+        <w:t xml:space="preserve">Detection of bugs: </w:t>
+      </w:r>
+      <w:r>
+        <w:t>n</w:t>
+      </w:r>
+      <w:r>
+        <w:t>one were detected</w:t>
+      </w:r>
+    </w:p>
+    <w:p>
+      <w:pPr>
+        <w:pStyle w:val="ListParagraph"/>
+        <w:numPr>
+          <w:ilvl w:val="0"/>
+          <w:numId w:val="1"/>
+        </w:numPr>
+        <w:jc w:val="both"/>
+      </w:pPr>
+      <w:r>
+        <w:t xml:space="preserve">Request the feature for a </w:t>
+      </w:r>
+      <w:r>
+        <w:t>non-existing</w:t>
+      </w:r>
+      <w:r>
+        <w:t xml:space="preserve"> </w:t>
+      </w:r>
+      <w:r>
+        <w:t>Task</w:t>
+      </w:r>
+      <w:r>
+        <w:t>.</w:t>
+      </w:r>
+    </w:p>
+    <w:p>
+      <w:pPr>
+        <w:pStyle w:val="ListParagraph"/>
+        <w:numPr>
+          <w:ilvl w:val="1"/>
+          <w:numId w:val="1"/>
+        </w:numPr>
+        <w:jc w:val="both"/>
+      </w:pPr>
+      <w:r>
+        <w:t xml:space="preserve">Detection of bugs: </w:t>
+      </w:r>
+      <w:r>
+        <w:t>n</w:t>
+      </w:r>
+      <w:r>
+        <w:t>one were detected.</w:t>
+      </w:r>
+    </w:p>
+    <w:p>
+      <w:pPr>
+        <w:pStyle w:val="ListParagraph"/>
+        <w:numPr>
+          <w:ilvl w:val="0"/>
+          <w:numId w:val="1"/>
+        </w:numPr>
+        <w:jc w:val="both"/>
+      </w:pPr>
+      <w:r>
+        <w:t>Request the feature with any other realm, for example non authenticated or administrator. An exception of authorization was thrown.</w:t>
+      </w:r>
+    </w:p>
+    <w:p>
+      <w:pPr>
+        <w:pStyle w:val="ListParagraph"/>
+        <w:numPr>
+          <w:ilvl w:val="1"/>
+          <w:numId w:val="1"/>
+        </w:numPr>
+        <w:jc w:val="both"/>
+      </w:pPr>
+      <w:r>
+        <w:t>Detection of bugs: no bugs were detected.</w:t>
+      </w:r>
+    </w:p>
+    <w:p>
+      <w:pPr>
+        <w:jc w:val="both"/>
+      </w:pPr>
+    </w:p>
+    <w:p>
+      <w:pPr>
+        <w:pStyle w:val="Subtitle"/>
+        <w:jc w:val="both"/>
+      </w:pPr>
+      <w:r>
+        <w:t>Delete:</w:t>
+      </w:r>
+    </w:p>
+    <w:p>
+      <w:pPr>
+        <w:jc w:val="both"/>
+      </w:pPr>
+      <w:r>
+        <w:t>The following safe cases were implemented:</w:t>
+      </w:r>
+    </w:p>
+    <w:p>
+      <w:pPr>
+        <w:pStyle w:val="ListParagraph"/>
+        <w:numPr>
+          <w:ilvl w:val="0"/>
+          <w:numId w:val="1"/>
+        </w:numPr>
+        <w:jc w:val="both"/>
+      </w:pPr>
+      <w:r>
+        <w:t xml:space="preserve">Requesting the feature normally, with a </w:t>
+      </w:r>
+      <w:r>
+        <w:t>task</w:t>
+      </w:r>
+      <w:r>
+        <w:t xml:space="preserve"> in draft mode. Check that the </w:t>
+      </w:r>
+      <w:r>
+        <w:t>task</w:t>
+      </w:r>
+      <w:r>
+        <w:t xml:space="preserve"> is properly deleted</w:t>
+      </w:r>
+    </w:p>
+    <w:p>
+      <w:pPr>
+        <w:pStyle w:val="ListParagraph"/>
+        <w:numPr>
+          <w:ilvl w:val="1"/>
+          <w:numId w:val="1"/>
+        </w:numPr>
+        <w:jc w:val="both"/>
+      </w:pPr>
+      <w:r>
+        <w:t xml:space="preserve">Detection of bugs: </w:t>
+      </w:r>
+      <w:r>
+        <w:t>n</w:t>
+      </w:r>
+      <w:r>
+        <w:t>one were detected</w:t>
+      </w:r>
+    </w:p>
+    <w:p>
+      <w:pPr>
+        <w:jc w:val="both"/>
+      </w:pPr>
+    </w:p>
+    <w:p>
+      <w:pPr>
+        <w:jc w:val="both"/>
+      </w:pPr>
+      <w:r>
+        <w:t>The hacking cases include, among others:</w:t>
+      </w:r>
+    </w:p>
+    <w:p>
+      <w:pPr>
+        <w:pStyle w:val="ListParagraph"/>
+        <w:numPr>
+          <w:ilvl w:val="0"/>
+          <w:numId w:val="1"/>
+        </w:numPr>
+        <w:jc w:val="both"/>
+      </w:pPr>
+      <w:r>
+        <w:t xml:space="preserve">Requesting the feature for a </w:t>
+      </w:r>
+      <w:r>
+        <w:t>non-existing</w:t>
+      </w:r>
+      <w:r>
+        <w:t xml:space="preserve"> </w:t>
+      </w:r>
+      <w:r>
+        <w:t>task</w:t>
+      </w:r>
+      <w:r>
+        <w:t xml:space="preserve">. Check that an </w:t>
+      </w:r>
+      <w:proofErr w:type="gramStart"/>
+      <w:r>
+        <w:t>authorization exception</w:t>
+      </w:r>
+      <w:proofErr w:type="gramEnd"/>
+      <w:r>
+        <w:t xml:space="preserve"> is thrown.</w:t>
+      </w:r>
+    </w:p>
+    <w:p>
+      <w:pPr>
+        <w:pStyle w:val="ListParagraph"/>
+        <w:numPr>
+          <w:ilvl w:val="1"/>
+          <w:numId w:val="1"/>
+        </w:numPr>
+        <w:jc w:val="both"/>
+      </w:pPr>
+      <w:r>
+        <w:t xml:space="preserve">Detection of bugs: </w:t>
+      </w:r>
+      <w:r>
+        <w:t>n</w:t>
+      </w:r>
+      <w:r>
+        <w:t>o bugs were found</w:t>
+      </w:r>
+    </w:p>
+    <w:p>
+      <w:pPr>
+        <w:pStyle w:val="ListParagraph"/>
+        <w:numPr>
+          <w:ilvl w:val="0"/>
+          <w:numId w:val="1"/>
+        </w:numPr>
+        <w:jc w:val="both"/>
+      </w:pPr>
+      <w:r>
+        <w:t xml:space="preserve">Request the feature for an already published </w:t>
+      </w:r>
+      <w:r>
+        <w:t>task</w:t>
+      </w:r>
+      <w:r>
+        <w:t>. Check that an authorization error is thrown.</w:t>
+      </w:r>
+    </w:p>
+    <w:p>
+      <w:pPr>
+        <w:pStyle w:val="ListParagraph"/>
+        <w:numPr>
+          <w:ilvl w:val="1"/>
+          <w:numId w:val="1"/>
+        </w:numPr>
+        <w:jc w:val="both"/>
+      </w:pPr>
+      <w:r>
+        <w:t xml:space="preserve">Detection of bugs: </w:t>
+      </w:r>
+      <w:r>
+        <w:t>n</w:t>
+      </w:r>
+      <w:r>
+        <w:t>o bugs were found.</w:t>
+      </w:r>
+    </w:p>
+    <w:p>
+      <w:pPr>
+        <w:pStyle w:val="ListParagraph"/>
+        <w:numPr>
+          <w:ilvl w:val="0"/>
+          <w:numId w:val="1"/>
+        </w:numPr>
+        <w:jc w:val="both"/>
+      </w:pPr>
+      <w:r>
+        <w:t xml:space="preserve">Request the feature directly through the URL. Check that the GET phase of the delete request has been restricted with an authorization error so that only requests coming from the application are valid. </w:t>
+      </w:r>
+    </w:p>
+    <w:p>
+      <w:pPr>
+        <w:pStyle w:val="ListParagraph"/>
+        <w:numPr>
+          <w:ilvl w:val="1"/>
+          <w:numId w:val="1"/>
+        </w:numPr>
+        <w:jc w:val="both"/>
+      </w:pPr>
+      <w:r>
+        <w:t xml:space="preserve">Detection of bugs: </w:t>
+      </w:r>
+      <w:r>
+        <w:t>n</w:t>
+      </w:r>
+      <w:r>
+        <w:t>o bugs were detected</w:t>
+      </w:r>
+    </w:p>
+    <w:p>
+      <w:pPr>
+        <w:pStyle w:val="ListParagraph"/>
+        <w:numPr>
+          <w:ilvl w:val="0"/>
+          <w:numId w:val="1"/>
+        </w:numPr>
+        <w:jc w:val="both"/>
+      </w:pPr>
+      <w:r>
+        <w:t xml:space="preserve">Request the feature for a </w:t>
+      </w:r>
+      <w:r>
+        <w:t>task</w:t>
+      </w:r>
+      <w:r>
+        <w:t xml:space="preserve"> in draft mode with a different principal than the one who created it. Check that it returns an authorization error.</w:t>
+      </w:r>
+    </w:p>
+    <w:p>
+      <w:pPr>
+        <w:pStyle w:val="ListParagraph"/>
+        <w:numPr>
+          <w:ilvl w:val="1"/>
+          <w:numId w:val="1"/>
+        </w:numPr>
+        <w:jc w:val="both"/>
+      </w:pPr>
+      <w:r>
+        <w:t xml:space="preserve">Detection of bugs: </w:t>
+      </w:r>
+      <w:r>
+        <w:t>n</w:t>
+      </w:r>
+      <w:r>
+        <w:t>o bugs were found.</w:t>
+      </w:r>
+    </w:p>
+    <w:p>
+      <w:pPr>
+        <w:pStyle w:val="ListParagraph"/>
+        <w:numPr>
+          <w:ilvl w:val="0"/>
+          <w:numId w:val="1"/>
+        </w:numPr>
+        <w:jc w:val="both"/>
+      </w:pPr>
+      <w:r>
+        <w:t>Request the feature with any other realm, for example non authenticated or administrator. An exception of authorization was thrown.</w:t>
+      </w:r>
+    </w:p>
+    <w:p>
+      <w:pPr>
+        <w:pStyle w:val="ListParagraph"/>
+        <w:numPr>
+          <w:ilvl w:val="1"/>
+          <w:numId w:val="1"/>
+        </w:numPr>
+        <w:jc w:val="both"/>
+      </w:pPr>
+      <w:r>
+        <w:t>Detection of bugs: no bugs were detected.</w:t>
+      </w:r>
+    </w:p>
+    <w:p>
+      <w:pPr>
+        <w:jc w:val="both"/>
+      </w:pPr>
+    </w:p>
+    <w:p>
+      <w:pPr>
+        <w:jc w:val="both"/>
+      </w:pPr>
+    </w:p>
+    <w:p>
+      <w:pPr>
+        <w:pStyle w:val="Heading2"/>
+        <w:jc w:val="both"/>
+      </w:pPr>
+      <w:bookmarkStart w:id="5" w:name="_Toc199089506"/>
+      <w:r>
+        <w:t>Operations</w:t>
+      </w:r>
+      <w:r>
+        <w:t xml:space="preserve"> </w:t>
+      </w:r>
+      <w:r>
+        <w:t xml:space="preserve">on </w:t>
+      </w:r>
+      <w:r>
+        <w:t>Maintenance Records by Technicians</w:t>
+      </w:r>
+      <w:bookmarkEnd w:id="5"/>
+    </w:p>
+    <w:p>
+      <w:pPr>
+        <w:pStyle w:val="Subtitle"/>
+        <w:jc w:val="both"/>
+      </w:pPr>
+      <w:r>
+        <w:t>List</w:t>
+      </w:r>
+    </w:p>
+    <w:p>
+      <w:pPr>
+        <w:jc w:val="both"/>
+      </w:pPr>
+      <w:r>
+        <w:t>The following safe cases have been performed:</w:t>
+      </w:r>
+    </w:p>
+    <w:p>
+      <w:pPr>
+        <w:pStyle w:val="ListParagraph"/>
+        <w:numPr>
+          <w:ilvl w:val="0"/>
+          <w:numId w:val="1"/>
+        </w:numPr>
+        <w:jc w:val="both"/>
+      </w:pPr>
+      <w:r>
+        <w:t>Go into the list of Maintenance Records of each technician and check every page to make sure that entries are rendered properly. This has been done across different test cases, since it was also required to be able to access the “show” feature of each Maintenance Record.</w:t>
+      </w:r>
+    </w:p>
+    <w:p>
+      <w:pPr>
+        <w:pStyle w:val="ListParagraph"/>
+        <w:numPr>
+          <w:ilvl w:val="1"/>
+          <w:numId w:val="1"/>
+        </w:numPr>
+        <w:jc w:val="both"/>
+      </w:pPr>
+      <w:r>
+        <w:t>Detection of bugs: no bugs were detected.</w:t>
+      </w:r>
+    </w:p>
+    <w:p>
+      <w:pPr>
+        <w:pStyle w:val="ListParagraph"/>
+        <w:numPr>
+          <w:ilvl w:val="0"/>
+          <w:numId w:val="1"/>
+        </w:numPr>
+        <w:jc w:val="both"/>
+      </w:pPr>
+      <w:r>
+        <w:t>Go into the list of published Maintenance Record and check every page to make sure that entries are rendered correctly. This has been done across different test cases, since it was also required to be able to access the “show” feature of each Maintenance Record.</w:t>
+      </w:r>
+    </w:p>
+    <w:p>
+      <w:pPr>
+        <w:pStyle w:val="ListParagraph"/>
+        <w:numPr>
+          <w:ilvl w:val="1"/>
+          <w:numId w:val="1"/>
+        </w:numPr>
+        <w:jc w:val="both"/>
+      </w:pPr>
+      <w:r>
+        <w:t>Detection of bugs: no bugs were detected</w:t>
+      </w:r>
+    </w:p>
+    <w:p>
+      <w:pPr>
+        <w:jc w:val="both"/>
+      </w:pPr>
+      <w:r>
+        <w:t>The hack cases include:</w:t>
+      </w:r>
+    </w:p>
+    <w:p>
+      <w:pPr>
+        <w:pStyle w:val="ListParagraph"/>
+        <w:numPr>
+          <w:ilvl w:val="0"/>
+          <w:numId w:val="1"/>
+        </w:numPr>
+        <w:jc w:val="both"/>
+      </w:pPr>
+      <w:r>
+        <w:t>Request the maintenance record listing feature with “published” value null as a technician and request it again, with “published” value equals to true, false and null, as any other realm, for example non authenticated or administrator. An exception of authorization was thrown.</w:t>
+      </w:r>
+    </w:p>
+    <w:p>
+      <w:pPr>
+        <w:pStyle w:val="ListParagraph"/>
+        <w:numPr>
+          <w:ilvl w:val="1"/>
+          <w:numId w:val="1"/>
+        </w:numPr>
+        <w:jc w:val="both"/>
+      </w:pPr>
+      <w:r>
+        <w:t>Detection of bugs: no bugs were detected.</w:t>
+      </w:r>
+    </w:p>
+    <w:p>
+      <w:pPr>
+        <w:jc w:val="both"/>
+      </w:pPr>
+    </w:p>
+    <w:p>
+      <w:pPr>
+        <w:pStyle w:val="Subtitle"/>
+        <w:jc w:val="both"/>
+      </w:pPr>
+      <w:r>
+        <w:t>Show</w:t>
+      </w:r>
+    </w:p>
+    <w:p>
+      <w:pPr>
+        <w:jc w:val="both"/>
+      </w:pPr>
+      <w:r>
+        <w:t>The following safe cases have been performed:</w:t>
+      </w:r>
+    </w:p>
+    <w:p>
+      <w:pPr>
+        <w:pStyle w:val="ListParagraph"/>
+        <w:numPr>
+          <w:ilvl w:val="0"/>
+          <w:numId w:val="1"/>
+        </w:numPr>
+        <w:jc w:val="both"/>
+      </w:pPr>
+      <w:r>
+        <w:t xml:space="preserve">For each </w:t>
+      </w:r>
+      <w:r>
+        <w:t>Maintenance Record</w:t>
+      </w:r>
+      <w:r>
+        <w:t xml:space="preserve"> in the sample data, it has been checked that they can be correctly seen, by their creator if they are in draft mode and by all </w:t>
+      </w:r>
+      <w:r>
+        <w:t>technicians</w:t>
+      </w:r>
+      <w:r>
+        <w:t xml:space="preserve"> if </w:t>
+      </w:r>
+      <w:r>
+        <w:t>the</w:t>
+      </w:r>
+      <w:r>
+        <w:t xml:space="preserve"> </w:t>
+      </w:r>
+      <w:r>
+        <w:t xml:space="preserve">maintenance record </w:t>
+      </w:r>
+      <w:r>
+        <w:t>is published.</w:t>
+      </w:r>
+    </w:p>
+    <w:p>
+      <w:pPr>
+        <w:pStyle w:val="ListParagraph"/>
+        <w:numPr>
+          <w:ilvl w:val="1"/>
+          <w:numId w:val="1"/>
+        </w:numPr>
+        <w:jc w:val="both"/>
+      </w:pPr>
+      <w:r>
+        <w:t xml:space="preserve">Detection of bugs: </w:t>
+      </w:r>
+      <w:r>
+        <w:t>n</w:t>
+      </w:r>
+      <w:r>
+        <w:t>one were detected</w:t>
+      </w:r>
+    </w:p>
+    <w:p>
+      <w:pPr>
+        <w:jc w:val="both"/>
+      </w:pPr>
+      <w:r>
+        <w:t>The following hack cases have been implemented</w:t>
+      </w:r>
+      <w:r>
+        <w:t>, among others</w:t>
+      </w:r>
+      <w:r>
+        <w:t>:</w:t>
+      </w:r>
+    </w:p>
+    <w:p>
+      <w:pPr>
+        <w:pStyle w:val="ListParagraph"/>
+        <w:numPr>
+          <w:ilvl w:val="0"/>
+          <w:numId w:val="1"/>
+        </w:numPr>
+        <w:jc w:val="both"/>
+      </w:pPr>
+      <w:r>
+        <w:t xml:space="preserve">Trying to show a </w:t>
+      </w:r>
+      <w:r>
+        <w:t>non-existing</w:t>
+      </w:r>
+      <w:r>
+        <w:t xml:space="preserve"> </w:t>
+      </w:r>
+      <w:r>
+        <w:t>maintenance record</w:t>
+      </w:r>
+      <w:r>
+        <w:t>. It has been checked that an authorization exception is thrown.</w:t>
+      </w:r>
+    </w:p>
+    <w:p>
+      <w:pPr>
+        <w:pStyle w:val="ListParagraph"/>
+        <w:numPr>
+          <w:ilvl w:val="1"/>
+          <w:numId w:val="1"/>
+        </w:numPr>
+        <w:jc w:val="both"/>
+      </w:pPr>
+      <w:r>
+        <w:t xml:space="preserve">Detection of bugs: </w:t>
+      </w:r>
+      <w:r>
+        <w:t>n</w:t>
+      </w:r>
+      <w:r>
+        <w:t>one were found.</w:t>
+      </w:r>
+    </w:p>
+    <w:p>
+      <w:pPr>
+        <w:pStyle w:val="ListParagraph"/>
+        <w:numPr>
+          <w:ilvl w:val="0"/>
+          <w:numId w:val="1"/>
+        </w:numPr>
+        <w:jc w:val="both"/>
+      </w:pPr>
+      <w:r>
+        <w:lastRenderedPageBreak/>
+        <w:t xml:space="preserve">Trying to show a </w:t>
+      </w:r>
+      <w:r>
+        <w:t>non-</w:t>
       </w:r>
       <w:r>
         <w:t xml:space="preserve">published </w:t>
       </w:r>
       <w:r>
-        <w:t xml:space="preserve">and press the button to show the tasks associated with that maintenance record and check every page to make sure that entries are rendered properly. </w:t>
+        <w:t>maintenance record</w:t>
+      </w:r>
+      <w:r>
+        <w:t xml:space="preserve"> by another</w:t>
+      </w:r>
+      <w:r>
+        <w:t xml:space="preserve"> principal other than the one who created the maintenance record</w:t>
+      </w:r>
+      <w:r>
+        <w:t>. It has been checked that an authorization exception is thrown.</w:t>
+      </w:r>
+    </w:p>
+    <w:p>
+      <w:pPr>
+        <w:pStyle w:val="ListParagraph"/>
+        <w:numPr>
+          <w:ilvl w:val="1"/>
+          <w:numId w:val="1"/>
+        </w:numPr>
+        <w:jc w:val="both"/>
+      </w:pPr>
+      <w:r>
+        <w:t xml:space="preserve">Detection of bugs: </w:t>
+      </w:r>
+      <w:r>
+        <w:t>n</w:t>
+      </w:r>
+      <w:r>
+        <w:t>one were found</w:t>
+      </w:r>
+    </w:p>
+    <w:p>
+      <w:pPr>
+        <w:pStyle w:val="ListParagraph"/>
+        <w:numPr>
+          <w:ilvl w:val="0"/>
+          <w:numId w:val="1"/>
+        </w:numPr>
+        <w:jc w:val="both"/>
+      </w:pPr>
+      <w:r>
+        <w:t>Request the feature with any other realm, for example non authenticated or administrator. An exception of authorization was thrown.</w:t>
       </w:r>
     </w:p>
     <w:p>
@@ -2610,8 +4409,380 @@
       <w:pPr>
         <w:jc w:val="both"/>
       </w:pPr>
-      <w:r>
-        <w:t>The hacking cases implemented include:</w:t>
+    </w:p>
+    <w:p>
+      <w:pPr>
+        <w:pStyle w:val="Subtitle"/>
+        <w:jc w:val="both"/>
+      </w:pPr>
+      <w:r>
+        <w:t>Create</w:t>
+      </w:r>
+    </w:p>
+    <w:p>
+      <w:pPr>
+        <w:jc w:val="both"/>
+      </w:pPr>
+      <w:r>
+        <w:t>The following safe cases have been performed:</w:t>
+      </w:r>
+    </w:p>
+    <w:p>
+      <w:pPr>
+        <w:pStyle w:val="ListParagraph"/>
+        <w:numPr>
+          <w:ilvl w:val="0"/>
+          <w:numId w:val="1"/>
+        </w:numPr>
+        <w:jc w:val="both"/>
+      </w:pPr>
+      <w:r>
+        <w:t xml:space="preserve">Submit an empty form to check that no exceptions were </w:t>
+      </w:r>
+      <w:proofErr w:type="gramStart"/>
+      <w:r>
+        <w:t>thrown</w:t>
+      </w:r>
+      <w:proofErr w:type="gramEnd"/>
+      <w:r>
+        <w:t xml:space="preserve"> and errors were reported in the correct attributes.</w:t>
+      </w:r>
+    </w:p>
+    <w:p>
+      <w:pPr>
+        <w:pStyle w:val="ListParagraph"/>
+        <w:numPr>
+          <w:ilvl w:val="1"/>
+          <w:numId w:val="1"/>
+        </w:numPr>
+        <w:jc w:val="both"/>
+      </w:pPr>
+      <w:r>
+        <w:t xml:space="preserve">Detection of bugs: </w:t>
+      </w:r>
+      <w:r>
+        <w:t>n</w:t>
+      </w:r>
+      <w:r>
+        <w:t>o bugs were detected.</w:t>
+      </w:r>
+    </w:p>
+    <w:p>
+      <w:pPr>
+        <w:pStyle w:val="ListParagraph"/>
+        <w:numPr>
+          <w:ilvl w:val="0"/>
+          <w:numId w:val="1"/>
+        </w:numPr>
+        <w:jc w:val="both"/>
+      </w:pPr>
+      <w:r>
+        <w:t xml:space="preserve">For each attribute of the form, as many invalid and valid data as possible have been </w:t>
+      </w:r>
+      <w:r>
+        <w:t>considered</w:t>
+      </w:r>
+      <w:r>
+        <w:t>. Said variations were taken from the “Sample-Data” file</w:t>
+      </w:r>
+      <w:r>
+        <w:t xml:space="preserve"> located in the Scrapbook folder of the workspace.</w:t>
+      </w:r>
+      <w:r>
+        <w:t xml:space="preserve"> Natural intelligence has been used to generate different variations of th</w:t>
+      </w:r>
+      <w:r>
+        <w:t>e “moment” and “nextInspectionDate” attributes, to check that the moment in which the maintenance record was created must be in the past, the next inspection due date must be in the future and that also the next inspection due date must be after the moment of creation of the maintenance record.</w:t>
+      </w:r>
+    </w:p>
+    <w:p>
+      <w:pPr>
+        <w:pStyle w:val="ListParagraph"/>
+        <w:numPr>
+          <w:ilvl w:val="1"/>
+          <w:numId w:val="1"/>
+        </w:numPr>
+        <w:jc w:val="both"/>
+      </w:pPr>
+      <w:r>
+        <w:t xml:space="preserve">Detection of bugs: </w:t>
+      </w:r>
+      <w:r>
+        <w:t>n</w:t>
+      </w:r>
+      <w:r>
+        <w:t>one were detected.</w:t>
+      </w:r>
+    </w:p>
+    <w:p>
+      <w:pPr>
+        <w:pStyle w:val="ListParagraph"/>
+        <w:numPr>
+          <w:ilvl w:val="0"/>
+          <w:numId w:val="1"/>
+        </w:numPr>
+        <w:jc w:val="both"/>
+      </w:pPr>
+      <w:r>
+        <w:t xml:space="preserve">Submit a form with all valid data to see that the </w:t>
+      </w:r>
+      <w:r>
+        <w:t>maintenance</w:t>
+      </w:r>
+      <w:r>
+        <w:t xml:space="preserve"> </w:t>
+      </w:r>
+      <w:r>
+        <w:t xml:space="preserve">record </w:t>
+      </w:r>
+      <w:r>
+        <w:t>is created properly:</w:t>
+      </w:r>
+    </w:p>
+    <w:p>
+      <w:pPr>
+        <w:pStyle w:val="ListParagraph"/>
+        <w:numPr>
+          <w:ilvl w:val="1"/>
+          <w:numId w:val="1"/>
+        </w:numPr>
+        <w:jc w:val="both"/>
+      </w:pPr>
+      <w:r>
+        <w:t xml:space="preserve">Detection of bugs: </w:t>
+      </w:r>
+      <w:r>
+        <w:t>n</w:t>
+      </w:r>
+      <w:r>
+        <w:t>one were detected.</w:t>
+      </w:r>
+    </w:p>
+    <w:p>
+      <w:pPr>
+        <w:jc w:val="both"/>
+      </w:pPr>
+      <w:r>
+        <w:t>The hacking cases implemented include, among others:</w:t>
+      </w:r>
+    </w:p>
+    <w:p>
+      <w:pPr>
+        <w:pStyle w:val="ListParagraph"/>
+        <w:numPr>
+          <w:ilvl w:val="0"/>
+          <w:numId w:val="1"/>
+        </w:numPr>
+        <w:jc w:val="both"/>
+      </w:pPr>
+      <w:r>
+        <w:t xml:space="preserve">Hack </w:t>
+      </w:r>
+      <w:r>
+        <w:t xml:space="preserve">“aircraft” </w:t>
+      </w:r>
+      <w:r>
+        <w:t>navigation attribute</w:t>
+      </w:r>
+      <w:r>
+        <w:t xml:space="preserve"> </w:t>
+      </w:r>
+      <w:r>
+        <w:t xml:space="preserve">using the “DevTools” and using an Id belonging to a </w:t>
+      </w:r>
+      <w:r>
+        <w:t>non-existing</w:t>
+      </w:r>
+      <w:r>
+        <w:t xml:space="preserve"> </w:t>
+      </w:r>
+      <w:r>
+        <w:t xml:space="preserve">aircraft </w:t>
+      </w:r>
+      <w:r>
+        <w:t>(</w:t>
+      </w:r>
+      <w:r>
+        <w:t>i.e.</w:t>
+      </w:r>
+      <w:r>
+        <w:t xml:space="preserve"> 999 or -1).</w:t>
+      </w:r>
+    </w:p>
+    <w:p>
+      <w:pPr>
+        <w:pStyle w:val="ListParagraph"/>
+        <w:numPr>
+          <w:ilvl w:val="1"/>
+          <w:numId w:val="1"/>
+        </w:numPr>
+        <w:jc w:val="both"/>
+      </w:pPr>
+      <w:r>
+        <w:t>Detection of bugs: none were encountered</w:t>
+      </w:r>
+    </w:p>
+    <w:p>
+      <w:pPr>
+        <w:pStyle w:val="ListParagraph"/>
+        <w:numPr>
+          <w:ilvl w:val="0"/>
+          <w:numId w:val="1"/>
+        </w:numPr>
+        <w:jc w:val="both"/>
+      </w:pPr>
+      <w:r>
+        <w:t>Request the feature with any other realm, for example non authenticated or administrator. An exception of authorization was thrown.</w:t>
+      </w:r>
+    </w:p>
+    <w:p>
+      <w:pPr>
+        <w:pStyle w:val="ListParagraph"/>
+        <w:numPr>
+          <w:ilvl w:val="1"/>
+          <w:numId w:val="1"/>
+        </w:numPr>
+        <w:jc w:val="both"/>
+      </w:pPr>
+      <w:r>
+        <w:t>Detection of bugs: no bugs were detected.</w:t>
+      </w:r>
+    </w:p>
+    <w:p>
+      <w:pPr>
+        <w:jc w:val="both"/>
+      </w:pPr>
+    </w:p>
+    <w:p>
+      <w:pPr>
+        <w:pStyle w:val="Subtitle"/>
+        <w:jc w:val="both"/>
+      </w:pPr>
+      <w:r>
+        <w:t>Update</w:t>
+      </w:r>
+    </w:p>
+    <w:p>
+      <w:pPr>
+        <w:jc w:val="both"/>
+      </w:pPr>
+      <w:r>
+        <w:t>The following safe cases have been performed:</w:t>
+      </w:r>
+    </w:p>
+    <w:p>
+      <w:pPr>
+        <w:pStyle w:val="ListParagraph"/>
+        <w:numPr>
+          <w:ilvl w:val="0"/>
+          <w:numId w:val="1"/>
+        </w:numPr>
+        <w:jc w:val="both"/>
+      </w:pPr>
+      <w:r>
+        <w:lastRenderedPageBreak/>
+        <w:t xml:space="preserve">Submit an empty form to check that no exceptions were </w:t>
+      </w:r>
+      <w:proofErr w:type="gramStart"/>
+      <w:r>
+        <w:t>thrown</w:t>
+      </w:r>
+      <w:proofErr w:type="gramEnd"/>
+      <w:r>
+        <w:t xml:space="preserve"> and errors were reported in the correct attributes.</w:t>
+      </w:r>
+    </w:p>
+    <w:p>
+      <w:pPr>
+        <w:pStyle w:val="ListParagraph"/>
+        <w:numPr>
+          <w:ilvl w:val="1"/>
+          <w:numId w:val="1"/>
+        </w:numPr>
+        <w:jc w:val="both"/>
+      </w:pPr>
+      <w:r>
+        <w:t>Detection of bugs: No bugs were detected.</w:t>
+      </w:r>
+    </w:p>
+    <w:p>
+      <w:pPr>
+        <w:pStyle w:val="ListParagraph"/>
+        <w:numPr>
+          <w:ilvl w:val="0"/>
+          <w:numId w:val="1"/>
+        </w:numPr>
+        <w:jc w:val="both"/>
+      </w:pPr>
+      <w:r>
+        <w:t>For each attribute of the form, as many invalid and valid data as possible have been considered. Said variations were taken from the “Sample-Data” file located in the Scrapbook folder of the workspace. Natural intelligence has been used to generate different variations of the “moment” and “nextInspectionDate” attributes, to check that the moment in which the maintenance record was created must be in the past, the next inspection due date must be in the future and that also the next inspection due date must be after the moment of creation of the maintenance record.</w:t>
+      </w:r>
+    </w:p>
+    <w:p>
+      <w:pPr>
+        <w:pStyle w:val="ListParagraph"/>
+        <w:numPr>
+          <w:ilvl w:val="1"/>
+          <w:numId w:val="1"/>
+        </w:numPr>
+        <w:jc w:val="both"/>
+      </w:pPr>
+      <w:r>
+        <w:t>Detection of bugs: none were detected.</w:t>
+      </w:r>
+    </w:p>
+    <w:p>
+      <w:pPr>
+        <w:pStyle w:val="ListParagraph"/>
+        <w:numPr>
+          <w:ilvl w:val="0"/>
+          <w:numId w:val="1"/>
+        </w:numPr>
+        <w:jc w:val="both"/>
+      </w:pPr>
+      <w:r>
+        <w:t xml:space="preserve">Submit a form with all </w:t>
+      </w:r>
+      <w:proofErr w:type="gramStart"/>
+      <w:r>
+        <w:t>valid</w:t>
+      </w:r>
+      <w:proofErr w:type="gramEnd"/>
+      <w:r>
+        <w:t xml:space="preserve"> data to see that the </w:t>
+      </w:r>
+      <w:r>
+        <w:t>maintenance record</w:t>
+      </w:r>
+      <w:r>
+        <w:t xml:space="preserve"> is updated properly:</w:t>
+      </w:r>
+    </w:p>
+    <w:p>
+      <w:pPr>
+        <w:pStyle w:val="ListParagraph"/>
+        <w:numPr>
+          <w:ilvl w:val="1"/>
+          <w:numId w:val="1"/>
+        </w:numPr>
+        <w:jc w:val="both"/>
+      </w:pPr>
+      <w:r>
+        <w:t xml:space="preserve">Detection of bugs: </w:t>
+      </w:r>
+      <w:r>
+        <w:t>n</w:t>
+      </w:r>
+      <w:r>
+        <w:t>one were detected.</w:t>
+      </w:r>
+    </w:p>
+    <w:p>
+      <w:pPr>
+        <w:jc w:val="both"/>
+      </w:pPr>
+      <w:r>
+        <w:t>The hacking cases implemented include, among others:</w:t>
       </w:r>
     </w:p>
     <w:p>
@@ -2645,20 +4816,32 @@
         <w:jc w:val="both"/>
       </w:pPr>
       <w:r>
-        <w:t>Detection of bugs: none were detected.</w:t>
-      </w:r>
-    </w:p>
-    <w:p>
-      <w:pPr>
-        <w:pStyle w:val="ListParagraph"/>
-        <w:numPr>
-          <w:ilvl w:val="0"/>
-          <w:numId w:val="1"/>
-        </w:numPr>
-        <w:jc w:val="both"/>
-      </w:pPr>
-      <w:r>
-        <w:t xml:space="preserve">Requesting the feature for a maintenance record that is in draft mode and with any other principal than with the technician who created it. Check that an </w:t>
+        <w:t>Detection of bugs: no bugs were found</w:t>
+      </w:r>
+    </w:p>
+    <w:p>
+      <w:pPr>
+        <w:pStyle w:val="ListParagraph"/>
+        <w:numPr>
+          <w:ilvl w:val="0"/>
+          <w:numId w:val="1"/>
+        </w:numPr>
+        <w:jc w:val="both"/>
+      </w:pPr>
+      <w:r>
+        <w:t xml:space="preserve">Requesting the feature for a </w:t>
+      </w:r>
+      <w:r>
+        <w:t>Maintenance Record</w:t>
+      </w:r>
+      <w:r>
+        <w:t xml:space="preserve"> that has already been published (with both the </w:t>
+      </w:r>
+      <w:r>
+        <w:t>technician</w:t>
+      </w:r>
+      <w:r>
+        <w:t xml:space="preserve"> that created it and another one). Check that an </w:t>
       </w:r>
       <w:proofErr w:type="gramStart"/>
       <w:r>
@@ -2679,1019 +4862,166 @@
         <w:jc w:val="both"/>
       </w:pPr>
       <w:r>
-        <w:t>Detection of bugs: none were detected.</w:t>
-      </w:r>
+        <w:t xml:space="preserve">Detection of bugs: </w:t>
+      </w:r>
+      <w:r>
+        <w:t>n</w:t>
+      </w:r>
+      <w:r>
+        <w:t>one were detected</w:t>
+      </w:r>
+    </w:p>
+    <w:p>
+      <w:pPr>
+        <w:pStyle w:val="ListParagraph"/>
+        <w:numPr>
+          <w:ilvl w:val="0"/>
+          <w:numId w:val="1"/>
+        </w:numPr>
+        <w:jc w:val="both"/>
+      </w:pPr>
+      <w:r>
+        <w:t xml:space="preserve">Requesting the feature for a Maintenance Record that is in draft mode with a technician other than the one who created it. Check that an </w:t>
+      </w:r>
+      <w:proofErr w:type="gramStart"/>
+      <w:r>
+        <w:t>authorization exception</w:t>
+      </w:r>
+      <w:proofErr w:type="gramEnd"/>
+      <w:r>
+        <w:t xml:space="preserve"> is thrown.</w:t>
+      </w:r>
+    </w:p>
+    <w:p>
+      <w:pPr>
+        <w:pStyle w:val="ListParagraph"/>
+        <w:numPr>
+          <w:ilvl w:val="1"/>
+          <w:numId w:val="1"/>
+        </w:numPr>
+        <w:jc w:val="both"/>
+      </w:pPr>
+      <w:r>
+        <w:t>Detection of bugs: none were detected</w:t>
+      </w:r>
+    </w:p>
+    <w:p>
+      <w:pPr>
+        <w:pStyle w:val="ListParagraph"/>
+        <w:numPr>
+          <w:ilvl w:val="0"/>
+          <w:numId w:val="1"/>
+        </w:numPr>
+        <w:jc w:val="both"/>
+      </w:pPr>
+      <w:r>
+        <w:t>Hack navigation attributes “aircraft</w:t>
+      </w:r>
+      <w:r>
+        <w:t xml:space="preserve">” </w:t>
+      </w:r>
+      <w:r>
+        <w:t xml:space="preserve">using the “DevTools” and using an Id belonging to a </w:t>
+      </w:r>
+      <w:r>
+        <w:t>non-existing</w:t>
+      </w:r>
+      <w:r>
+        <w:t xml:space="preserve"> </w:t>
+      </w:r>
+      <w:r>
+        <w:t>aircraft</w:t>
+      </w:r>
+      <w:r>
+        <w:t xml:space="preserve"> (</w:t>
+      </w:r>
+      <w:r>
+        <w:t>i.e.</w:t>
+      </w:r>
+      <w:r>
+        <w:t xml:space="preserve"> 999 or -1).</w:t>
+      </w:r>
+    </w:p>
+    <w:p>
+      <w:pPr>
+        <w:pStyle w:val="ListParagraph"/>
+        <w:numPr>
+          <w:ilvl w:val="1"/>
+          <w:numId w:val="1"/>
+        </w:numPr>
+        <w:jc w:val="both"/>
+      </w:pPr>
+      <w:r>
+        <w:t>Detection of bugs: none were detected</w:t>
+      </w:r>
+    </w:p>
+    <w:p>
+      <w:pPr>
+        <w:pStyle w:val="ListParagraph"/>
+        <w:numPr>
+          <w:ilvl w:val="0"/>
+          <w:numId w:val="1"/>
+        </w:numPr>
+        <w:jc w:val="both"/>
+      </w:pPr>
+      <w:r>
+        <w:t>Request the feature with any other realm, for example non authenticated or administrator. An exception of authorization was thrown.</w:t>
+      </w:r>
+    </w:p>
+    <w:p>
+      <w:pPr>
+        <w:pStyle w:val="ListParagraph"/>
+        <w:numPr>
+          <w:ilvl w:val="1"/>
+          <w:numId w:val="1"/>
+        </w:numPr>
+        <w:jc w:val="both"/>
+      </w:pPr>
+      <w:r>
+        <w:t>Detection of bugs: no bugs were detected.</w:t>
+      </w:r>
+    </w:p>
+    <w:p>
+      <w:pPr>
+        <w:jc w:val="both"/>
+      </w:pPr>
     </w:p>
     <w:p>
       <w:pPr>
         <w:pStyle w:val="Subtitle"/>
         <w:jc w:val="both"/>
       </w:pPr>
-    </w:p>
-    <w:p>
-      <w:pPr>
-        <w:pStyle w:val="Subtitle"/>
-        <w:jc w:val="both"/>
-      </w:pPr>
-      <w:r>
-        <w:t>Show</w:t>
-      </w:r>
-    </w:p>
-    <w:p>
-      <w:pPr>
-        <w:jc w:val="both"/>
-      </w:pPr>
-      <w:r>
-        <w:t>The safe cases include:</w:t>
-      </w:r>
-    </w:p>
-    <w:p>
-      <w:pPr>
-        <w:pStyle w:val="ListParagraph"/>
-        <w:numPr>
-          <w:ilvl w:val="0"/>
-          <w:numId w:val="1"/>
-        </w:numPr>
-        <w:jc w:val="both"/>
-      </w:pPr>
-      <w:r>
-        <w:lastRenderedPageBreak/>
-        <w:t xml:space="preserve">Request the feature for all </w:t>
-      </w:r>
-      <w:r>
-        <w:t>tasks</w:t>
-      </w:r>
-      <w:r>
-        <w:t xml:space="preserve"> in the sample data,</w:t>
-      </w:r>
-      <w:r>
-        <w:t xml:space="preserve"> by the </w:t>
-      </w:r>
-      <w:r>
-        <w:t>technician</w:t>
-      </w:r>
-      <w:r>
-        <w:t xml:space="preserve"> that created them,</w:t>
-      </w:r>
-      <w:r>
-        <w:t xml:space="preserve"> checking that everything renders properly.</w:t>
-      </w:r>
-    </w:p>
-    <w:p>
-      <w:pPr>
-        <w:pStyle w:val="ListParagraph"/>
-        <w:numPr>
-          <w:ilvl w:val="1"/>
-          <w:numId w:val="1"/>
-        </w:numPr>
-        <w:jc w:val="both"/>
-      </w:pPr>
-      <w:r>
-        <w:t xml:space="preserve">Detection of bugs: </w:t>
-      </w:r>
-      <w:r>
-        <w:t>n</w:t>
-      </w:r>
-      <w:r>
-        <w:t>o bugs were detected</w:t>
-      </w:r>
-    </w:p>
-    <w:p>
-      <w:pPr>
-        <w:pStyle w:val="ListParagraph"/>
-        <w:numPr>
-          <w:ilvl w:val="0"/>
-          <w:numId w:val="1"/>
-        </w:numPr>
-        <w:jc w:val="both"/>
-      </w:pPr>
-      <w:r>
-        <w:t xml:space="preserve">Request the feature for a published </w:t>
-      </w:r>
-      <w:r>
-        <w:t>task</w:t>
-      </w:r>
-      <w:r>
-        <w:t xml:space="preserve"> by a </w:t>
-      </w:r>
-      <w:r>
-        <w:t>technician</w:t>
-      </w:r>
-      <w:r>
-        <w:t xml:space="preserve"> that did not create it, checking that it is visible.</w:t>
-      </w:r>
-    </w:p>
-    <w:p>
-      <w:pPr>
-        <w:pStyle w:val="ListParagraph"/>
-        <w:numPr>
-          <w:ilvl w:val="1"/>
-          <w:numId w:val="1"/>
-        </w:numPr>
-        <w:jc w:val="both"/>
-      </w:pPr>
-      <w:r>
-        <w:t xml:space="preserve">Detection of bugs: </w:t>
-      </w:r>
-      <w:r>
-        <w:t>n</w:t>
-      </w:r>
-      <w:r>
-        <w:t>o bugs were detected.</w:t>
-      </w:r>
-    </w:p>
-    <w:p>
-      <w:pPr>
-        <w:jc w:val="both"/>
-      </w:pPr>
-      <w:r>
-        <w:t>The hacking cases implemented include:</w:t>
-      </w:r>
-    </w:p>
-    <w:p>
-      <w:pPr>
-        <w:pStyle w:val="ListParagraph"/>
-        <w:numPr>
-          <w:ilvl w:val="0"/>
-          <w:numId w:val="1"/>
-        </w:numPr>
-        <w:jc w:val="both"/>
-      </w:pPr>
-      <w:r>
-        <w:t xml:space="preserve">Request the feature for a </w:t>
-      </w:r>
-      <w:r>
-        <w:t>task</w:t>
-      </w:r>
-      <w:r>
-        <w:t xml:space="preserve"> in draft mode with a realm distinct to the one associated with said </w:t>
-      </w:r>
-      <w:r>
-        <w:t>task</w:t>
-      </w:r>
-      <w:r>
-        <w:t xml:space="preserve"> (</w:t>
-      </w:r>
-      <w:r>
-        <w:t>i.e.</w:t>
-      </w:r>
-      <w:r>
-        <w:t xml:space="preserve"> a different </w:t>
-      </w:r>
-      <w:r>
-        <w:t>technician</w:t>
-      </w:r>
-      <w:r>
-        <w:t xml:space="preserve"> or a </w:t>
-      </w:r>
-      <w:r>
-        <w:t>non-authenticated</w:t>
-      </w:r>
-      <w:r>
-        <w:t xml:space="preserve"> user</w:t>
-      </w:r>
-      <w:r>
-        <w:t>).</w:t>
-      </w:r>
-      <w:r>
-        <w:t xml:space="preserve"> An authorization exception is thrown</w:t>
-      </w:r>
-    </w:p>
-    <w:p>
-      <w:pPr>
-        <w:pStyle w:val="ListParagraph"/>
-        <w:numPr>
-          <w:ilvl w:val="1"/>
-          <w:numId w:val="1"/>
-        </w:numPr>
-        <w:jc w:val="both"/>
-      </w:pPr>
-      <w:r>
-        <w:t xml:space="preserve">Detection of bugs: </w:t>
-      </w:r>
-      <w:r>
-        <w:t>n</w:t>
-      </w:r>
-      <w:r>
-        <w:t>one were detected</w:t>
-      </w:r>
-    </w:p>
-    <w:p>
-      <w:pPr>
-        <w:pStyle w:val="ListParagraph"/>
-        <w:numPr>
-          <w:ilvl w:val="0"/>
-          <w:numId w:val="1"/>
-        </w:numPr>
-        <w:jc w:val="both"/>
-      </w:pPr>
-      <w:r>
-        <w:t xml:space="preserve">Request the feature for a </w:t>
-      </w:r>
-      <w:r>
-        <w:t>non-existent</w:t>
-      </w:r>
-      <w:r>
-        <w:t xml:space="preserve"> </w:t>
-      </w:r>
-      <w:r>
-        <w:t>task</w:t>
-      </w:r>
-      <w:r>
-        <w:t xml:space="preserve">. An authorization exception is thrown. </w:t>
-      </w:r>
-    </w:p>
-    <w:p>
-      <w:pPr>
-        <w:pStyle w:val="ListParagraph"/>
-        <w:numPr>
-          <w:ilvl w:val="1"/>
-          <w:numId w:val="1"/>
-        </w:numPr>
-        <w:jc w:val="both"/>
-      </w:pPr>
-      <w:r>
-        <w:t xml:space="preserve">Detection of bugs: </w:t>
-      </w:r>
-      <w:r>
-        <w:t>n</w:t>
-      </w:r>
-      <w:r>
-        <w:t>one were detected.</w:t>
-      </w:r>
-    </w:p>
-    <w:p>
-      <w:pPr>
-        <w:jc w:val="both"/>
-      </w:pPr>
-    </w:p>
-    <w:p>
-      <w:pPr>
-        <w:pStyle w:val="Subtitle"/>
-        <w:jc w:val="both"/>
-      </w:pPr>
-      <w:r>
-        <w:t>Create</w:t>
-      </w:r>
-    </w:p>
-    <w:p>
-      <w:pPr>
-        <w:jc w:val="both"/>
-      </w:pPr>
-      <w:r>
-        <w:t>The following safe test cases were performed:</w:t>
-      </w:r>
-    </w:p>
-    <w:p>
-      <w:pPr>
-        <w:pStyle w:val="ListParagraph"/>
-        <w:numPr>
-          <w:ilvl w:val="0"/>
-          <w:numId w:val="1"/>
-        </w:numPr>
-        <w:jc w:val="both"/>
-      </w:pPr>
-      <w:r>
-        <w:t>Sending the form with all null values to check that no exceptions are thrown.</w:t>
-      </w:r>
-    </w:p>
-    <w:p>
-      <w:pPr>
-        <w:pStyle w:val="ListParagraph"/>
-        <w:numPr>
-          <w:ilvl w:val="1"/>
-          <w:numId w:val="1"/>
-        </w:numPr>
-        <w:jc w:val="both"/>
-      </w:pPr>
-      <w:r>
-        <w:t xml:space="preserve">Detection of bugs: </w:t>
-      </w:r>
-      <w:r>
-        <w:t>n</w:t>
-      </w:r>
-      <w:r>
-        <w:t>o bugs were detected.</w:t>
-      </w:r>
-    </w:p>
-    <w:p>
-      <w:pPr>
-        <w:pStyle w:val="ListParagraph"/>
-        <w:numPr>
-          <w:ilvl w:val="0"/>
-          <w:numId w:val="1"/>
-        </w:numPr>
-        <w:jc w:val="both"/>
-      </w:pPr>
-      <w:r>
-        <w:t xml:space="preserve">For each attribute of the form, as many invalid and valid data as possible have been </w:t>
-      </w:r>
-      <w:r>
-        <w:t>considered</w:t>
-      </w:r>
-      <w:r>
-        <w:t>. Said variations were taken from the “Sample-Data” file</w:t>
-      </w:r>
-      <w:r>
-        <w:t xml:space="preserve"> located in the Scrapbook folder of the workspace</w:t>
-      </w:r>
-      <w:r>
-        <w:t xml:space="preserve">. </w:t>
-      </w:r>
-    </w:p>
-    <w:p>
-      <w:pPr>
-        <w:pStyle w:val="ListParagraph"/>
-        <w:numPr>
-          <w:ilvl w:val="1"/>
-          <w:numId w:val="1"/>
-        </w:numPr>
-        <w:jc w:val="both"/>
-      </w:pPr>
-      <w:r>
-        <w:t xml:space="preserve">Detection of bugs: </w:t>
-      </w:r>
-      <w:r>
-        <w:t>n</w:t>
-      </w:r>
-      <w:r>
-        <w:t>one were detected.</w:t>
-      </w:r>
-    </w:p>
-    <w:p>
-      <w:pPr>
-        <w:pStyle w:val="ListParagraph"/>
-        <w:numPr>
-          <w:ilvl w:val="0"/>
-          <w:numId w:val="1"/>
-        </w:numPr>
-        <w:jc w:val="both"/>
-      </w:pPr>
-      <w:r>
-        <w:t xml:space="preserve">Submit a form with all valid data to see that the </w:t>
-      </w:r>
-      <w:r>
-        <w:t>task</w:t>
-      </w:r>
-      <w:r>
-        <w:t xml:space="preserve"> is created properly:</w:t>
-      </w:r>
-    </w:p>
-    <w:p>
-      <w:pPr>
-        <w:pStyle w:val="ListParagraph"/>
-        <w:numPr>
-          <w:ilvl w:val="1"/>
-          <w:numId w:val="1"/>
-        </w:numPr>
-        <w:jc w:val="both"/>
-      </w:pPr>
-      <w:r>
-        <w:t xml:space="preserve">Detection of bugs: </w:t>
-      </w:r>
-      <w:r>
-        <w:t>n</w:t>
-      </w:r>
-      <w:r>
-        <w:t>one were detected.</w:t>
-      </w:r>
-    </w:p>
-    <w:p>
-      <w:pPr>
-        <w:jc w:val="both"/>
-      </w:pPr>
-      <w:r>
-        <w:t>The hacking cases implemented include:</w:t>
-      </w:r>
-    </w:p>
-    <w:p>
-      <w:pPr>
-        <w:pStyle w:val="ListParagraph"/>
-        <w:numPr>
-          <w:ilvl w:val="0"/>
-          <w:numId w:val="1"/>
-        </w:numPr>
-        <w:jc w:val="both"/>
-      </w:pPr>
-      <w:r>
-        <w:t xml:space="preserve">Requesting the feature with other realms. Checking that an </w:t>
-      </w:r>
-      <w:r>
-        <w:t>authorization error is thrown</w:t>
-      </w:r>
-    </w:p>
-    <w:p>
-      <w:pPr>
-        <w:pStyle w:val="ListParagraph"/>
-        <w:numPr>
-          <w:ilvl w:val="1"/>
-          <w:numId w:val="1"/>
-        </w:numPr>
-        <w:jc w:val="both"/>
-      </w:pPr>
-      <w:r>
-        <w:t xml:space="preserve">Detection of bugs: </w:t>
-      </w:r>
-      <w:r>
-        <w:t>n</w:t>
-      </w:r>
-      <w:r>
-        <w:t>one were detected</w:t>
-      </w:r>
-    </w:p>
-    <w:p>
-      <w:pPr>
-        <w:pStyle w:val="Subtitle"/>
-        <w:jc w:val="both"/>
-      </w:pPr>
-    </w:p>
-    <w:p>
-      <w:pPr>
-        <w:pStyle w:val="Subtitle"/>
-        <w:jc w:val="both"/>
-      </w:pPr>
-      <w:r>
-        <w:t>Update</w:t>
-      </w:r>
-    </w:p>
-    <w:p>
-      <w:pPr>
-        <w:jc w:val="both"/>
-      </w:pPr>
-      <w:r>
-        <w:t>The safe cases implemented were:</w:t>
-      </w:r>
-    </w:p>
-    <w:p>
-      <w:pPr>
-        <w:pStyle w:val="ListParagraph"/>
-        <w:numPr>
-          <w:ilvl w:val="0"/>
-          <w:numId w:val="1"/>
-        </w:numPr>
-        <w:jc w:val="both"/>
-      </w:pPr>
-      <w:r>
-        <w:t>Submit an empty form to check that no exceptions were thrown and errors were reported in the correct attributes.</w:t>
-      </w:r>
-    </w:p>
-    <w:p>
-      <w:pPr>
-        <w:pStyle w:val="ListParagraph"/>
-        <w:numPr>
-          <w:ilvl w:val="1"/>
-          <w:numId w:val="1"/>
-        </w:numPr>
-        <w:jc w:val="both"/>
-      </w:pPr>
-      <w:r>
-        <w:t xml:space="preserve">Detection of bugs: </w:t>
-      </w:r>
-      <w:r>
-        <w:t>n</w:t>
-      </w:r>
-      <w:r>
-        <w:t>o bugs were detected.</w:t>
-      </w:r>
-    </w:p>
-    <w:p>
-      <w:pPr>
-        <w:pStyle w:val="ListParagraph"/>
-        <w:numPr>
-          <w:ilvl w:val="0"/>
-          <w:numId w:val="1"/>
-        </w:numPr>
-        <w:jc w:val="both"/>
-      </w:pPr>
-      <w:r>
-        <w:lastRenderedPageBreak/>
-        <w:t xml:space="preserve">For each attribute of the form, as many invalid and valid data as possible have been </w:t>
-      </w:r>
-      <w:r>
-        <w:t>considered</w:t>
-      </w:r>
-      <w:r>
-        <w:t xml:space="preserve">. </w:t>
-      </w:r>
-      <w:r>
-        <w:t xml:space="preserve">Said </w:t>
-      </w:r>
-      <w:r>
-        <w:t>variations were taken from the “Sample-Data” file located in the Scrapbook folder of the workspace.</w:t>
-      </w:r>
-      <w:r>
-        <w:t xml:space="preserve"> </w:t>
-      </w:r>
-    </w:p>
-    <w:p>
-      <w:pPr>
-        <w:pStyle w:val="ListParagraph"/>
-        <w:numPr>
-          <w:ilvl w:val="1"/>
-          <w:numId w:val="1"/>
-        </w:numPr>
-        <w:jc w:val="both"/>
-      </w:pPr>
-      <w:r>
-        <w:t xml:space="preserve">Detection of bugs: </w:t>
-      </w:r>
-      <w:r>
-        <w:t>n</w:t>
-      </w:r>
-      <w:r>
-        <w:t>one were detected.</w:t>
-      </w:r>
-    </w:p>
-    <w:p>
-      <w:pPr>
-        <w:pStyle w:val="ListParagraph"/>
-        <w:numPr>
-          <w:ilvl w:val="0"/>
-          <w:numId w:val="1"/>
-        </w:numPr>
-        <w:jc w:val="both"/>
-      </w:pPr>
-      <w:r>
-        <w:t xml:space="preserve">Submit a form with all valid data to see that the </w:t>
-      </w:r>
-      <w:r>
-        <w:t>task</w:t>
-      </w:r>
-      <w:r>
-        <w:t xml:space="preserve"> is </w:t>
-      </w:r>
-      <w:r>
-        <w:t>updated</w:t>
-      </w:r>
-      <w:r>
-        <w:t xml:space="preserve"> properly:</w:t>
-      </w:r>
-    </w:p>
-    <w:p>
-      <w:pPr>
-        <w:pStyle w:val="ListParagraph"/>
-        <w:numPr>
-          <w:ilvl w:val="1"/>
-          <w:numId w:val="1"/>
-        </w:numPr>
-        <w:jc w:val="both"/>
-      </w:pPr>
-      <w:r>
-        <w:t xml:space="preserve">Detection of bugs: </w:t>
-      </w:r>
-      <w:r>
-        <w:t>n</w:t>
-      </w:r>
-      <w:r>
-        <w:t>one were detected.</w:t>
-      </w:r>
-    </w:p>
-    <w:p>
-      <w:pPr>
-        <w:jc w:val="both"/>
-      </w:pPr>
-      <w:r>
-        <w:t>The hacking cases implemented include, among others:</w:t>
-      </w:r>
-    </w:p>
-    <w:p>
-      <w:pPr>
-        <w:pStyle w:val="ListParagraph"/>
-        <w:numPr>
-          <w:ilvl w:val="0"/>
-          <w:numId w:val="1"/>
-        </w:numPr>
-        <w:jc w:val="both"/>
-      </w:pPr>
-      <w:r>
-        <w:t xml:space="preserve">Requesting the feature for a </w:t>
-      </w:r>
-      <w:r>
-        <w:t>Task</w:t>
-      </w:r>
-      <w:r>
-        <w:t xml:space="preserve"> that has already been published (with both the </w:t>
-      </w:r>
-      <w:r>
-        <w:t>technician</w:t>
-      </w:r>
-      <w:r>
-        <w:t xml:space="preserve"> that created it and another one). Check that an </w:t>
+      <w:r>
+        <w:t>Publish</w:t>
+      </w:r>
+    </w:p>
+    <w:p>
+      <w:pPr>
+        <w:jc w:val="both"/>
+      </w:pPr>
+      <w:r>
+        <w:t>The following safe cases have been performed:</w:t>
+      </w:r>
+    </w:p>
+    <w:p>
+      <w:pPr>
+        <w:pStyle w:val="ListParagraph"/>
+        <w:numPr>
+          <w:ilvl w:val="0"/>
+          <w:numId w:val="1"/>
+        </w:numPr>
+        <w:jc w:val="both"/>
+      </w:pPr>
+      <w:r>
+        <w:t xml:space="preserve">Submit an empty form to check that no exceptions were </w:t>
       </w:r>
       <w:proofErr w:type="gramStart"/>
       <w:r>
-        <w:t>authorization exception</w:t>
+        <w:t>thrown</w:t>
       </w:r>
       <w:proofErr w:type="gramEnd"/>
       <w:r>
-        <w:t xml:space="preserve"> is thrown.</w:t>
-      </w:r>
-    </w:p>
-    <w:p>
-      <w:pPr>
-        <w:pStyle w:val="ListParagraph"/>
-        <w:numPr>
-          <w:ilvl w:val="1"/>
-          <w:numId w:val="1"/>
-        </w:numPr>
-        <w:jc w:val="both"/>
-      </w:pPr>
-      <w:r>
-        <w:t xml:space="preserve">Detection of bugs: </w:t>
-      </w:r>
-      <w:r>
-        <w:t>n</w:t>
-      </w:r>
-      <w:r>
-        <w:t>one were detected</w:t>
-      </w:r>
-    </w:p>
-    <w:p>
-      <w:pPr>
-        <w:pStyle w:val="ListParagraph"/>
-        <w:numPr>
-          <w:ilvl w:val="0"/>
-          <w:numId w:val="1"/>
-        </w:numPr>
-        <w:jc w:val="both"/>
-      </w:pPr>
-      <w:r>
-        <w:t xml:space="preserve">Requesting the feature for a </w:t>
-      </w:r>
-      <w:r>
-        <w:t>Task</w:t>
-      </w:r>
-      <w:r>
-        <w:t xml:space="preserve"> in draft mode that does not belong to the logged in</w:t>
-      </w:r>
-      <w:r>
-        <w:t xml:space="preserve"> technician</w:t>
-      </w:r>
-      <w:r>
-        <w:t xml:space="preserve">. Check that an </w:t>
-      </w:r>
-      <w:proofErr w:type="gramStart"/>
-      <w:r>
-        <w:t>authorization exception</w:t>
-      </w:r>
-      <w:proofErr w:type="gramEnd"/>
-      <w:r>
-        <w:t xml:space="preserve"> is thrown.</w:t>
-      </w:r>
-    </w:p>
-    <w:p>
-      <w:pPr>
-        <w:pStyle w:val="ListParagraph"/>
-        <w:numPr>
-          <w:ilvl w:val="1"/>
-          <w:numId w:val="1"/>
-        </w:numPr>
-        <w:jc w:val="both"/>
-      </w:pPr>
-      <w:r>
-        <w:t xml:space="preserve">Detection of bugs: </w:t>
-      </w:r>
-      <w:r>
-        <w:t>n</w:t>
-      </w:r>
-      <w:r>
-        <w:t>one were detected</w:t>
-      </w:r>
-    </w:p>
-    <w:p>
-      <w:pPr>
-        <w:pStyle w:val="ListParagraph"/>
-        <w:numPr>
-          <w:ilvl w:val="0"/>
-          <w:numId w:val="1"/>
-        </w:numPr>
-        <w:jc w:val="both"/>
-      </w:pPr>
-      <w:r>
-        <w:t xml:space="preserve">Request the feature for a </w:t>
-      </w:r>
-      <w:r>
-        <w:t>non-existing</w:t>
-      </w:r>
-      <w:r>
-        <w:t xml:space="preserve"> </w:t>
-      </w:r>
-      <w:r>
-        <w:t>Task</w:t>
-      </w:r>
-      <w:r>
-        <w:t>.</w:t>
-      </w:r>
-    </w:p>
-    <w:p>
-      <w:pPr>
-        <w:pStyle w:val="ListParagraph"/>
-        <w:numPr>
-          <w:ilvl w:val="1"/>
-          <w:numId w:val="1"/>
-        </w:numPr>
-        <w:jc w:val="both"/>
-      </w:pPr>
-      <w:r>
-        <w:t xml:space="preserve">Detection of bugs: </w:t>
-      </w:r>
-      <w:r>
-        <w:t>n</w:t>
-      </w:r>
-      <w:r>
-        <w:t>one were detected.</w:t>
-      </w:r>
-    </w:p>
-    <w:p>
-      <w:pPr>
-        <w:jc w:val="both"/>
-      </w:pPr>
-    </w:p>
-    <w:p>
-      <w:pPr>
-        <w:pStyle w:val="Subtitle"/>
-        <w:jc w:val="both"/>
-      </w:pPr>
-      <w:r>
-        <w:t xml:space="preserve">Publish: </w:t>
-      </w:r>
-    </w:p>
-    <w:p>
-      <w:pPr>
-        <w:jc w:val="both"/>
-      </w:pPr>
-      <w:r>
-        <w:t>The safe cases implemented were:</w:t>
-      </w:r>
-    </w:p>
-    <w:p>
-      <w:pPr>
-        <w:pStyle w:val="ListParagraph"/>
-        <w:numPr>
-          <w:ilvl w:val="0"/>
-          <w:numId w:val="1"/>
-        </w:numPr>
-        <w:jc w:val="both"/>
-      </w:pPr>
-      <w:r>
-        <w:t xml:space="preserve">Submit an empty form to check that no exceptions were </w:t>
-      </w:r>
-      <w:proofErr w:type="gramStart"/>
-      <w:r>
-        <w:t>thrown</w:t>
-      </w:r>
-      <w:proofErr w:type="gramEnd"/>
-      <w:r>
         <w:t xml:space="preserve"> and errors were reported in the correct attributes.</w:t>
-      </w:r>
-    </w:p>
-    <w:p>
-      <w:pPr>
-        <w:pStyle w:val="ListParagraph"/>
-        <w:numPr>
-          <w:ilvl w:val="1"/>
-          <w:numId w:val="1"/>
-        </w:numPr>
-        <w:jc w:val="both"/>
-      </w:pPr>
-      <w:r>
-        <w:t xml:space="preserve">Detection of bugs: </w:t>
-      </w:r>
-      <w:r>
-        <w:t>n</w:t>
-      </w:r>
-      <w:r>
-        <w:t>o bugs were detected.</w:t>
-      </w:r>
-    </w:p>
-    <w:p>
-      <w:pPr>
-        <w:pStyle w:val="ListParagraph"/>
-        <w:numPr>
-          <w:ilvl w:val="0"/>
-          <w:numId w:val="1"/>
-        </w:numPr>
-        <w:jc w:val="both"/>
-      </w:pPr>
-      <w:r>
-        <w:t xml:space="preserve">For each attribute of the form, as many invalid and valid data as possible have been </w:t>
-      </w:r>
-      <w:r>
-        <w:t>considered</w:t>
-      </w:r>
-      <w:r>
-        <w:t>. Said variations were taken from the “Sample-Data” file</w:t>
-      </w:r>
-      <w:r>
-        <w:t xml:space="preserve"> </w:t>
-      </w:r>
-      <w:r>
-        <w:t>located in the Scrapbook folder of the workspace</w:t>
-      </w:r>
-      <w:r>
-        <w:t>.</w:t>
-      </w:r>
-    </w:p>
-    <w:p>
-      <w:pPr>
-        <w:pStyle w:val="ListParagraph"/>
-        <w:numPr>
-          <w:ilvl w:val="1"/>
-          <w:numId w:val="1"/>
-        </w:numPr>
-        <w:jc w:val="both"/>
-      </w:pPr>
-      <w:r>
-        <w:t xml:space="preserve">Detection of bugs: </w:t>
-      </w:r>
-      <w:r>
-        <w:t>n</w:t>
-      </w:r>
-      <w:r>
-        <w:t>one were detected.</w:t>
-      </w:r>
-    </w:p>
-    <w:p>
-      <w:pPr>
-        <w:pStyle w:val="ListParagraph"/>
-        <w:numPr>
-          <w:ilvl w:val="0"/>
-          <w:numId w:val="1"/>
-        </w:numPr>
-        <w:jc w:val="both"/>
-      </w:pPr>
-      <w:r>
-        <w:t xml:space="preserve">Submit a form with all valid data to see that the </w:t>
-      </w:r>
-      <w:proofErr w:type="gramStart"/>
-      <w:r>
-        <w:t>task</w:t>
-      </w:r>
-      <w:r>
-        <w:t xml:space="preserve">  is</w:t>
-      </w:r>
-      <w:proofErr w:type="gramEnd"/>
-      <w:r>
-        <w:t xml:space="preserve"> published properly:</w:t>
-      </w:r>
-    </w:p>
-    <w:p>
-      <w:pPr>
-        <w:pStyle w:val="ListParagraph"/>
-        <w:numPr>
-          <w:ilvl w:val="1"/>
-          <w:numId w:val="1"/>
-        </w:numPr>
-        <w:jc w:val="both"/>
-      </w:pPr>
-      <w:r>
-        <w:t xml:space="preserve">Detection of bugs: </w:t>
-      </w:r>
-      <w:r>
-        <w:t>n</w:t>
-      </w:r>
-      <w:r>
-        <w:t>one were detected.</w:t>
-      </w:r>
-    </w:p>
-    <w:p>
-      <w:pPr>
-        <w:jc w:val="both"/>
-      </w:pPr>
-      <w:r>
-        <w:t>The hacking cases implemented include, among others:</w:t>
-      </w:r>
-    </w:p>
-    <w:p>
-      <w:pPr>
-        <w:pStyle w:val="ListParagraph"/>
-        <w:numPr>
-          <w:ilvl w:val="0"/>
-          <w:numId w:val="1"/>
-        </w:numPr>
-        <w:jc w:val="both"/>
-      </w:pPr>
-      <w:r>
-        <w:t xml:space="preserve">Requesting the feature for a </w:t>
-      </w:r>
-      <w:r>
-        <w:t>Task</w:t>
-      </w:r>
-      <w:r>
-        <w:t xml:space="preserve"> that has already been published (with both the </w:t>
-      </w:r>
-      <w:r>
-        <w:t>t</w:t>
-      </w:r>
-      <w:r>
-        <w:t>echnician</w:t>
-      </w:r>
-      <w:r>
-        <w:t xml:space="preserve"> that created it and another one). Check that an </w:t>
-      </w:r>
-      <w:proofErr w:type="gramStart"/>
-      <w:r>
-        <w:t>authorization exception</w:t>
-      </w:r>
-      <w:proofErr w:type="gramEnd"/>
-      <w:r>
-        <w:t xml:space="preserve"> is thrown.</w:t>
-      </w:r>
-    </w:p>
-    <w:p>
-      <w:pPr>
-        <w:pStyle w:val="ListParagraph"/>
-        <w:numPr>
-          <w:ilvl w:val="1"/>
-          <w:numId w:val="1"/>
-        </w:numPr>
-        <w:jc w:val="both"/>
-      </w:pPr>
-      <w:r>
-        <w:t xml:space="preserve">Detection of bugs: </w:t>
-      </w:r>
-      <w:r>
-        <w:t>n</w:t>
-      </w:r>
-      <w:r>
-        <w:t>one were detected</w:t>
-      </w:r>
-    </w:p>
-    <w:p>
-      <w:pPr>
-        <w:pStyle w:val="ListParagraph"/>
-        <w:numPr>
-          <w:ilvl w:val="0"/>
-          <w:numId w:val="1"/>
-        </w:numPr>
-        <w:jc w:val="both"/>
-      </w:pPr>
-      <w:r>
-        <w:t xml:space="preserve">Requesting the feature for a </w:t>
-      </w:r>
-      <w:r>
-        <w:t>Task</w:t>
-      </w:r>
-      <w:r>
-        <w:t xml:space="preserve"> in draft mode that does not belong to the logged in </w:t>
-      </w:r>
-      <w:r>
-        <w:t>technician</w:t>
-      </w:r>
-      <w:r>
-        <w:t xml:space="preserve">. Check that an </w:t>
-      </w:r>
-      <w:proofErr w:type="gramStart"/>
-      <w:r>
-        <w:t>authorization exception</w:t>
-      </w:r>
-      <w:proofErr w:type="gramEnd"/>
-      <w:r>
-        <w:t xml:space="preserve"> is thrown.</w:t>
-      </w:r>
-    </w:p>
-    <w:p>
-      <w:pPr>
-        <w:pStyle w:val="ListParagraph"/>
-        <w:numPr>
-          <w:ilvl w:val="1"/>
-          <w:numId w:val="1"/>
-        </w:numPr>
-        <w:jc w:val="both"/>
-      </w:pPr>
-      <w:r>
-        <w:t xml:space="preserve">Detection of bugs: </w:t>
-      </w:r>
-      <w:r>
-        <w:t>n</w:t>
-      </w:r>
-      <w:r>
-        <w:t>one were detected</w:t>
-      </w:r>
-    </w:p>
-    <w:p>
-      <w:pPr>
-        <w:pStyle w:val="ListParagraph"/>
-        <w:numPr>
-          <w:ilvl w:val="0"/>
-          <w:numId w:val="1"/>
-        </w:numPr>
-        <w:jc w:val="both"/>
-      </w:pPr>
-      <w:r>
-        <w:t xml:space="preserve">Request the feature for a </w:t>
-      </w:r>
-      <w:r>
-        <w:t>non-existing</w:t>
-      </w:r>
-      <w:r>
-        <w:t xml:space="preserve"> </w:t>
-      </w:r>
-      <w:r>
-        <w:t>Task</w:t>
-      </w:r>
-      <w:r>
-        <w:t>.</w:t>
       </w:r>
     </w:p>
     <w:p>
@@ -3711,106 +5041,766 @@
         <w:t>n</w:t>
       </w:r>
       <w:r>
+        <w:t>o bugs were detected.</w:t>
+      </w:r>
+    </w:p>
+    <w:p>
+      <w:pPr>
+        <w:pStyle w:val="ListParagraph"/>
+        <w:numPr>
+          <w:ilvl w:val="0"/>
+          <w:numId w:val="1"/>
+        </w:numPr>
+        <w:jc w:val="both"/>
+      </w:pPr>
+      <w:r>
+        <w:t>For each attribute of the form, as many invalid and valid data as possible have been considered. Said variations were taken from the “Sample-Data” file located in the Scrapbook folder of the workspace. Natural intelligence has been used to generate different variations of the “moment” and “nextInspectionDate” attributes, to check that the moment in which the maintenance record was created must be in the past, the next inspection due date must be in the future and that also the next inspection due date must be after the moment of creation of the maintenance record.</w:t>
+      </w:r>
+    </w:p>
+    <w:p>
+      <w:pPr>
+        <w:pStyle w:val="ListParagraph"/>
+        <w:numPr>
+          <w:ilvl w:val="1"/>
+          <w:numId w:val="1"/>
+        </w:numPr>
+        <w:jc w:val="both"/>
+      </w:pPr>
+      <w:r>
+        <w:t>Detection of bugs: none were detected.</w:t>
+      </w:r>
+    </w:p>
+    <w:p>
+      <w:pPr>
+        <w:pStyle w:val="ListParagraph"/>
+        <w:numPr>
+          <w:ilvl w:val="0"/>
+          <w:numId w:val="1"/>
+        </w:numPr>
+        <w:jc w:val="both"/>
+      </w:pPr>
+      <w:r>
+        <w:t>Submit a form with all valid data to see that the</w:t>
+      </w:r>
+      <w:r>
+        <w:t xml:space="preserve"> maintenance record</w:t>
+      </w:r>
+      <w:r>
+        <w:t xml:space="preserve"> </w:t>
+      </w:r>
+      <w:r>
+        <w:t>published</w:t>
+      </w:r>
+      <w:r>
+        <w:t xml:space="preserve"> properly:</w:t>
+      </w:r>
+    </w:p>
+    <w:p>
+      <w:pPr>
+        <w:pStyle w:val="ListParagraph"/>
+        <w:numPr>
+          <w:ilvl w:val="1"/>
+          <w:numId w:val="1"/>
+        </w:numPr>
+        <w:jc w:val="both"/>
+      </w:pPr>
+      <w:r>
+        <w:t xml:space="preserve">Detection of bugs: </w:t>
+      </w:r>
+      <w:r>
+        <w:t>n</w:t>
+      </w:r>
+      <w:r>
         <w:t>one were detected.</w:t>
       </w:r>
     </w:p>
     <w:p>
       <w:pPr>
+        <w:jc w:val="both"/>
+      </w:pPr>
+      <w:r>
+        <w:t>The hacking cases implemented include, among others:</w:t>
+      </w:r>
+    </w:p>
+    <w:p>
+      <w:pPr>
+        <w:pStyle w:val="ListParagraph"/>
+        <w:numPr>
+          <w:ilvl w:val="0"/>
+          <w:numId w:val="1"/>
+        </w:numPr>
+        <w:jc w:val="both"/>
+      </w:pPr>
+      <w:r>
+        <w:t xml:space="preserve">Requesting the feature for a </w:t>
+      </w:r>
+      <w:r>
+        <w:t>Maintenance Record</w:t>
+      </w:r>
+      <w:r>
+        <w:t xml:space="preserve"> that has already been published (with both the </w:t>
+      </w:r>
+      <w:r>
+        <w:t xml:space="preserve">technician </w:t>
+      </w:r>
+      <w:r>
+        <w:t xml:space="preserve">that created it and another one). Check that an </w:t>
+      </w:r>
+      <w:proofErr w:type="gramStart"/>
+      <w:r>
+        <w:t>authorization exception</w:t>
+      </w:r>
+      <w:proofErr w:type="gramEnd"/>
+      <w:r>
+        <w:t xml:space="preserve"> is thrown.</w:t>
+      </w:r>
+    </w:p>
+    <w:p>
+      <w:pPr>
+        <w:pStyle w:val="ListParagraph"/>
+        <w:numPr>
+          <w:ilvl w:val="1"/>
+          <w:numId w:val="1"/>
+        </w:numPr>
+        <w:jc w:val="both"/>
+      </w:pPr>
+      <w:r>
+        <w:t xml:space="preserve">Detection of bugs: </w:t>
+      </w:r>
+      <w:r>
+        <w:t>n</w:t>
+      </w:r>
+      <w:r>
+        <w:t>one were detected</w:t>
+      </w:r>
+      <w:r>
+        <w:t>.</w:t>
+      </w:r>
+    </w:p>
+    <w:p>
+      <w:pPr>
+        <w:pStyle w:val="ListParagraph"/>
+        <w:numPr>
+          <w:ilvl w:val="0"/>
+          <w:numId w:val="1"/>
+        </w:numPr>
+        <w:jc w:val="both"/>
+      </w:pPr>
+      <w:r>
+        <w:t xml:space="preserve">Requesting the feature for Maintenance Record in draft mode that cannot be published, that it does not have any associated task or that some of the tasks associated are not published. Check that an </w:t>
+      </w:r>
+      <w:proofErr w:type="gramStart"/>
+      <w:r>
+        <w:t>authorization exception</w:t>
+      </w:r>
+      <w:proofErr w:type="gramEnd"/>
+      <w:r>
+        <w:t xml:space="preserve"> is thrown.</w:t>
+      </w:r>
+    </w:p>
+    <w:p>
+      <w:pPr>
+        <w:pStyle w:val="ListParagraph"/>
+        <w:numPr>
+          <w:ilvl w:val="1"/>
+          <w:numId w:val="1"/>
+        </w:numPr>
+        <w:jc w:val="both"/>
+      </w:pPr>
+      <w:r>
+        <w:t>Detection of bugs: none were detected.</w:t>
+      </w:r>
+    </w:p>
+    <w:p>
+      <w:pPr>
+        <w:pStyle w:val="ListParagraph"/>
+        <w:numPr>
+          <w:ilvl w:val="0"/>
+          <w:numId w:val="1"/>
+        </w:numPr>
+        <w:jc w:val="both"/>
+      </w:pPr>
+      <w:r>
+        <w:t xml:space="preserve">Requesting the feature for </w:t>
+      </w:r>
+      <w:r>
+        <w:t>a</w:t>
+      </w:r>
+      <w:r>
+        <w:t xml:space="preserve"> </w:t>
+      </w:r>
+      <w:r>
+        <w:t>Maintenance Record</w:t>
+      </w:r>
+      <w:r>
+        <w:t xml:space="preserve"> in draft mode that does not belong to the logged in </w:t>
+      </w:r>
+      <w:r>
+        <w:t>technician</w:t>
+      </w:r>
+      <w:r>
+        <w:t xml:space="preserve">. Check that an </w:t>
+      </w:r>
+      <w:proofErr w:type="gramStart"/>
+      <w:r>
+        <w:t>authorization exception</w:t>
+      </w:r>
+      <w:proofErr w:type="gramEnd"/>
+      <w:r>
+        <w:t xml:space="preserve"> is thrown.</w:t>
+      </w:r>
+    </w:p>
+    <w:p>
+      <w:pPr>
+        <w:pStyle w:val="ListParagraph"/>
+        <w:numPr>
+          <w:ilvl w:val="1"/>
+          <w:numId w:val="1"/>
+        </w:numPr>
+        <w:jc w:val="both"/>
+      </w:pPr>
+      <w:r>
+        <w:t xml:space="preserve">Detection of bugs: </w:t>
+      </w:r>
+      <w:r>
+        <w:t>n</w:t>
+      </w:r>
+      <w:r>
+        <w:t>one were detected</w:t>
+      </w:r>
+      <w:r>
+        <w:t>.</w:t>
+      </w:r>
+    </w:p>
+    <w:p>
+      <w:pPr>
+        <w:pStyle w:val="ListParagraph"/>
+        <w:numPr>
+          <w:ilvl w:val="0"/>
+          <w:numId w:val="1"/>
+        </w:numPr>
+        <w:jc w:val="both"/>
+      </w:pPr>
+      <w:r>
+        <w:t xml:space="preserve">Request the feature for a </w:t>
+      </w:r>
+      <w:r>
+        <w:t>non-existing</w:t>
+      </w:r>
+      <w:r>
+        <w:t xml:space="preserve"> </w:t>
+      </w:r>
+      <w:r>
+        <w:t>Maintenance Record</w:t>
+      </w:r>
+      <w:r>
+        <w:t>.</w:t>
+      </w:r>
+    </w:p>
+    <w:p>
+      <w:pPr>
+        <w:pStyle w:val="ListParagraph"/>
+        <w:numPr>
+          <w:ilvl w:val="1"/>
+          <w:numId w:val="1"/>
+        </w:numPr>
+        <w:jc w:val="both"/>
+      </w:pPr>
+      <w:r>
+        <w:t xml:space="preserve">Detection of bugs: </w:t>
+      </w:r>
+      <w:r>
+        <w:t>n</w:t>
+      </w:r>
+      <w:r>
+        <w:t>one were detected.</w:t>
+      </w:r>
+    </w:p>
+    <w:p>
+      <w:pPr>
+        <w:pStyle w:val="ListParagraph"/>
+        <w:numPr>
+          <w:ilvl w:val="0"/>
+          <w:numId w:val="1"/>
+        </w:numPr>
+        <w:jc w:val="both"/>
+      </w:pPr>
+      <w:r>
+        <w:t>Hack navigation attributes “aircraft”</w:t>
+      </w:r>
+      <w:r>
+        <w:t xml:space="preserve"> </w:t>
+      </w:r>
+      <w:r>
+        <w:t xml:space="preserve">using the “DevTools” and using an Id belonging to a </w:t>
+      </w:r>
+      <w:r>
+        <w:t>non-existing</w:t>
+      </w:r>
+      <w:r>
+        <w:t xml:space="preserve"> </w:t>
+      </w:r>
+      <w:r>
+        <w:t xml:space="preserve">aircraft </w:t>
+      </w:r>
+      <w:r>
+        <w:t>(</w:t>
+      </w:r>
+      <w:r>
+        <w:t>i.e.</w:t>
+      </w:r>
+      <w:r>
+        <w:t xml:space="preserve"> 999 or -1).</w:t>
+      </w:r>
+    </w:p>
+    <w:p>
+      <w:pPr>
+        <w:pStyle w:val="ListParagraph"/>
+        <w:numPr>
+          <w:ilvl w:val="1"/>
+          <w:numId w:val="1"/>
+        </w:numPr>
+        <w:jc w:val="both"/>
+      </w:pPr>
+      <w:r>
+        <w:t>Detection of bugs: none were detected.</w:t>
+      </w:r>
+    </w:p>
+    <w:p>
+      <w:pPr>
+        <w:pStyle w:val="ListParagraph"/>
+        <w:numPr>
+          <w:ilvl w:val="0"/>
+          <w:numId w:val="1"/>
+        </w:numPr>
+        <w:jc w:val="both"/>
+      </w:pPr>
+      <w:r>
+        <w:t>Request the feature with any other realm, for example non authenticated or administrator. An exception of authorization was thrown.</w:t>
+      </w:r>
+    </w:p>
+    <w:p>
+      <w:pPr>
+        <w:pStyle w:val="ListParagraph"/>
+        <w:numPr>
+          <w:ilvl w:val="1"/>
+          <w:numId w:val="1"/>
+        </w:numPr>
+        <w:jc w:val="both"/>
+      </w:pPr>
+      <w:r>
+        <w:t>Detection of bugs: no bugs were detected.</w:t>
+      </w:r>
+    </w:p>
+    <w:p>
+      <w:pPr>
+        <w:jc w:val="both"/>
+      </w:pPr>
+    </w:p>
+    <w:p>
+      <w:pPr>
         <w:pStyle w:val="Subtitle"/>
         <w:jc w:val="both"/>
       </w:pPr>
       <w:r>
-        <w:t>Delete:</w:t>
-      </w:r>
-    </w:p>
-    <w:p>
-      <w:pPr>
-        <w:jc w:val="both"/>
-      </w:pPr>
-      <w:r>
-        <w:t>The following safe cases were implemented:</w:t>
-      </w:r>
-    </w:p>
-    <w:p>
-      <w:pPr>
-        <w:pStyle w:val="ListParagraph"/>
-        <w:numPr>
-          <w:ilvl w:val="0"/>
-          <w:numId w:val="1"/>
-        </w:numPr>
-        <w:jc w:val="both"/>
-      </w:pPr>
-      <w:r>
+        <w:t>Delete</w:t>
+      </w:r>
+    </w:p>
+    <w:p>
+      <w:pPr>
+        <w:jc w:val="both"/>
+      </w:pPr>
+      <w:r>
+        <w:t>The following safe cases were conducted:</w:t>
+      </w:r>
+    </w:p>
+    <w:p>
+      <w:pPr>
+        <w:pStyle w:val="ListParagraph"/>
+        <w:numPr>
+          <w:ilvl w:val="0"/>
+          <w:numId w:val="1"/>
+        </w:numPr>
+        <w:jc w:val="both"/>
+      </w:pPr>
+      <w:r>
+        <w:lastRenderedPageBreak/>
         <w:t xml:space="preserve">Requesting the feature normally, with a </w:t>
       </w:r>
       <w:r>
+        <w:t>maintenance record</w:t>
+      </w:r>
+      <w:r>
+        <w:t xml:space="preserve"> in draft mode. Check that the </w:t>
+      </w:r>
+      <w:r>
+        <w:t>maintenance record</w:t>
+      </w:r>
+      <w:r>
+        <w:t xml:space="preserve"> is properly deleted</w:t>
+      </w:r>
+    </w:p>
+    <w:p>
+      <w:pPr>
+        <w:pStyle w:val="ListParagraph"/>
+        <w:numPr>
+          <w:ilvl w:val="1"/>
+          <w:numId w:val="1"/>
+        </w:numPr>
+        <w:jc w:val="both"/>
+      </w:pPr>
+      <w:r>
+        <w:t xml:space="preserve">Detection of bugs: </w:t>
+      </w:r>
+      <w:r>
+        <w:t>n</w:t>
+      </w:r>
+      <w:r>
+        <w:t>one were detected</w:t>
+      </w:r>
+      <w:r>
+        <w:t>.</w:t>
+      </w:r>
+    </w:p>
+    <w:p>
+      <w:pPr>
+        <w:jc w:val="both"/>
+      </w:pPr>
+      <w:r>
+        <w:t>The hacking cases include, among others:</w:t>
+      </w:r>
+    </w:p>
+    <w:p>
+      <w:pPr>
+        <w:pStyle w:val="ListParagraph"/>
+        <w:numPr>
+          <w:ilvl w:val="0"/>
+          <w:numId w:val="1"/>
+        </w:numPr>
+        <w:jc w:val="both"/>
+      </w:pPr>
+      <w:r>
+        <w:t xml:space="preserve">Requesting the delete feature for a </w:t>
+      </w:r>
+      <w:r>
+        <w:t>non-existing</w:t>
+      </w:r>
+      <w:r>
+        <w:t xml:space="preserve"> </w:t>
+      </w:r>
+      <w:r>
+        <w:t>maintenance record</w:t>
+      </w:r>
+      <w:r>
+        <w:t xml:space="preserve">. Check that an </w:t>
+      </w:r>
+      <w:proofErr w:type="gramStart"/>
+      <w:r>
+        <w:t>authorization exception</w:t>
+      </w:r>
+      <w:proofErr w:type="gramEnd"/>
+      <w:r>
+        <w:t xml:space="preserve"> is thrown.</w:t>
+      </w:r>
+    </w:p>
+    <w:p>
+      <w:pPr>
+        <w:pStyle w:val="ListParagraph"/>
+        <w:numPr>
+          <w:ilvl w:val="1"/>
+          <w:numId w:val="1"/>
+        </w:numPr>
+        <w:jc w:val="both"/>
+      </w:pPr>
+      <w:r>
+        <w:t xml:space="preserve">Detection of bugs: </w:t>
+      </w:r>
+      <w:r>
+        <w:t>n</w:t>
+      </w:r>
+      <w:r>
+        <w:t>o bugs were found</w:t>
+      </w:r>
+    </w:p>
+    <w:p>
+      <w:pPr>
+        <w:pStyle w:val="ListParagraph"/>
+        <w:numPr>
+          <w:ilvl w:val="0"/>
+          <w:numId w:val="1"/>
+        </w:numPr>
+        <w:jc w:val="both"/>
+      </w:pPr>
+      <w:r>
+        <w:t xml:space="preserve">Request the feature for an already published </w:t>
+      </w:r>
+      <w:r>
+        <w:t>maintenance record</w:t>
+      </w:r>
+      <w:r>
+        <w:t>. Check that an authorization error is thrown.</w:t>
+      </w:r>
+    </w:p>
+    <w:p>
+      <w:pPr>
+        <w:pStyle w:val="ListParagraph"/>
+        <w:numPr>
+          <w:ilvl w:val="1"/>
+          <w:numId w:val="1"/>
+        </w:numPr>
+        <w:jc w:val="both"/>
+      </w:pPr>
+      <w:r>
+        <w:t xml:space="preserve">Detection of bugs: </w:t>
+      </w:r>
+      <w:r>
+        <w:t>n</w:t>
+      </w:r>
+      <w:r>
+        <w:t>o bugs were found.</w:t>
+      </w:r>
+    </w:p>
+    <w:p>
+      <w:pPr>
+        <w:pStyle w:val="ListParagraph"/>
+        <w:numPr>
+          <w:ilvl w:val="0"/>
+          <w:numId w:val="1"/>
+        </w:numPr>
+        <w:jc w:val="both"/>
+      </w:pPr>
+      <w:r>
+        <w:t xml:space="preserve">Request the feature directly through the URL. Check that the GET phase of the delete request has been restricted with an authorization error so that only requests coming from the application are valid. </w:t>
+      </w:r>
+    </w:p>
+    <w:p>
+      <w:pPr>
+        <w:pStyle w:val="ListParagraph"/>
+        <w:numPr>
+          <w:ilvl w:val="1"/>
+          <w:numId w:val="1"/>
+        </w:numPr>
+        <w:jc w:val="both"/>
+      </w:pPr>
+      <w:r>
+        <w:t xml:space="preserve">Detection of bugs: </w:t>
+      </w:r>
+      <w:r>
+        <w:t>n</w:t>
+      </w:r>
+      <w:r>
+        <w:t>o bugs were detected</w:t>
+      </w:r>
+    </w:p>
+    <w:p>
+      <w:pPr>
+        <w:pStyle w:val="ListParagraph"/>
+        <w:numPr>
+          <w:ilvl w:val="0"/>
+          <w:numId w:val="1"/>
+        </w:numPr>
+        <w:jc w:val="both"/>
+      </w:pPr>
+      <w:r>
+        <w:t>Request the feature for a</w:t>
+      </w:r>
+      <w:r>
+        <w:t xml:space="preserve"> maintenance </w:t>
+      </w:r>
+      <w:r>
+        <w:t>record in</w:t>
+      </w:r>
+      <w:r>
+        <w:t xml:space="preserve"> draft mode with a different principal than the </w:t>
+      </w:r>
+      <w:r>
+        <w:t>technician</w:t>
+      </w:r>
+      <w:r>
+        <w:t xml:space="preserve"> who created it. Check that it returns an authorization error.</w:t>
+      </w:r>
+    </w:p>
+    <w:p>
+      <w:pPr>
+        <w:pStyle w:val="ListParagraph"/>
+        <w:numPr>
+          <w:ilvl w:val="1"/>
+          <w:numId w:val="1"/>
+        </w:numPr>
+        <w:jc w:val="both"/>
+      </w:pPr>
+      <w:r>
+        <w:t xml:space="preserve">Detection of bugs: </w:t>
+      </w:r>
+      <w:r>
+        <w:t>n</w:t>
+      </w:r>
+      <w:r>
+        <w:t>o bugs were found.</w:t>
+      </w:r>
+    </w:p>
+    <w:p>
+      <w:pPr>
+        <w:pStyle w:val="ListParagraph"/>
+        <w:numPr>
+          <w:ilvl w:val="0"/>
+          <w:numId w:val="1"/>
+        </w:numPr>
+        <w:jc w:val="both"/>
+      </w:pPr>
+      <w:r>
+        <w:t>Request the feature with any other realm, for example non authenticated or administrator. An exception of authorization was thrown.</w:t>
+      </w:r>
+    </w:p>
+    <w:p>
+      <w:pPr>
+        <w:pStyle w:val="ListParagraph"/>
+        <w:numPr>
+          <w:ilvl w:val="1"/>
+          <w:numId w:val="1"/>
+        </w:numPr>
+        <w:jc w:val="both"/>
+      </w:pPr>
+      <w:r>
+        <w:t>Detection of bugs: no bugs were detected.</w:t>
+      </w:r>
+    </w:p>
+    <w:p>
+      <w:pPr>
+        <w:jc w:val="both"/>
+      </w:pPr>
+    </w:p>
+    <w:p>
+      <w:pPr>
+        <w:pStyle w:val="Heading2"/>
+        <w:jc w:val="both"/>
+      </w:pPr>
+      <w:bookmarkStart w:id="6" w:name="_Toc199089507"/>
+      <w:r>
+        <w:t xml:space="preserve">Operations on Maintenance Records </w:t>
+      </w:r>
+      <w:r>
+        <w:t xml:space="preserve">Tasks </w:t>
+      </w:r>
+      <w:r>
+        <w:t>by Technicians</w:t>
+      </w:r>
+      <w:bookmarkEnd w:id="6"/>
+    </w:p>
+    <w:p>
+      <w:pPr>
+        <w:pStyle w:val="Subtitle"/>
+        <w:jc w:val="both"/>
+      </w:pPr>
+      <w:r>
+        <w:t>Create</w:t>
+      </w:r>
+    </w:p>
+    <w:p>
+      <w:pPr>
+        <w:jc w:val="both"/>
+      </w:pPr>
+      <w:r>
+        <w:t>The following safe cases have been performed:</w:t>
+      </w:r>
+    </w:p>
+    <w:p>
+      <w:pPr>
+        <w:pStyle w:val="ListParagraph"/>
+        <w:numPr>
+          <w:ilvl w:val="0"/>
+          <w:numId w:val="1"/>
+        </w:numPr>
+        <w:jc w:val="both"/>
+      </w:pPr>
+      <w:r>
+        <w:t xml:space="preserve">Submit an empty form to check that no exceptions were </w:t>
+      </w:r>
+      <w:proofErr w:type="gramStart"/>
+      <w:r>
+        <w:t>thrown</w:t>
+      </w:r>
+      <w:proofErr w:type="gramEnd"/>
+      <w:r>
+        <w:t xml:space="preserve"> and errors were reported in the correct attributes.</w:t>
+      </w:r>
+    </w:p>
+    <w:p>
+      <w:pPr>
+        <w:pStyle w:val="ListParagraph"/>
+        <w:numPr>
+          <w:ilvl w:val="1"/>
+          <w:numId w:val="1"/>
+        </w:numPr>
+        <w:jc w:val="both"/>
+      </w:pPr>
+      <w:r>
+        <w:t>Detection of bugs: no bugs were detected.</w:t>
+      </w:r>
+    </w:p>
+    <w:p>
+      <w:pPr>
+        <w:pStyle w:val="ListParagraph"/>
+        <w:numPr>
+          <w:ilvl w:val="0"/>
+          <w:numId w:val="1"/>
+        </w:numPr>
+        <w:jc w:val="both"/>
+      </w:pPr>
+      <w:r>
+        <w:t xml:space="preserve">Submit a form with all valid data to see that the </w:t>
+      </w:r>
+      <w:r>
+        <w:t>task is added to the maintenance record properly.</w:t>
+      </w:r>
+    </w:p>
+    <w:p>
+      <w:pPr>
+        <w:pStyle w:val="ListParagraph"/>
+        <w:numPr>
+          <w:ilvl w:val="1"/>
+          <w:numId w:val="1"/>
+        </w:numPr>
+        <w:jc w:val="both"/>
+      </w:pPr>
+      <w:r>
+        <w:t>Detection of bugs: none were detected.</w:t>
+      </w:r>
+    </w:p>
+    <w:p>
+      <w:pPr>
+        <w:jc w:val="both"/>
+      </w:pPr>
+      <w:r>
+        <w:t>The hacking cases implemented include, among others:</w:t>
+      </w:r>
+    </w:p>
+    <w:p>
+      <w:pPr>
+        <w:pStyle w:val="ListParagraph"/>
+        <w:numPr>
+          <w:ilvl w:val="0"/>
+          <w:numId w:val="1"/>
+        </w:numPr>
+        <w:jc w:val="both"/>
+      </w:pPr>
+      <w:r>
+        <w:t>Hack “</w:t>
+      </w:r>
+      <w:r>
         <w:t>task</w:t>
       </w:r>
       <w:r>
-        <w:t xml:space="preserve"> in draft mode. Check that the </w:t>
+        <w:t xml:space="preserve">” navigation attribute using the “DevTools” and using an Id belonging to a non-existing </w:t>
       </w:r>
       <w:r>
         <w:t>task</w:t>
       </w:r>
       <w:r>
-        <w:t xml:space="preserve"> is properly deleted</w:t>
-      </w:r>
-    </w:p>
-    <w:p>
-      <w:pPr>
-        <w:pStyle w:val="ListParagraph"/>
-        <w:numPr>
-          <w:ilvl w:val="1"/>
-          <w:numId w:val="1"/>
-        </w:numPr>
-        <w:jc w:val="both"/>
-      </w:pPr>
-      <w:r>
-        <w:t xml:space="preserve">Detection of bugs: </w:t>
-      </w:r>
-      <w:r>
-        <w:t>n</w:t>
-      </w:r>
-      <w:r>
-        <w:t>one were detected</w:t>
-      </w:r>
-    </w:p>
-    <w:p>
-      <w:pPr>
-        <w:jc w:val="both"/>
-      </w:pPr>
-    </w:p>
-    <w:p>
-      <w:pPr>
-        <w:jc w:val="both"/>
-      </w:pPr>
-      <w:r>
-        <w:t>The hacking cases include, among others:</w:t>
-      </w:r>
-    </w:p>
-    <w:p>
-      <w:pPr>
-        <w:pStyle w:val="ListParagraph"/>
-        <w:numPr>
-          <w:ilvl w:val="0"/>
-          <w:numId w:val="1"/>
-        </w:numPr>
-        <w:jc w:val="both"/>
-      </w:pPr>
-      <w:r>
-        <w:t xml:space="preserve">Requesting the feature for a </w:t>
-      </w:r>
-      <w:r>
-        <w:t>non-existing</w:t>
-      </w:r>
-      <w:r>
-        <w:t xml:space="preserve"> </w:t>
-      </w:r>
-      <w:r>
-        <w:t>task</w:t>
-      </w:r>
-      <w:r>
-        <w:t xml:space="preserve">. Check that an </w:t>
+        <w:t xml:space="preserve"> (i.e. 999 or -1).</w:t>
+      </w:r>
+      <w:r>
+        <w:t xml:space="preserve"> Check that an </w:t>
       </w:r>
       <w:proofErr w:type="gramStart"/>
       <w:r>
@@ -3831,2110 +5821,10 @@
         <w:jc w:val="both"/>
       </w:pPr>
       <w:r>
-        <w:t xml:space="preserve">Detection of bugs: </w:t>
-      </w:r>
-      <w:r>
-        <w:t>n</w:t>
-      </w:r>
-      <w:r>
-        <w:t>o bugs were found</w:t>
-      </w:r>
-    </w:p>
-    <w:p>
-      <w:pPr>
-        <w:pStyle w:val="ListParagraph"/>
-        <w:numPr>
-          <w:ilvl w:val="0"/>
-          <w:numId w:val="1"/>
-        </w:numPr>
-        <w:jc w:val="both"/>
-      </w:pPr>
-      <w:r>
-        <w:t xml:space="preserve">Request the feature for an already published </w:t>
-      </w:r>
-      <w:r>
-        <w:t>task</w:t>
-      </w:r>
-      <w:r>
-        <w:t>. Check that an authorization error is thrown.</w:t>
-      </w:r>
-    </w:p>
-    <w:p>
-      <w:pPr>
-        <w:pStyle w:val="ListParagraph"/>
-        <w:numPr>
-          <w:ilvl w:val="1"/>
-          <w:numId w:val="1"/>
-        </w:numPr>
-        <w:jc w:val="both"/>
-      </w:pPr>
-      <w:r>
-        <w:t xml:space="preserve">Detection of bugs: </w:t>
-      </w:r>
-      <w:r>
-        <w:t>n</w:t>
-      </w:r>
-      <w:r>
-        <w:t>o bugs were found.</w:t>
-      </w:r>
-    </w:p>
-    <w:p>
-      <w:pPr>
-        <w:pStyle w:val="ListParagraph"/>
-        <w:numPr>
-          <w:ilvl w:val="0"/>
-          <w:numId w:val="1"/>
-        </w:numPr>
-        <w:jc w:val="both"/>
-      </w:pPr>
-      <w:r>
-        <w:t xml:space="preserve">Request the feature directly through the URL. Check that the GET phase of the delete request has been restricted with an authorization error so that only requests coming from the application are valid. </w:t>
-      </w:r>
-    </w:p>
-    <w:p>
-      <w:pPr>
-        <w:pStyle w:val="ListParagraph"/>
-        <w:numPr>
-          <w:ilvl w:val="1"/>
-          <w:numId w:val="1"/>
-        </w:numPr>
-        <w:jc w:val="both"/>
-      </w:pPr>
-      <w:r>
-        <w:t xml:space="preserve">Detection of bugs: </w:t>
-      </w:r>
-      <w:r>
-        <w:t>n</w:t>
-      </w:r>
-      <w:r>
-        <w:t>o bugs were detected</w:t>
-      </w:r>
-    </w:p>
-    <w:p>
-      <w:pPr>
-        <w:pStyle w:val="ListParagraph"/>
-        <w:numPr>
-          <w:ilvl w:val="0"/>
-          <w:numId w:val="1"/>
-        </w:numPr>
-        <w:jc w:val="both"/>
-      </w:pPr>
-      <w:r>
-        <w:t xml:space="preserve">- Request the feature for a </w:t>
-      </w:r>
-      <w:r>
-        <w:t>task</w:t>
-      </w:r>
-      <w:r>
-        <w:t xml:space="preserve"> in draft mode with a different principal than the one who created it. Check that it returns an authorization error.</w:t>
-      </w:r>
-    </w:p>
-    <w:p>
-      <w:pPr>
-        <w:pStyle w:val="ListParagraph"/>
-        <w:numPr>
-          <w:ilvl w:val="1"/>
-          <w:numId w:val="1"/>
-        </w:numPr>
-        <w:jc w:val="both"/>
-      </w:pPr>
-      <w:r>
-        <w:t xml:space="preserve">Detection of bugs: </w:t>
-      </w:r>
-      <w:r>
-        <w:t>n</w:t>
-      </w:r>
-      <w:r>
-        <w:t>o bugs were found.</w:t>
-      </w:r>
-    </w:p>
-    <w:p>
-      <w:pPr>
-        <w:jc w:val="both"/>
-      </w:pPr>
-    </w:p>
-    <w:p>
-      <w:pPr>
-        <w:pStyle w:val="Heading2"/>
-        <w:jc w:val="both"/>
-      </w:pPr>
-      <w:bookmarkStart w:id="5" w:name="_Toc199089506"/>
-      <w:r>
-        <w:t>Operations</w:t>
-      </w:r>
-      <w:r>
-        <w:t xml:space="preserve"> </w:t>
-      </w:r>
-      <w:r>
-        <w:t xml:space="preserve">on </w:t>
-      </w:r>
-      <w:r>
-        <w:t xml:space="preserve">Maintenance Records </w:t>
-      </w:r>
-      <w:r>
-        <w:t xml:space="preserve">by </w:t>
-      </w:r>
-      <w:r>
-        <w:t>Technicians</w:t>
-      </w:r>
-      <w:bookmarkEnd w:id="5"/>
-    </w:p>
-    <w:p>
-      <w:pPr>
-        <w:pStyle w:val="Subtitle"/>
-        <w:jc w:val="both"/>
-      </w:pPr>
-      <w:r>
-        <w:t>List</w:t>
-      </w:r>
-    </w:p>
-    <w:p>
-      <w:pPr>
-        <w:jc w:val="both"/>
-      </w:pPr>
-      <w:r>
-        <w:t>The following safe cases have been performed:</w:t>
-      </w:r>
-    </w:p>
-    <w:p>
-      <w:pPr>
-        <w:pStyle w:val="ListParagraph"/>
-        <w:numPr>
-          <w:ilvl w:val="0"/>
-          <w:numId w:val="1"/>
-        </w:numPr>
-        <w:jc w:val="both"/>
-      </w:pPr>
-      <w:r>
-        <w:t xml:space="preserve">Go into the list of </w:t>
-      </w:r>
-      <w:r>
-        <w:t>Maintenance Records</w:t>
-      </w:r>
-      <w:r>
-        <w:t xml:space="preserve"> of each </w:t>
-      </w:r>
-      <w:r>
-        <w:t>technician</w:t>
-      </w:r>
-      <w:r>
-        <w:t xml:space="preserve"> and check every page to make sure that entries are rendered properly. This has been done across different test cases, since it was also required to be able to access the “show” feature of each</w:t>
-      </w:r>
-      <w:r>
-        <w:t xml:space="preserve"> Maintenance Record</w:t>
+        <w:t>Detection of bugs: none were encountered</w:t>
       </w:r>
       <w:r>
         <w:t>.</w:t>
-      </w:r>
-    </w:p>
-    <w:p>
-      <w:pPr>
-        <w:pStyle w:val="ListParagraph"/>
-        <w:numPr>
-          <w:ilvl w:val="1"/>
-          <w:numId w:val="1"/>
-        </w:numPr>
-        <w:jc w:val="both"/>
-      </w:pPr>
-      <w:r>
-        <w:t>Detection of bugs: no bugs were detected.</w:t>
-      </w:r>
-    </w:p>
-    <w:p>
-      <w:pPr>
-        <w:pStyle w:val="ListParagraph"/>
-        <w:numPr>
-          <w:ilvl w:val="0"/>
-          <w:numId w:val="1"/>
-        </w:numPr>
-        <w:jc w:val="both"/>
-      </w:pPr>
-      <w:r>
-        <w:t xml:space="preserve">Go into the list of published </w:t>
-      </w:r>
-      <w:r>
-        <w:t>Maintenance Record</w:t>
-      </w:r>
-      <w:r>
-        <w:t xml:space="preserve"> and check every page to make sure that entries are rendered correctly. This has been done across different test case</w:t>
-      </w:r>
-      <w:r>
-        <w:t>s</w:t>
-      </w:r>
-      <w:r>
-        <w:t xml:space="preserve">, since it was also required to be able to access the “show” feature of each </w:t>
-      </w:r>
-      <w:r>
-        <w:t>Maintenance Record</w:t>
-      </w:r>
-      <w:r>
-        <w:t>.</w:t>
-      </w:r>
-    </w:p>
-    <w:p>
-      <w:pPr>
-        <w:pStyle w:val="ListParagraph"/>
-        <w:numPr>
-          <w:ilvl w:val="1"/>
-          <w:numId w:val="1"/>
-        </w:numPr>
-        <w:jc w:val="both"/>
-      </w:pPr>
-      <w:r>
-        <w:t>Detection of bugs: no bugs were detected</w:t>
-      </w:r>
-    </w:p>
-    <w:p>
-      <w:pPr>
-        <w:jc w:val="both"/>
-      </w:pPr>
-      <w:r>
-        <w:lastRenderedPageBreak/>
-        <w:t>The hack cases include:</w:t>
-      </w:r>
-    </w:p>
-    <w:p>
-      <w:pPr>
-        <w:pStyle w:val="ListParagraph"/>
-        <w:numPr>
-          <w:ilvl w:val="0"/>
-          <w:numId w:val="1"/>
-        </w:numPr>
-        <w:jc w:val="both"/>
-      </w:pPr>
-      <w:r>
-        <w:t>Request the</w:t>
-      </w:r>
-      <w:r>
-        <w:t xml:space="preserve"> maintenance record</w:t>
-      </w:r>
-      <w:r>
-        <w:t xml:space="preserve"> listing feature with “published” value null as a technician and request it again, with “published” value equals to true, false and null, as any other realm, for example non authenticated or administrator. An exception of authorization was thrown.</w:t>
-      </w:r>
-    </w:p>
-    <w:p>
-      <w:pPr>
-        <w:pStyle w:val="ListParagraph"/>
-        <w:numPr>
-          <w:ilvl w:val="1"/>
-          <w:numId w:val="1"/>
-        </w:numPr>
-        <w:jc w:val="both"/>
-      </w:pPr>
-      <w:r>
-        <w:t>Detection of bugs: no bugs were detected.</w:t>
-      </w:r>
-    </w:p>
-    <w:p>
-      <w:pPr>
-        <w:jc w:val="both"/>
-      </w:pPr>
-    </w:p>
-    <w:p>
-      <w:pPr>
-        <w:pStyle w:val="Subtitle"/>
-        <w:jc w:val="both"/>
-      </w:pPr>
-      <w:r>
-        <w:t>Show</w:t>
-      </w:r>
-    </w:p>
-    <w:p>
-      <w:pPr>
-        <w:jc w:val="both"/>
-      </w:pPr>
-      <w:r>
-        <w:t>The following safe cases have been performed:</w:t>
-      </w:r>
-    </w:p>
-    <w:p>
-      <w:pPr>
-        <w:pStyle w:val="ListParagraph"/>
-        <w:numPr>
-          <w:ilvl w:val="0"/>
-          <w:numId w:val="1"/>
-        </w:numPr>
-        <w:jc w:val="both"/>
-      </w:pPr>
-      <w:r>
-        <w:t xml:space="preserve">For each </w:t>
-      </w:r>
-      <w:r>
-        <w:t>Maintenance Record</w:t>
-      </w:r>
-      <w:r>
-        <w:t xml:space="preserve"> in the sample data, it has been checked that they can be correctly seen, by their creator if they are in draft mode and by all </w:t>
-      </w:r>
-      <w:r>
-        <w:t>technicians</w:t>
-      </w:r>
-      <w:r>
-        <w:t xml:space="preserve"> if </w:t>
-      </w:r>
-      <w:r>
-        <w:t>the</w:t>
-      </w:r>
-      <w:r>
-        <w:t xml:space="preserve"> </w:t>
-      </w:r>
-      <w:r>
-        <w:t xml:space="preserve">maintenance record </w:t>
-      </w:r>
-      <w:r>
-        <w:t>is published.</w:t>
-      </w:r>
-    </w:p>
-    <w:p>
-      <w:pPr>
-        <w:pStyle w:val="ListParagraph"/>
-        <w:numPr>
-          <w:ilvl w:val="1"/>
-          <w:numId w:val="1"/>
-        </w:numPr>
-        <w:jc w:val="both"/>
-      </w:pPr>
-      <w:r>
-        <w:t xml:space="preserve">Detection of bugs: </w:t>
-      </w:r>
-      <w:r>
-        <w:t>n</w:t>
-      </w:r>
-      <w:r>
-        <w:t>one were detected</w:t>
-      </w:r>
-    </w:p>
-    <w:p>
-      <w:pPr>
-        <w:jc w:val="both"/>
-      </w:pPr>
-      <w:r>
-        <w:t>The following hack cases have been implemented</w:t>
-      </w:r>
-      <w:r>
-        <w:t>, among others</w:t>
-      </w:r>
-      <w:r>
-        <w:t>:</w:t>
-      </w:r>
-    </w:p>
-    <w:p>
-      <w:pPr>
-        <w:pStyle w:val="ListParagraph"/>
-        <w:numPr>
-          <w:ilvl w:val="0"/>
-          <w:numId w:val="1"/>
-        </w:numPr>
-        <w:jc w:val="both"/>
-      </w:pPr>
-      <w:r>
-        <w:t xml:space="preserve">Trying to show a </w:t>
-      </w:r>
-      <w:r>
-        <w:t>non-existing</w:t>
-      </w:r>
-      <w:r>
-        <w:t xml:space="preserve"> </w:t>
-      </w:r>
-      <w:r>
-        <w:t>maintenance record</w:t>
-      </w:r>
-      <w:r>
-        <w:t>. It has been checked that an authorization exception is thrown.</w:t>
-      </w:r>
-    </w:p>
-    <w:p>
-      <w:pPr>
-        <w:pStyle w:val="ListParagraph"/>
-        <w:numPr>
-          <w:ilvl w:val="1"/>
-          <w:numId w:val="1"/>
-        </w:numPr>
-        <w:jc w:val="both"/>
-      </w:pPr>
-      <w:r>
-        <w:t xml:space="preserve">Detection of bugs: </w:t>
-      </w:r>
-      <w:r>
-        <w:t>n</w:t>
-      </w:r>
-      <w:r>
-        <w:t>one were found.</w:t>
-      </w:r>
-    </w:p>
-    <w:p>
-      <w:pPr>
-        <w:pStyle w:val="ListParagraph"/>
-        <w:numPr>
-          <w:ilvl w:val="0"/>
-          <w:numId w:val="1"/>
-        </w:numPr>
-        <w:jc w:val="both"/>
-      </w:pPr>
-      <w:r>
-        <w:t xml:space="preserve">Trying to show a </w:t>
-      </w:r>
-      <w:r>
-        <w:t>non-</w:t>
-      </w:r>
-      <w:r>
-        <w:t xml:space="preserve">published </w:t>
-      </w:r>
-      <w:r>
-        <w:t>maintenance record</w:t>
-      </w:r>
-      <w:r>
-        <w:t xml:space="preserve"> by another</w:t>
-      </w:r>
-      <w:r>
-        <w:t xml:space="preserve"> principal other than the one who created the maintenance record</w:t>
-      </w:r>
-      <w:r>
-        <w:t>. It has been checked that an authorization exception is thrown.</w:t>
-      </w:r>
-    </w:p>
-    <w:p>
-      <w:pPr>
-        <w:pStyle w:val="ListParagraph"/>
-        <w:numPr>
-          <w:ilvl w:val="1"/>
-          <w:numId w:val="1"/>
-        </w:numPr>
-        <w:jc w:val="both"/>
-      </w:pPr>
-      <w:r>
-        <w:t xml:space="preserve">Detection of bugs: </w:t>
-      </w:r>
-      <w:r>
-        <w:t>n</w:t>
-      </w:r>
-      <w:r>
-        <w:t>one were found</w:t>
-      </w:r>
-    </w:p>
-    <w:p>
-      <w:pPr>
-        <w:jc w:val="both"/>
-      </w:pPr>
-    </w:p>
-    <w:p>
-      <w:pPr>
-        <w:pStyle w:val="Subtitle"/>
-        <w:jc w:val="both"/>
-      </w:pPr>
-      <w:r>
-        <w:t>Create</w:t>
-      </w:r>
-    </w:p>
-    <w:p>
-      <w:pPr>
-        <w:jc w:val="both"/>
-      </w:pPr>
-      <w:r>
-        <w:t>The following safe cases have been performed:</w:t>
-      </w:r>
-    </w:p>
-    <w:p>
-      <w:pPr>
-        <w:pStyle w:val="ListParagraph"/>
-        <w:numPr>
-          <w:ilvl w:val="0"/>
-          <w:numId w:val="1"/>
-        </w:numPr>
-        <w:jc w:val="both"/>
-      </w:pPr>
-      <w:r>
-        <w:t xml:space="preserve">Submit an empty form to check that no exceptions were </w:t>
-      </w:r>
-      <w:proofErr w:type="gramStart"/>
-      <w:r>
-        <w:t>thrown</w:t>
-      </w:r>
-      <w:proofErr w:type="gramEnd"/>
-      <w:r>
-        <w:t xml:space="preserve"> and errors were reported in the correct attributes.</w:t>
-      </w:r>
-    </w:p>
-    <w:p>
-      <w:pPr>
-        <w:pStyle w:val="ListParagraph"/>
-        <w:numPr>
-          <w:ilvl w:val="1"/>
-          <w:numId w:val="1"/>
-        </w:numPr>
-        <w:jc w:val="both"/>
-      </w:pPr>
-      <w:r>
-        <w:t xml:space="preserve">Detection of bugs: </w:t>
-      </w:r>
-      <w:r>
-        <w:t>n</w:t>
-      </w:r>
-      <w:r>
-        <w:t>o bugs were detected.</w:t>
-      </w:r>
-    </w:p>
-    <w:p>
-      <w:pPr>
-        <w:pStyle w:val="ListParagraph"/>
-        <w:numPr>
-          <w:ilvl w:val="0"/>
-          <w:numId w:val="1"/>
-        </w:numPr>
-        <w:jc w:val="both"/>
-      </w:pPr>
-      <w:r>
-        <w:t xml:space="preserve">For each attribute of the form, as many invalid and valid data as possible have been </w:t>
-      </w:r>
-      <w:r>
-        <w:t>considered</w:t>
-      </w:r>
-      <w:r>
-        <w:t>. Said variations were taken from the “Sample-Data” file</w:t>
-      </w:r>
-      <w:r>
-        <w:t xml:space="preserve"> </w:t>
-      </w:r>
-      <w:r>
-        <w:t xml:space="preserve">located in the Scrapbook folder of the </w:t>
-      </w:r>
-      <w:r>
-        <w:t>workspace.</w:t>
-      </w:r>
-      <w:r>
-        <w:t xml:space="preserve"> Natural intelligence has been used to generate different variations of th</w:t>
-      </w:r>
-      <w:r>
-        <w:t>e “moment” and “nextInspectionDate” attributes, to check that the moment in which the maintenance record was created must be in the past, the next inspection due date must be in the future and that also the next inspection due date must be after the moment of creation of the maintenance record.</w:t>
-      </w:r>
-    </w:p>
-    <w:p>
-      <w:pPr>
-        <w:pStyle w:val="ListParagraph"/>
-        <w:numPr>
-          <w:ilvl w:val="1"/>
-          <w:numId w:val="1"/>
-        </w:numPr>
-        <w:jc w:val="both"/>
-      </w:pPr>
-      <w:r>
-        <w:lastRenderedPageBreak/>
-        <w:t xml:space="preserve">Detection of bugs: </w:t>
-      </w:r>
-      <w:r>
-        <w:t>n</w:t>
-      </w:r>
-      <w:r>
-        <w:t>one were detected.</w:t>
-      </w:r>
-    </w:p>
-    <w:p>
-      <w:pPr>
-        <w:pStyle w:val="ListParagraph"/>
-        <w:numPr>
-          <w:ilvl w:val="0"/>
-          <w:numId w:val="1"/>
-        </w:numPr>
-        <w:jc w:val="both"/>
-      </w:pPr>
-      <w:r>
-        <w:t xml:space="preserve">Submit a form with all valid data to see that the </w:t>
-      </w:r>
-      <w:r>
-        <w:t>maintenance</w:t>
-      </w:r>
-      <w:r>
-        <w:t xml:space="preserve"> </w:t>
-      </w:r>
-      <w:r>
-        <w:t xml:space="preserve">record </w:t>
-      </w:r>
-      <w:r>
-        <w:t>is created properly:</w:t>
-      </w:r>
-    </w:p>
-    <w:p>
-      <w:pPr>
-        <w:pStyle w:val="ListParagraph"/>
-        <w:numPr>
-          <w:ilvl w:val="1"/>
-          <w:numId w:val="1"/>
-        </w:numPr>
-        <w:jc w:val="both"/>
-      </w:pPr>
-      <w:r>
-        <w:t xml:space="preserve">Detection of bugs: </w:t>
-      </w:r>
-      <w:r>
-        <w:t>n</w:t>
-      </w:r>
-      <w:r>
-        <w:t>one were detected.</w:t>
-      </w:r>
-    </w:p>
-    <w:p>
-      <w:pPr>
-        <w:jc w:val="both"/>
-      </w:pPr>
-      <w:r>
-        <w:t>The hacking cases implemented include, among others:</w:t>
-      </w:r>
-    </w:p>
-    <w:p>
-      <w:pPr>
-        <w:pStyle w:val="ListParagraph"/>
-        <w:numPr>
-          <w:ilvl w:val="0"/>
-          <w:numId w:val="1"/>
-        </w:numPr>
-        <w:jc w:val="both"/>
-      </w:pPr>
-      <w:r>
-        <w:t xml:space="preserve">Hack </w:t>
-      </w:r>
-      <w:r>
-        <w:t xml:space="preserve">“aircraft” </w:t>
-      </w:r>
-      <w:r>
-        <w:t>navigation attribute</w:t>
-      </w:r>
-      <w:r>
-        <w:t xml:space="preserve"> </w:t>
-      </w:r>
-      <w:r>
-        <w:t xml:space="preserve">using the “DevTools” and using an Id belonging to a </w:t>
-      </w:r>
-      <w:r>
-        <w:t>non-existing</w:t>
-      </w:r>
-      <w:r>
-        <w:t xml:space="preserve"> </w:t>
-      </w:r>
-      <w:r>
-        <w:t xml:space="preserve">aircraft </w:t>
-      </w:r>
-      <w:r>
-        <w:t>(</w:t>
-      </w:r>
-      <w:r>
-        <w:t>i.e.</w:t>
-      </w:r>
-      <w:r>
-        <w:t xml:space="preserve"> 999 or -1).</w:t>
-      </w:r>
-    </w:p>
-    <w:p>
-      <w:pPr>
-        <w:pStyle w:val="ListParagraph"/>
-        <w:numPr>
-          <w:ilvl w:val="1"/>
-          <w:numId w:val="1"/>
-        </w:numPr>
-        <w:jc w:val="both"/>
-      </w:pPr>
-      <w:r>
-        <w:t>Detection of bugs: none were encountered</w:t>
-      </w:r>
-    </w:p>
-    <w:p>
-      <w:pPr>
-        <w:jc w:val="both"/>
-      </w:pPr>
-    </w:p>
-    <w:p>
-      <w:pPr>
-        <w:pStyle w:val="Subtitle"/>
-        <w:jc w:val="both"/>
-      </w:pPr>
-      <w:r>
-        <w:t>Update</w:t>
-      </w:r>
-    </w:p>
-    <w:p>
-      <w:pPr>
-        <w:jc w:val="both"/>
-      </w:pPr>
-      <w:r>
-        <w:t>The following safe cases have been performed:</w:t>
-      </w:r>
-    </w:p>
-    <w:p>
-      <w:pPr>
-        <w:pStyle w:val="ListParagraph"/>
-        <w:numPr>
-          <w:ilvl w:val="0"/>
-          <w:numId w:val="1"/>
-        </w:numPr>
-        <w:jc w:val="both"/>
-      </w:pPr>
-      <w:r>
-        <w:t xml:space="preserve">Submit an empty form to check that no exceptions were </w:t>
-      </w:r>
-      <w:proofErr w:type="gramStart"/>
-      <w:r>
-        <w:t>thrown</w:t>
-      </w:r>
-      <w:proofErr w:type="gramEnd"/>
-      <w:r>
-        <w:t xml:space="preserve"> and errors were reported in the correct attributes.</w:t>
-      </w:r>
-    </w:p>
-    <w:p>
-      <w:pPr>
-        <w:pStyle w:val="ListParagraph"/>
-        <w:numPr>
-          <w:ilvl w:val="1"/>
-          <w:numId w:val="1"/>
-        </w:numPr>
-        <w:jc w:val="both"/>
-      </w:pPr>
-      <w:r>
-        <w:t>Detection of bugs: No bugs were detected.</w:t>
-      </w:r>
-    </w:p>
-    <w:p>
-      <w:pPr>
-        <w:pStyle w:val="ListParagraph"/>
-        <w:numPr>
-          <w:ilvl w:val="0"/>
-          <w:numId w:val="1"/>
-        </w:numPr>
-        <w:jc w:val="both"/>
-      </w:pPr>
-      <w:r>
-        <w:t>For each attribute of the form, as many invalid and valid data as possible have been considered. Said variations were taken from the “Sample-Data” file located in the Scrapbook folder of the workspace. Natural intelligence has been used to generate different variations of the “moment” and “nextInspectionDate” attributes, to check that the moment in which the maintenance record was created must be in the past, the next inspection due date must be in the future and that also the next inspection due date must be after the moment of creation of the maintenance record.</w:t>
-      </w:r>
-    </w:p>
-    <w:p>
-      <w:pPr>
-        <w:pStyle w:val="ListParagraph"/>
-        <w:numPr>
-          <w:ilvl w:val="1"/>
-          <w:numId w:val="1"/>
-        </w:numPr>
-        <w:jc w:val="both"/>
-      </w:pPr>
-      <w:r>
-        <w:t>Detection of bugs: none were detected.</w:t>
-      </w:r>
-    </w:p>
-    <w:p>
-      <w:pPr>
-        <w:pStyle w:val="ListParagraph"/>
-        <w:numPr>
-          <w:ilvl w:val="0"/>
-          <w:numId w:val="1"/>
-        </w:numPr>
-        <w:jc w:val="both"/>
-      </w:pPr>
-      <w:r>
-        <w:t xml:space="preserve">Submit a form with all </w:t>
-      </w:r>
-      <w:proofErr w:type="gramStart"/>
-      <w:r>
-        <w:t>valid</w:t>
-      </w:r>
-      <w:proofErr w:type="gramEnd"/>
-      <w:r>
-        <w:t xml:space="preserve"> data to see that the </w:t>
-      </w:r>
-      <w:r>
-        <w:t>maintenance record</w:t>
-      </w:r>
-      <w:r>
-        <w:t xml:space="preserve"> is updated properly:</w:t>
-      </w:r>
-    </w:p>
-    <w:p>
-      <w:pPr>
-        <w:pStyle w:val="ListParagraph"/>
-        <w:numPr>
-          <w:ilvl w:val="1"/>
-          <w:numId w:val="1"/>
-        </w:numPr>
-        <w:jc w:val="both"/>
-      </w:pPr>
-      <w:r>
-        <w:t xml:space="preserve">Detection of bugs: </w:t>
-      </w:r>
-      <w:r>
-        <w:t>n</w:t>
-      </w:r>
-      <w:r>
-        <w:t>one were detected.</w:t>
-      </w:r>
-    </w:p>
-    <w:p>
-      <w:pPr>
-        <w:jc w:val="both"/>
-      </w:pPr>
-      <w:r>
-        <w:t>The hacking cases implemented include, among others:</w:t>
-      </w:r>
-    </w:p>
-    <w:p>
-      <w:pPr>
-        <w:pStyle w:val="ListParagraph"/>
-        <w:numPr>
-          <w:ilvl w:val="0"/>
-          <w:numId w:val="1"/>
-        </w:numPr>
-        <w:jc w:val="both"/>
-      </w:pPr>
-      <w:r>
-        <w:t xml:space="preserve">Requesting the feature for a non-existing </w:t>
-      </w:r>
-      <w:r>
-        <w:t>maintenance record</w:t>
-      </w:r>
-      <w:r>
-        <w:t xml:space="preserve">. Check that an </w:t>
-      </w:r>
-      <w:proofErr w:type="gramStart"/>
-      <w:r>
-        <w:t>authorization exception</w:t>
-      </w:r>
-      <w:proofErr w:type="gramEnd"/>
-      <w:r>
-        <w:t xml:space="preserve"> is thrown.</w:t>
-      </w:r>
-    </w:p>
-    <w:p>
-      <w:pPr>
-        <w:pStyle w:val="ListParagraph"/>
-        <w:numPr>
-          <w:ilvl w:val="1"/>
-          <w:numId w:val="1"/>
-        </w:numPr>
-        <w:jc w:val="both"/>
-      </w:pPr>
-      <w:r>
-        <w:t>Detection of bugs: no bugs were found</w:t>
-      </w:r>
-    </w:p>
-    <w:p>
-      <w:pPr>
-        <w:pStyle w:val="ListParagraph"/>
-        <w:numPr>
-          <w:ilvl w:val="0"/>
-          <w:numId w:val="1"/>
-        </w:numPr>
-        <w:jc w:val="both"/>
-      </w:pPr>
-      <w:r>
-        <w:t xml:space="preserve">Requesting the feature for a </w:t>
-      </w:r>
-      <w:r>
-        <w:t>Maintenance Record</w:t>
-      </w:r>
-      <w:r>
-        <w:t xml:space="preserve"> that has already been published (with both the </w:t>
-      </w:r>
-      <w:r>
-        <w:t>technician</w:t>
-      </w:r>
-      <w:r>
-        <w:t xml:space="preserve"> that created it and another one). Check that an </w:t>
-      </w:r>
-      <w:proofErr w:type="gramStart"/>
-      <w:r>
-        <w:t>authorization exception</w:t>
-      </w:r>
-      <w:proofErr w:type="gramEnd"/>
-      <w:r>
-        <w:t xml:space="preserve"> is thrown.</w:t>
-      </w:r>
-    </w:p>
-    <w:p>
-      <w:pPr>
-        <w:pStyle w:val="ListParagraph"/>
-        <w:numPr>
-          <w:ilvl w:val="1"/>
-          <w:numId w:val="1"/>
-        </w:numPr>
-        <w:jc w:val="both"/>
-      </w:pPr>
-      <w:r>
-        <w:t xml:space="preserve">Detection of bugs: </w:t>
-      </w:r>
-      <w:r>
-        <w:t>n</w:t>
-      </w:r>
-      <w:r>
-        <w:t>one were detected</w:t>
-      </w:r>
-    </w:p>
-    <w:p>
-      <w:pPr>
-        <w:pStyle w:val="ListParagraph"/>
-        <w:numPr>
-          <w:ilvl w:val="0"/>
-          <w:numId w:val="1"/>
-        </w:numPr>
-        <w:jc w:val="both"/>
-      </w:pPr>
-      <w:r>
-        <w:t xml:space="preserve">Requesting the feature for a Maintenance Record that is in draft mode with a technician other than the one who created it. Check that an </w:t>
-      </w:r>
-      <w:proofErr w:type="gramStart"/>
-      <w:r>
-        <w:t>authorization exception</w:t>
-      </w:r>
-      <w:proofErr w:type="gramEnd"/>
-      <w:r>
-        <w:t xml:space="preserve"> is thrown.</w:t>
-      </w:r>
-    </w:p>
-    <w:p>
-      <w:pPr>
-        <w:pStyle w:val="ListParagraph"/>
-        <w:numPr>
-          <w:ilvl w:val="1"/>
-          <w:numId w:val="1"/>
-        </w:numPr>
-        <w:jc w:val="both"/>
-      </w:pPr>
-      <w:r>
-        <w:lastRenderedPageBreak/>
-        <w:t>Detection of bugs: none were detected</w:t>
-      </w:r>
-    </w:p>
-    <w:p>
-      <w:pPr>
-        <w:pStyle w:val="ListParagraph"/>
-        <w:numPr>
-          <w:ilvl w:val="0"/>
-          <w:numId w:val="1"/>
-        </w:numPr>
-        <w:jc w:val="both"/>
-      </w:pPr>
-      <w:r>
-        <w:t>Hack navigation attributes “aircraft</w:t>
-      </w:r>
-      <w:r>
-        <w:t xml:space="preserve">” </w:t>
-      </w:r>
-      <w:r>
-        <w:t xml:space="preserve">using the “DevTools” and using an Id belonging to a </w:t>
-      </w:r>
-      <w:r>
-        <w:t>non-existing</w:t>
-      </w:r>
-      <w:r>
-        <w:t xml:space="preserve"> </w:t>
-      </w:r>
-      <w:r>
-        <w:t>aircraft</w:t>
-      </w:r>
-      <w:r>
-        <w:t xml:space="preserve"> (</w:t>
-      </w:r>
-      <w:r>
-        <w:t>i.e.</w:t>
-      </w:r>
-      <w:r>
-        <w:t xml:space="preserve"> 999 or -1).</w:t>
-      </w:r>
-    </w:p>
-    <w:p>
-      <w:pPr>
-        <w:pStyle w:val="ListParagraph"/>
-        <w:numPr>
-          <w:ilvl w:val="1"/>
-          <w:numId w:val="1"/>
-        </w:numPr>
-        <w:jc w:val="both"/>
-      </w:pPr>
-      <w:r>
-        <w:t>Detection of bugs: none were detected</w:t>
-      </w:r>
-    </w:p>
-    <w:p>
-      <w:pPr>
-        <w:pStyle w:val="Subtitle"/>
-        <w:jc w:val="both"/>
-      </w:pPr>
-      <w:r>
-        <w:t>Publish</w:t>
-      </w:r>
-    </w:p>
-    <w:p>
-      <w:pPr>
-        <w:jc w:val="both"/>
-      </w:pPr>
-      <w:r>
-        <w:t>The following safe cases have been performed:</w:t>
-      </w:r>
-    </w:p>
-    <w:p>
-      <w:pPr>
-        <w:pStyle w:val="ListParagraph"/>
-        <w:numPr>
-          <w:ilvl w:val="0"/>
-          <w:numId w:val="1"/>
-        </w:numPr>
-        <w:jc w:val="both"/>
-      </w:pPr>
-      <w:r>
-        <w:t xml:space="preserve">Submit an empty form to check that no exceptions were </w:t>
-      </w:r>
-      <w:proofErr w:type="gramStart"/>
-      <w:r>
-        <w:t>thrown</w:t>
-      </w:r>
-      <w:proofErr w:type="gramEnd"/>
-      <w:r>
-        <w:t xml:space="preserve"> and errors were reported in the correct attributes.</w:t>
-      </w:r>
-    </w:p>
-    <w:p>
-      <w:pPr>
-        <w:pStyle w:val="ListParagraph"/>
-        <w:numPr>
-          <w:ilvl w:val="1"/>
-          <w:numId w:val="1"/>
-        </w:numPr>
-        <w:jc w:val="both"/>
-      </w:pPr>
-      <w:r>
-        <w:t xml:space="preserve">Detection of bugs: </w:t>
-      </w:r>
-      <w:r>
-        <w:t>n</w:t>
-      </w:r>
-      <w:r>
-        <w:t>o bugs were detected.</w:t>
-      </w:r>
-    </w:p>
-    <w:p>
-      <w:pPr>
-        <w:pStyle w:val="ListParagraph"/>
-        <w:numPr>
-          <w:ilvl w:val="0"/>
-          <w:numId w:val="1"/>
-        </w:numPr>
-        <w:jc w:val="both"/>
-      </w:pPr>
-      <w:r>
-        <w:t>For each attribute of the form, as many invalid and valid data as possible have been considered. Said variations were taken from the “Sample-Data” file located in the Scrapbook folder of the workspace. Natural intelligence has been used to generate different variations of the “moment” and “nextInspectionDate” attributes, to check that the moment in which the maintenance record was created must be in the past, the next inspection due date must be in the future and that also the next inspection due date must be after the moment of creation of the maintenance record.</w:t>
-      </w:r>
-    </w:p>
-    <w:p>
-      <w:pPr>
-        <w:pStyle w:val="ListParagraph"/>
-        <w:numPr>
-          <w:ilvl w:val="1"/>
-          <w:numId w:val="1"/>
-        </w:numPr>
-        <w:jc w:val="both"/>
-      </w:pPr>
-      <w:r>
-        <w:t>Detection of bugs: none were detected.</w:t>
-      </w:r>
-    </w:p>
-    <w:p>
-      <w:pPr>
-        <w:pStyle w:val="ListParagraph"/>
-        <w:numPr>
-          <w:ilvl w:val="0"/>
-          <w:numId w:val="1"/>
-        </w:numPr>
-        <w:jc w:val="both"/>
-      </w:pPr>
-      <w:r>
-        <w:t>Submit a form with all valid data to see that the</w:t>
-      </w:r>
-      <w:r>
-        <w:t xml:space="preserve"> maintenance record</w:t>
-      </w:r>
-      <w:r>
-        <w:t xml:space="preserve"> </w:t>
-      </w:r>
-      <w:r>
-        <w:t>published</w:t>
-      </w:r>
-      <w:r>
-        <w:t xml:space="preserve"> properly:</w:t>
-      </w:r>
-    </w:p>
-    <w:p>
-      <w:pPr>
-        <w:pStyle w:val="ListParagraph"/>
-        <w:numPr>
-          <w:ilvl w:val="1"/>
-          <w:numId w:val="1"/>
-        </w:numPr>
-        <w:jc w:val="both"/>
-      </w:pPr>
-      <w:r>
-        <w:t xml:space="preserve">Detection of bugs: </w:t>
-      </w:r>
-      <w:r>
-        <w:t>n</w:t>
-      </w:r>
-      <w:r>
-        <w:t>one were detected.</w:t>
-      </w:r>
-    </w:p>
-    <w:p>
-      <w:pPr>
-        <w:jc w:val="both"/>
-      </w:pPr>
-      <w:r>
-        <w:t>The hacking cases implemented include, among others:</w:t>
-      </w:r>
-    </w:p>
-    <w:p>
-      <w:pPr>
-        <w:pStyle w:val="ListParagraph"/>
-        <w:numPr>
-          <w:ilvl w:val="0"/>
-          <w:numId w:val="1"/>
-        </w:numPr>
-        <w:jc w:val="both"/>
-      </w:pPr>
-      <w:r>
-        <w:t xml:space="preserve">Requesting the feature for a </w:t>
-      </w:r>
-      <w:r>
-        <w:t>Maintenance Record</w:t>
-      </w:r>
-      <w:r>
-        <w:t xml:space="preserve"> that has already been published (with both the </w:t>
-      </w:r>
-      <w:r>
-        <w:t xml:space="preserve">technician </w:t>
-      </w:r>
-      <w:r>
-        <w:t xml:space="preserve">that created it and another one). Check that an </w:t>
-      </w:r>
-      <w:proofErr w:type="gramStart"/>
-      <w:r>
-        <w:t>authorization exception</w:t>
-      </w:r>
-      <w:proofErr w:type="gramEnd"/>
-      <w:r>
-        <w:t xml:space="preserve"> is thrown.</w:t>
-      </w:r>
-    </w:p>
-    <w:p>
-      <w:pPr>
-        <w:pStyle w:val="ListParagraph"/>
-        <w:numPr>
-          <w:ilvl w:val="1"/>
-          <w:numId w:val="1"/>
-        </w:numPr>
-        <w:jc w:val="both"/>
-      </w:pPr>
-      <w:r>
-        <w:t xml:space="preserve">Detection of bugs: </w:t>
-      </w:r>
-      <w:r>
-        <w:t>n</w:t>
-      </w:r>
-      <w:r>
-        <w:t>one were detected</w:t>
-      </w:r>
-      <w:r>
-        <w:t>.</w:t>
-      </w:r>
-    </w:p>
-    <w:p>
-      <w:pPr>
-        <w:pStyle w:val="ListParagraph"/>
-        <w:numPr>
-          <w:ilvl w:val="0"/>
-          <w:numId w:val="1"/>
-        </w:numPr>
-        <w:jc w:val="both"/>
-      </w:pPr>
-      <w:r>
-        <w:t xml:space="preserve">Requesting the feature for Maintenance Record in draft mode that cannot be published, that it does not have any associated task or that some of the tasks associated are not published. Check that an </w:t>
-      </w:r>
-      <w:proofErr w:type="gramStart"/>
-      <w:r>
-        <w:t>authorization exception</w:t>
-      </w:r>
-      <w:proofErr w:type="gramEnd"/>
-      <w:r>
-        <w:t xml:space="preserve"> is thrown.</w:t>
-      </w:r>
-    </w:p>
-    <w:p>
-      <w:pPr>
-        <w:pStyle w:val="ListParagraph"/>
-        <w:numPr>
-          <w:ilvl w:val="1"/>
-          <w:numId w:val="1"/>
-        </w:numPr>
-        <w:jc w:val="both"/>
-      </w:pPr>
-      <w:r>
-        <w:t>Detection of bugs: none were detected.</w:t>
-      </w:r>
-    </w:p>
-    <w:p>
-      <w:pPr>
-        <w:pStyle w:val="ListParagraph"/>
-        <w:numPr>
-          <w:ilvl w:val="0"/>
-          <w:numId w:val="1"/>
-        </w:numPr>
-        <w:jc w:val="both"/>
-      </w:pPr>
-      <w:r>
-        <w:t xml:space="preserve">Requesting the feature for </w:t>
-      </w:r>
-      <w:r>
-        <w:t>a</w:t>
-      </w:r>
-      <w:r>
-        <w:t xml:space="preserve"> </w:t>
-      </w:r>
-      <w:r>
-        <w:t>Maintenance Record</w:t>
-      </w:r>
-      <w:r>
-        <w:t xml:space="preserve"> in draft mode that does not belong to the logged in </w:t>
-      </w:r>
-      <w:r>
-        <w:t>technician</w:t>
-      </w:r>
-      <w:r>
-        <w:t xml:space="preserve">. Check that an </w:t>
-      </w:r>
-      <w:proofErr w:type="gramStart"/>
-      <w:r>
-        <w:t>authorization exception</w:t>
-      </w:r>
-      <w:proofErr w:type="gramEnd"/>
-      <w:r>
-        <w:t xml:space="preserve"> is thrown.</w:t>
-      </w:r>
-    </w:p>
-    <w:p>
-      <w:pPr>
-        <w:pStyle w:val="ListParagraph"/>
-        <w:numPr>
-          <w:ilvl w:val="1"/>
-          <w:numId w:val="1"/>
-        </w:numPr>
-        <w:jc w:val="both"/>
-      </w:pPr>
-      <w:r>
-        <w:t xml:space="preserve">Detection of bugs: </w:t>
-      </w:r>
-      <w:r>
-        <w:t>n</w:t>
-      </w:r>
-      <w:r>
-        <w:t>one were detected</w:t>
-      </w:r>
-      <w:r>
-        <w:t>.</w:t>
-      </w:r>
-    </w:p>
-    <w:p>
-      <w:pPr>
-        <w:pStyle w:val="ListParagraph"/>
-        <w:numPr>
-          <w:ilvl w:val="0"/>
-          <w:numId w:val="1"/>
-        </w:numPr>
-        <w:jc w:val="both"/>
-      </w:pPr>
-      <w:r>
-        <w:t xml:space="preserve">Request the feature for a </w:t>
-      </w:r>
-      <w:r>
-        <w:t>non-existing</w:t>
-      </w:r>
-      <w:r>
-        <w:t xml:space="preserve"> </w:t>
-      </w:r>
-      <w:r>
-        <w:t>Maintenance Record</w:t>
-      </w:r>
-      <w:r>
-        <w:t>.</w:t>
-      </w:r>
-    </w:p>
-    <w:p>
-      <w:pPr>
-        <w:pStyle w:val="ListParagraph"/>
-        <w:numPr>
-          <w:ilvl w:val="1"/>
-          <w:numId w:val="1"/>
-        </w:numPr>
-        <w:jc w:val="both"/>
-      </w:pPr>
-      <w:r>
-        <w:t xml:space="preserve">Detection of bugs: </w:t>
-      </w:r>
-      <w:r>
-        <w:t>n</w:t>
-      </w:r>
-      <w:r>
-        <w:t>one were detected.</w:t>
-      </w:r>
-    </w:p>
-    <w:p>
-      <w:pPr>
-        <w:pStyle w:val="ListParagraph"/>
-        <w:numPr>
-          <w:ilvl w:val="0"/>
-          <w:numId w:val="1"/>
-        </w:numPr>
-        <w:jc w:val="both"/>
-      </w:pPr>
-      <w:r>
-        <w:lastRenderedPageBreak/>
-        <w:t>Hack navigation attributes “aircraft”</w:t>
-      </w:r>
-      <w:r>
-        <w:t xml:space="preserve"> </w:t>
-      </w:r>
-      <w:r>
-        <w:t xml:space="preserve">using the “DevTools” and using an Id belonging to a </w:t>
-      </w:r>
-      <w:r>
-        <w:t>non-existing</w:t>
-      </w:r>
-      <w:r>
-        <w:t xml:space="preserve"> </w:t>
-      </w:r>
-      <w:r>
-        <w:t xml:space="preserve">aircraft </w:t>
-      </w:r>
-      <w:r>
-        <w:t>(</w:t>
-      </w:r>
-      <w:r>
-        <w:t>i.e.</w:t>
-      </w:r>
-      <w:r>
-        <w:t xml:space="preserve"> 999 or -1).</w:t>
-      </w:r>
-    </w:p>
-    <w:p>
-      <w:pPr>
-        <w:pStyle w:val="ListParagraph"/>
-        <w:numPr>
-          <w:ilvl w:val="1"/>
-          <w:numId w:val="1"/>
-        </w:numPr>
-        <w:jc w:val="both"/>
-      </w:pPr>
-      <w:r>
-        <w:t>Detection of bugs: none were detected.</w:t>
-      </w:r>
-    </w:p>
-    <w:p>
-      <w:pPr>
-        <w:jc w:val="both"/>
-      </w:pPr>
-    </w:p>
-    <w:p>
-      <w:pPr>
-        <w:pStyle w:val="Subtitle"/>
-        <w:jc w:val="both"/>
-      </w:pPr>
-      <w:r>
-        <w:t>Delete</w:t>
-      </w:r>
-    </w:p>
-    <w:p>
-      <w:pPr>
-        <w:jc w:val="both"/>
-      </w:pPr>
-      <w:r>
-        <w:t>The following safe cases were conducted:</w:t>
-      </w:r>
-    </w:p>
-    <w:p>
-      <w:pPr>
-        <w:pStyle w:val="ListParagraph"/>
-        <w:numPr>
-          <w:ilvl w:val="0"/>
-          <w:numId w:val="1"/>
-        </w:numPr>
-        <w:jc w:val="both"/>
-      </w:pPr>
-      <w:r>
-        <w:t xml:space="preserve">Requesting the feature normally, with a </w:t>
-      </w:r>
-      <w:r>
-        <w:t>maintenance record</w:t>
-      </w:r>
-      <w:r>
-        <w:t xml:space="preserve"> in draft mode. Check that the </w:t>
-      </w:r>
-      <w:r>
-        <w:t>maintenance record</w:t>
-      </w:r>
-      <w:r>
-        <w:t xml:space="preserve"> is properly deleted</w:t>
-      </w:r>
-    </w:p>
-    <w:p>
-      <w:pPr>
-        <w:pStyle w:val="ListParagraph"/>
-        <w:numPr>
-          <w:ilvl w:val="1"/>
-          <w:numId w:val="1"/>
-        </w:numPr>
-        <w:jc w:val="both"/>
-      </w:pPr>
-      <w:r>
-        <w:t xml:space="preserve">Detection of bugs: </w:t>
-      </w:r>
-      <w:r>
-        <w:t>n</w:t>
-      </w:r>
-      <w:r>
-        <w:t>one were detected</w:t>
-      </w:r>
-      <w:r>
-        <w:t>.</w:t>
-      </w:r>
-    </w:p>
-    <w:p>
-      <w:pPr>
-        <w:jc w:val="both"/>
-      </w:pPr>
-      <w:r>
-        <w:t>The hacking cases include, among others:</w:t>
-      </w:r>
-    </w:p>
-    <w:p>
-      <w:pPr>
-        <w:pStyle w:val="ListParagraph"/>
-        <w:numPr>
-          <w:ilvl w:val="0"/>
-          <w:numId w:val="1"/>
-        </w:numPr>
-        <w:jc w:val="both"/>
-      </w:pPr>
-      <w:r>
-        <w:t xml:space="preserve">Requesting the delete feature for a </w:t>
-      </w:r>
-      <w:r>
-        <w:t>non-existing</w:t>
-      </w:r>
-      <w:r>
-        <w:t xml:space="preserve"> </w:t>
-      </w:r>
-      <w:r>
-        <w:t>maintenance record</w:t>
-      </w:r>
-      <w:r>
-        <w:t xml:space="preserve">. Check that an </w:t>
-      </w:r>
-      <w:proofErr w:type="gramStart"/>
-      <w:r>
-        <w:t>authorization exception</w:t>
-      </w:r>
-      <w:proofErr w:type="gramEnd"/>
-      <w:r>
-        <w:t xml:space="preserve"> is thrown.</w:t>
-      </w:r>
-    </w:p>
-    <w:p>
-      <w:pPr>
-        <w:pStyle w:val="ListParagraph"/>
-        <w:numPr>
-          <w:ilvl w:val="1"/>
-          <w:numId w:val="1"/>
-        </w:numPr>
-        <w:jc w:val="both"/>
-      </w:pPr>
-      <w:r>
-        <w:t xml:space="preserve">Detection of bugs: </w:t>
-      </w:r>
-      <w:r>
-        <w:t>n</w:t>
-      </w:r>
-      <w:r>
-        <w:t>o bugs were found</w:t>
-      </w:r>
-    </w:p>
-    <w:p>
-      <w:pPr>
-        <w:pStyle w:val="ListParagraph"/>
-        <w:numPr>
-          <w:ilvl w:val="0"/>
-          <w:numId w:val="1"/>
-        </w:numPr>
-        <w:jc w:val="both"/>
-      </w:pPr>
-      <w:r>
-        <w:t xml:space="preserve">Request the feature for an already published </w:t>
-      </w:r>
-      <w:r>
-        <w:t>maintenance record</w:t>
-      </w:r>
-      <w:r>
-        <w:t>. Check that an authorization error is thrown.</w:t>
-      </w:r>
-    </w:p>
-    <w:p>
-      <w:pPr>
-        <w:pStyle w:val="ListParagraph"/>
-        <w:numPr>
-          <w:ilvl w:val="1"/>
-          <w:numId w:val="1"/>
-        </w:numPr>
-        <w:jc w:val="both"/>
-      </w:pPr>
-      <w:r>
-        <w:t xml:space="preserve">Detection of bugs: </w:t>
-      </w:r>
-      <w:r>
-        <w:t>n</w:t>
-      </w:r>
-      <w:r>
-        <w:t>o bugs were found.</w:t>
-      </w:r>
-    </w:p>
-    <w:p>
-      <w:pPr>
-        <w:pStyle w:val="ListParagraph"/>
-        <w:numPr>
-          <w:ilvl w:val="0"/>
-          <w:numId w:val="1"/>
-        </w:numPr>
-        <w:jc w:val="both"/>
-      </w:pPr>
-      <w:r>
-        <w:t xml:space="preserve">Request the feature directly through the URL. Check that the GET phase of the delete request has been restricted with an authorization error so that only requests coming from the application are valid. </w:t>
-      </w:r>
-    </w:p>
-    <w:p>
-      <w:pPr>
-        <w:pStyle w:val="ListParagraph"/>
-        <w:numPr>
-          <w:ilvl w:val="1"/>
-          <w:numId w:val="1"/>
-        </w:numPr>
-        <w:jc w:val="both"/>
-      </w:pPr>
-      <w:r>
-        <w:t xml:space="preserve">Detection of bugs: </w:t>
-      </w:r>
-      <w:r>
-        <w:t>n</w:t>
-      </w:r>
-      <w:r>
-        <w:t>o bugs were detected</w:t>
-      </w:r>
-    </w:p>
-    <w:p>
-      <w:pPr>
-        <w:pStyle w:val="ListParagraph"/>
-        <w:numPr>
-          <w:ilvl w:val="0"/>
-          <w:numId w:val="1"/>
-        </w:numPr>
-        <w:jc w:val="both"/>
-      </w:pPr>
-      <w:r>
-        <w:t>- Request the feature for a</w:t>
-      </w:r>
-      <w:r>
-        <w:t xml:space="preserve"> maintenance </w:t>
-      </w:r>
-      <w:r>
-        <w:t>record in</w:t>
-      </w:r>
-      <w:r>
-        <w:t xml:space="preserve"> draft mode with a different principal than the </w:t>
-      </w:r>
-      <w:r>
-        <w:t>technician</w:t>
-      </w:r>
-      <w:r>
-        <w:t xml:space="preserve"> who created it. Check that it returns an authorization error.</w:t>
-      </w:r>
-    </w:p>
-    <w:p>
-      <w:pPr>
-        <w:pStyle w:val="ListParagraph"/>
-        <w:numPr>
-          <w:ilvl w:val="1"/>
-          <w:numId w:val="1"/>
-        </w:numPr>
-        <w:jc w:val="both"/>
-      </w:pPr>
-      <w:r>
-        <w:t xml:space="preserve">Detection of bugs: </w:t>
-      </w:r>
-      <w:r>
-        <w:t>n</w:t>
-      </w:r>
-      <w:r>
-        <w:t>o bugs were found.</w:t>
-      </w:r>
-    </w:p>
-    <w:p>
-      <w:pPr>
-        <w:jc w:val="both"/>
-      </w:pPr>
-    </w:p>
-    <w:p>
-      <w:pPr>
-        <w:pStyle w:val="Heading2"/>
-        <w:jc w:val="both"/>
-      </w:pPr>
-      <w:bookmarkStart w:id="6" w:name="_Toc199089507"/>
-      <w:r>
-        <w:t xml:space="preserve">Operations on Maintenance Records </w:t>
-      </w:r>
-      <w:r>
-        <w:t xml:space="preserve">Tasks </w:t>
-      </w:r>
-      <w:r>
-        <w:t>by Technicians</w:t>
-      </w:r>
-      <w:bookmarkEnd w:id="6"/>
-    </w:p>
-    <w:p>
-      <w:pPr>
-        <w:pStyle w:val="Subtitle"/>
-        <w:jc w:val="both"/>
-      </w:pPr>
-      <w:r>
-        <w:t>Create</w:t>
-      </w:r>
-    </w:p>
-    <w:p>
-      <w:pPr>
-        <w:jc w:val="both"/>
-      </w:pPr>
-      <w:r>
-        <w:t>The following safe cases have been performed:</w:t>
-      </w:r>
-    </w:p>
-    <w:p>
-      <w:pPr>
-        <w:pStyle w:val="ListParagraph"/>
-        <w:numPr>
-          <w:ilvl w:val="0"/>
-          <w:numId w:val="1"/>
-        </w:numPr>
-        <w:jc w:val="both"/>
-      </w:pPr>
-      <w:r>
-        <w:t xml:space="preserve">Submit an empty form to check that no exceptions were </w:t>
-      </w:r>
-      <w:proofErr w:type="gramStart"/>
-      <w:r>
-        <w:t>thrown</w:t>
-      </w:r>
-      <w:proofErr w:type="gramEnd"/>
-      <w:r>
-        <w:t xml:space="preserve"> and errors were reported in the correct attributes.</w:t>
-      </w:r>
-    </w:p>
-    <w:p>
-      <w:pPr>
-        <w:pStyle w:val="ListParagraph"/>
-        <w:numPr>
-          <w:ilvl w:val="1"/>
-          <w:numId w:val="1"/>
-        </w:numPr>
-        <w:jc w:val="both"/>
-      </w:pPr>
-      <w:r>
-        <w:t>Detection of bugs: no bugs were detected.</w:t>
-      </w:r>
-    </w:p>
-    <w:p>
-      <w:pPr>
-        <w:pStyle w:val="ListParagraph"/>
-        <w:numPr>
-          <w:ilvl w:val="0"/>
-          <w:numId w:val="1"/>
-        </w:numPr>
-        <w:jc w:val="both"/>
-      </w:pPr>
-      <w:r>
-        <w:t xml:space="preserve">Submit a form with all valid data to see that the </w:t>
-      </w:r>
-      <w:r>
-        <w:t>task is added to the maintenance record properly.</w:t>
-      </w:r>
-    </w:p>
-    <w:p>
-      <w:pPr>
-        <w:pStyle w:val="ListParagraph"/>
-        <w:numPr>
-          <w:ilvl w:val="1"/>
-          <w:numId w:val="1"/>
-        </w:numPr>
-        <w:jc w:val="both"/>
-      </w:pPr>
-      <w:r>
-        <w:t>Detection of bugs: none were detected.</w:t>
-      </w:r>
-    </w:p>
-    <w:p>
-      <w:pPr>
-        <w:jc w:val="both"/>
-      </w:pPr>
-      <w:r>
-        <w:t>The hacking cases implemented include, among others:</w:t>
-      </w:r>
-    </w:p>
-    <w:p>
-      <w:pPr>
-        <w:pStyle w:val="ListParagraph"/>
-        <w:numPr>
-          <w:ilvl w:val="0"/>
-          <w:numId w:val="1"/>
-        </w:numPr>
-        <w:jc w:val="both"/>
-      </w:pPr>
-      <w:r>
-        <w:lastRenderedPageBreak/>
-        <w:t>Hack “</w:t>
-      </w:r>
-      <w:r>
-        <w:t>task</w:t>
-      </w:r>
-      <w:r>
-        <w:t xml:space="preserve">” navigation attribute using the “DevTools” and using an Id belonging to a non-existing </w:t>
-      </w:r>
-      <w:r>
-        <w:t>task</w:t>
-      </w:r>
-      <w:r>
-        <w:t xml:space="preserve"> (i.e. 999 or -1).</w:t>
-      </w:r>
-      <w:r>
-        <w:t xml:space="preserve"> Check that an </w:t>
-      </w:r>
-      <w:proofErr w:type="gramStart"/>
-      <w:r>
-        <w:t>authorization exception</w:t>
-      </w:r>
-      <w:proofErr w:type="gramEnd"/>
-      <w:r>
-        <w:t xml:space="preserve"> is thrown.</w:t>
-      </w:r>
-    </w:p>
-    <w:p>
-      <w:pPr>
-        <w:pStyle w:val="ListParagraph"/>
-        <w:numPr>
-          <w:ilvl w:val="1"/>
-          <w:numId w:val="1"/>
-        </w:numPr>
-        <w:jc w:val="both"/>
-      </w:pPr>
-      <w:r>
-        <w:t>Detection of bugs: none were encountered</w:t>
-      </w:r>
-      <w:r>
-        <w:t>.</w:t>
-      </w:r>
-    </w:p>
-    <w:p>
-      <w:pPr>
-        <w:pStyle w:val="ListParagraph"/>
-        <w:numPr>
-          <w:ilvl w:val="0"/>
-          <w:numId w:val="1"/>
-        </w:numPr>
-        <w:jc w:val="both"/>
-      </w:pPr>
-      <w:r>
-        <w:t>Hack “task” navigation attribute using the “DevTools” and using an Id belonging to a task that is not published and that belongs to other technician than the one who created the maintenance record.</w:t>
-      </w:r>
-      <w:r>
-        <w:t xml:space="preserve"> </w:t>
-      </w:r>
-      <w:r>
-        <w:t xml:space="preserve">Check that an </w:t>
-      </w:r>
-      <w:proofErr w:type="gramStart"/>
-      <w:r>
-        <w:t>authorization exception</w:t>
-      </w:r>
-      <w:proofErr w:type="gramEnd"/>
-      <w:r>
-        <w:t xml:space="preserve"> is thrown.</w:t>
-      </w:r>
-    </w:p>
-    <w:p>
-      <w:pPr>
-        <w:pStyle w:val="ListParagraph"/>
-        <w:numPr>
-          <w:ilvl w:val="1"/>
-          <w:numId w:val="1"/>
-        </w:numPr>
-        <w:jc w:val="both"/>
-      </w:pPr>
-      <w:r>
-        <w:t>Detection of bugs: none were encountered</w:t>
-      </w:r>
-      <w:r>
-        <w:t>.</w:t>
-      </w:r>
-    </w:p>
-    <w:p>
-      <w:pPr>
-        <w:pStyle w:val="ListParagraph"/>
-        <w:numPr>
-          <w:ilvl w:val="0"/>
-          <w:numId w:val="1"/>
-        </w:numPr>
-        <w:jc w:val="both"/>
-      </w:pPr>
-      <w:r>
-        <w:t xml:space="preserve">Hack “task” navigation attribute using the “DevTools” and using and Id belonging to a task that has already been associated with the </w:t>
-      </w:r>
-      <w:r>
-        <w:t>maintenance record.</w:t>
-      </w:r>
-      <w:r>
-        <w:t xml:space="preserve"> </w:t>
-      </w:r>
-      <w:r>
-        <w:t xml:space="preserve">Check that an </w:t>
-      </w:r>
-      <w:proofErr w:type="gramStart"/>
-      <w:r>
-        <w:t>authorization exception</w:t>
-      </w:r>
-      <w:proofErr w:type="gramEnd"/>
-      <w:r>
-        <w:t xml:space="preserve"> is thrown.</w:t>
-      </w:r>
-    </w:p>
-    <w:p>
-      <w:pPr>
-        <w:pStyle w:val="ListParagraph"/>
-        <w:numPr>
-          <w:ilvl w:val="1"/>
-          <w:numId w:val="1"/>
-        </w:numPr>
-        <w:jc w:val="both"/>
-      </w:pPr>
-      <w:r>
-        <w:t>Detection of bugs: none were encountered.</w:t>
-      </w:r>
-    </w:p>
-    <w:p>
-      <w:pPr>
-        <w:pStyle w:val="ListParagraph"/>
-        <w:numPr>
-          <w:ilvl w:val="0"/>
-          <w:numId w:val="1"/>
-        </w:numPr>
-        <w:jc w:val="both"/>
-      </w:pPr>
-      <w:r>
-        <w:t>Requesting the feature with a non-existing maintenance record. Check that an authorization exception is shown.</w:t>
-      </w:r>
-    </w:p>
-    <w:p>
-      <w:pPr>
-        <w:pStyle w:val="ListParagraph"/>
-        <w:numPr>
-          <w:ilvl w:val="1"/>
-          <w:numId w:val="1"/>
-        </w:numPr>
-        <w:jc w:val="both"/>
-      </w:pPr>
-      <w:r>
-        <w:t>Detection of bugs: none were encountered.</w:t>
-      </w:r>
-    </w:p>
-    <w:p>
-      <w:pPr>
-        <w:pStyle w:val="ListParagraph"/>
-        <w:numPr>
-          <w:ilvl w:val="0"/>
-          <w:numId w:val="1"/>
-        </w:numPr>
-        <w:jc w:val="both"/>
-      </w:pPr>
-      <w:r>
-        <w:t>Requesting the feature with a maintenance record that is published. Check that an authorization exception is shown.</w:t>
-      </w:r>
-    </w:p>
-    <w:p>
-      <w:pPr>
-        <w:pStyle w:val="ListParagraph"/>
-        <w:numPr>
-          <w:ilvl w:val="1"/>
-          <w:numId w:val="1"/>
-        </w:numPr>
-        <w:jc w:val="both"/>
-      </w:pPr>
-      <w:r>
-        <w:t>Detection of bugs: none were encountered.</w:t>
-      </w:r>
-    </w:p>
-    <w:p>
-      <w:pPr>
-        <w:pStyle w:val="ListParagraph"/>
-        <w:numPr>
-          <w:ilvl w:val="0"/>
-          <w:numId w:val="1"/>
-        </w:numPr>
-        <w:jc w:val="both"/>
-      </w:pPr>
-      <w:r>
-        <w:t>Requesting the feature with a maintenance record that is in draft mode and with a principal different from the technician who created the maintenance record. Check that an authorization exception is shown.</w:t>
-      </w:r>
-    </w:p>
-    <w:p>
-      <w:pPr>
-        <w:pStyle w:val="ListParagraph"/>
-        <w:numPr>
-          <w:ilvl w:val="1"/>
-          <w:numId w:val="1"/>
-        </w:numPr>
-        <w:jc w:val="both"/>
-      </w:pPr>
-      <w:r>
-        <w:t>Detection of bugs: none were encountered.</w:t>
-      </w:r>
-    </w:p>
-    <w:p>
-      <w:pPr>
-        <w:jc w:val="both"/>
-      </w:pPr>
-    </w:p>
-    <w:p>
-      <w:pPr>
-        <w:pStyle w:val="Subtitle"/>
-        <w:jc w:val="both"/>
-      </w:pPr>
-      <w:r>
-        <w:t>Delete</w:t>
-      </w:r>
-    </w:p>
-    <w:p>
-      <w:pPr>
-        <w:jc w:val="both"/>
-      </w:pPr>
-      <w:r>
-        <w:t>The following safe cases were conducted:</w:t>
-      </w:r>
-    </w:p>
-    <w:p>
-      <w:pPr>
-        <w:pStyle w:val="ListParagraph"/>
-        <w:numPr>
-          <w:ilvl w:val="0"/>
-          <w:numId w:val="1"/>
-        </w:numPr>
-        <w:jc w:val="both"/>
-      </w:pPr>
-      <w:r>
-        <w:t xml:space="preserve">Submit an empty form to check that no exceptions were </w:t>
-      </w:r>
-      <w:proofErr w:type="gramStart"/>
-      <w:r>
-        <w:t>thrown</w:t>
-      </w:r>
-      <w:proofErr w:type="gramEnd"/>
-      <w:r>
-        <w:t xml:space="preserve"> and errors were reported in the correct attributes.</w:t>
-      </w:r>
-    </w:p>
-    <w:p>
-      <w:pPr>
-        <w:pStyle w:val="ListParagraph"/>
-        <w:numPr>
-          <w:ilvl w:val="1"/>
-          <w:numId w:val="1"/>
-        </w:numPr>
-        <w:jc w:val="both"/>
-      </w:pPr>
-      <w:r>
-        <w:t>Detection of bugs: no bugs were detected.</w:t>
-      </w:r>
-    </w:p>
-    <w:p>
-      <w:pPr>
-        <w:pStyle w:val="ListParagraph"/>
-        <w:numPr>
-          <w:ilvl w:val="0"/>
-          <w:numId w:val="1"/>
-        </w:numPr>
-        <w:jc w:val="both"/>
-      </w:pPr>
-      <w:r>
-        <w:t xml:space="preserve">Submit a form with all valid data to see that the task is </w:t>
-      </w:r>
-      <w:r>
-        <w:t>removed</w:t>
-      </w:r>
-      <w:r>
-        <w:t xml:space="preserve"> </w:t>
-      </w:r>
-      <w:r>
-        <w:t xml:space="preserve">from </w:t>
-      </w:r>
-      <w:r>
-        <w:t>the maintenance record properly.</w:t>
-      </w:r>
-    </w:p>
-    <w:p>
-      <w:pPr>
-        <w:pStyle w:val="ListParagraph"/>
-        <w:numPr>
-          <w:ilvl w:val="1"/>
-          <w:numId w:val="1"/>
-        </w:numPr>
-        <w:jc w:val="both"/>
-      </w:pPr>
-      <w:r>
-        <w:t>Detection of bugs: none were detected.</w:t>
-      </w:r>
-    </w:p>
-    <w:p>
-      <w:pPr>
-        <w:jc w:val="both"/>
-      </w:pPr>
-      <w:r>
-        <w:t>The hacking cases include, among others:</w:t>
-      </w:r>
-    </w:p>
-    <w:p>
-      <w:pPr>
-        <w:pStyle w:val="ListParagraph"/>
-        <w:numPr>
-          <w:ilvl w:val="0"/>
-          <w:numId w:val="1"/>
-        </w:numPr>
-        <w:jc w:val="both"/>
-      </w:pPr>
-      <w:r>
-        <w:t xml:space="preserve">Hack “task” navigation attribute using the “DevTools” and using an Id belonging to a non-existing task (i.e. 999 or -1). Check that an </w:t>
-      </w:r>
-      <w:proofErr w:type="gramStart"/>
-      <w:r>
-        <w:t>authorization exception</w:t>
-      </w:r>
-      <w:proofErr w:type="gramEnd"/>
-      <w:r>
-        <w:t xml:space="preserve"> is thrown.</w:t>
-      </w:r>
-    </w:p>
-    <w:p>
-      <w:pPr>
-        <w:pStyle w:val="ListParagraph"/>
-        <w:numPr>
-          <w:ilvl w:val="1"/>
-          <w:numId w:val="1"/>
-        </w:numPr>
-        <w:jc w:val="both"/>
-      </w:pPr>
-      <w:r>
-        <w:t>Detection of bugs: none were encountered.</w:t>
       </w:r>
     </w:p>
     <w:p>
@@ -5975,6 +5865,52 @@
         <w:jc w:val="both"/>
       </w:pPr>
       <w:r>
+        <w:t>Detection of bugs: none were encountered</w:t>
+      </w:r>
+      <w:r>
+        <w:t>.</w:t>
+      </w:r>
+    </w:p>
+    <w:p>
+      <w:pPr>
+        <w:pStyle w:val="ListParagraph"/>
+        <w:numPr>
+          <w:ilvl w:val="0"/>
+          <w:numId w:val="1"/>
+        </w:numPr>
+        <w:jc w:val="both"/>
+      </w:pPr>
+      <w:r>
+        <w:t xml:space="preserve">Hack “task” navigation attribute using the “DevTools” and using and Id belonging to a task that has already been associated with the </w:t>
+      </w:r>
+      <w:r>
+        <w:t>maintenance record.</w:t>
+      </w:r>
+      <w:r>
+        <w:t xml:space="preserve"> </w:t>
+      </w:r>
+      <w:r>
+        <w:t xml:space="preserve">Check that an </w:t>
+      </w:r>
+      <w:proofErr w:type="gramStart"/>
+      <w:r>
+        <w:t>authorization exception</w:t>
+      </w:r>
+      <w:proofErr w:type="gramEnd"/>
+      <w:r>
+        <w:t xml:space="preserve"> is thrown.</w:t>
+      </w:r>
+    </w:p>
+    <w:p>
+      <w:pPr>
+        <w:pStyle w:val="ListParagraph"/>
+        <w:numPr>
+          <w:ilvl w:val="1"/>
+          <w:numId w:val="1"/>
+        </w:numPr>
+        <w:jc w:val="both"/>
+      </w:pPr>
+      <w:r>
         <w:t>Detection of bugs: none were encountered.</w:t>
       </w:r>
     </w:p>
@@ -5988,13 +5924,245 @@
         <w:jc w:val="both"/>
       </w:pPr>
       <w:r>
-        <w:t xml:space="preserve">Hack “task” navigation attribute using the “DevTools” and using and Id belonging to a task that has </w:t>
-      </w:r>
-      <w:r>
-        <w:t>not</w:t>
-      </w:r>
-      <w:r>
-        <w:t xml:space="preserve"> been associated with the maintenance record.</w:t>
+        <w:t>Requesting the feature with a non-existing maintenance record. Check that an authorization exception is shown.</w:t>
+      </w:r>
+    </w:p>
+    <w:p>
+      <w:pPr>
+        <w:pStyle w:val="ListParagraph"/>
+        <w:numPr>
+          <w:ilvl w:val="1"/>
+          <w:numId w:val="1"/>
+        </w:numPr>
+        <w:jc w:val="both"/>
+      </w:pPr>
+      <w:r>
+        <w:t>Detection of bugs: none were encountered.</w:t>
+      </w:r>
+    </w:p>
+    <w:p>
+      <w:pPr>
+        <w:pStyle w:val="ListParagraph"/>
+        <w:numPr>
+          <w:ilvl w:val="0"/>
+          <w:numId w:val="1"/>
+        </w:numPr>
+        <w:jc w:val="both"/>
+      </w:pPr>
+      <w:r>
+        <w:t>Requesting the feature with a maintenance record that is published. Check that an authorization exception is shown.</w:t>
+      </w:r>
+    </w:p>
+    <w:p>
+      <w:pPr>
+        <w:pStyle w:val="ListParagraph"/>
+        <w:numPr>
+          <w:ilvl w:val="1"/>
+          <w:numId w:val="1"/>
+        </w:numPr>
+        <w:jc w:val="both"/>
+      </w:pPr>
+      <w:r>
+        <w:t>Detection of bugs: none were encountered.</w:t>
+      </w:r>
+    </w:p>
+    <w:p>
+      <w:pPr>
+        <w:pStyle w:val="ListParagraph"/>
+        <w:numPr>
+          <w:ilvl w:val="0"/>
+          <w:numId w:val="1"/>
+        </w:numPr>
+        <w:jc w:val="both"/>
+      </w:pPr>
+      <w:r>
+        <w:t xml:space="preserve">Requesting the feature with a maintenance record that is in draft mode and with a </w:t>
+      </w:r>
+      <w:r>
+        <w:t>technician</w:t>
+      </w:r>
+      <w:r>
+        <w:t xml:space="preserve"> different from the technician who created the maintenance record. Check that an authorization exception is shown.</w:t>
+      </w:r>
+    </w:p>
+    <w:p>
+      <w:pPr>
+        <w:pStyle w:val="ListParagraph"/>
+        <w:numPr>
+          <w:ilvl w:val="1"/>
+          <w:numId w:val="1"/>
+        </w:numPr>
+        <w:jc w:val="both"/>
+      </w:pPr>
+      <w:r>
+        <w:t>Detection of bugs: none were encountered.</w:t>
+      </w:r>
+    </w:p>
+    <w:p>
+      <w:pPr>
+        <w:pStyle w:val="ListParagraph"/>
+        <w:numPr>
+          <w:ilvl w:val="0"/>
+          <w:numId w:val="1"/>
+        </w:numPr>
+        <w:jc w:val="both"/>
+      </w:pPr>
+      <w:r>
+        <w:t>Request the feature with any other realm, for example non authenticated or administrator. An exception of authorization was thrown.</w:t>
+      </w:r>
+    </w:p>
+    <w:p>
+      <w:pPr>
+        <w:pStyle w:val="ListParagraph"/>
+        <w:numPr>
+          <w:ilvl w:val="1"/>
+          <w:numId w:val="1"/>
+        </w:numPr>
+        <w:jc w:val="both"/>
+      </w:pPr>
+      <w:r>
+        <w:t>Detection of bugs: no bugs were detected.</w:t>
+      </w:r>
+    </w:p>
+    <w:p>
+      <w:pPr>
+        <w:jc w:val="both"/>
+      </w:pPr>
+    </w:p>
+    <w:p>
+      <w:pPr>
+        <w:pStyle w:val="Subtitle"/>
+        <w:jc w:val="both"/>
+      </w:pPr>
+      <w:r>
+        <w:t>Delete</w:t>
+      </w:r>
+    </w:p>
+    <w:p>
+      <w:pPr>
+        <w:jc w:val="both"/>
+      </w:pPr>
+      <w:r>
+        <w:t>The following safe cases were conducted:</w:t>
+      </w:r>
+    </w:p>
+    <w:p>
+      <w:pPr>
+        <w:pStyle w:val="ListParagraph"/>
+        <w:numPr>
+          <w:ilvl w:val="0"/>
+          <w:numId w:val="1"/>
+        </w:numPr>
+        <w:jc w:val="both"/>
+      </w:pPr>
+      <w:r>
+        <w:t xml:space="preserve">Submit an empty form to check that no exceptions were </w:t>
+      </w:r>
+      <w:proofErr w:type="gramStart"/>
+      <w:r>
+        <w:t>thrown</w:t>
+      </w:r>
+      <w:proofErr w:type="gramEnd"/>
+      <w:r>
+        <w:t xml:space="preserve"> and errors were reported in the correct attributes.</w:t>
+      </w:r>
+    </w:p>
+    <w:p>
+      <w:pPr>
+        <w:pStyle w:val="ListParagraph"/>
+        <w:numPr>
+          <w:ilvl w:val="1"/>
+          <w:numId w:val="1"/>
+        </w:numPr>
+        <w:jc w:val="both"/>
+      </w:pPr>
+      <w:r>
+        <w:t>Detection of bugs: no bugs were detected.</w:t>
+      </w:r>
+    </w:p>
+    <w:p>
+      <w:pPr>
+        <w:pStyle w:val="ListParagraph"/>
+        <w:numPr>
+          <w:ilvl w:val="0"/>
+          <w:numId w:val="1"/>
+        </w:numPr>
+        <w:jc w:val="both"/>
+      </w:pPr>
+      <w:r>
+        <w:t>Submit a form with all valid data to see that the task is removed from the maintenance record properly.</w:t>
+      </w:r>
+    </w:p>
+    <w:p>
+      <w:pPr>
+        <w:pStyle w:val="ListParagraph"/>
+        <w:numPr>
+          <w:ilvl w:val="1"/>
+          <w:numId w:val="1"/>
+        </w:numPr>
+        <w:jc w:val="both"/>
+      </w:pPr>
+      <w:r>
+        <w:t>Detection of bugs: none were detected.</w:t>
+      </w:r>
+    </w:p>
+    <w:p>
+      <w:pPr>
+        <w:jc w:val="both"/>
+      </w:pPr>
+      <w:r>
+        <w:t>The hacking cases include, among others:</w:t>
+      </w:r>
+    </w:p>
+    <w:p>
+      <w:pPr>
+        <w:pStyle w:val="ListParagraph"/>
+        <w:numPr>
+          <w:ilvl w:val="0"/>
+          <w:numId w:val="1"/>
+        </w:numPr>
+        <w:jc w:val="both"/>
+      </w:pPr>
+      <w:r>
+        <w:t xml:space="preserve">Hack “task” navigation attribute using the “DevTools” and using an Id belonging to a non-existing task (i.e. 999 or -1). Check that an </w:t>
+      </w:r>
+      <w:proofErr w:type="gramStart"/>
+      <w:r>
+        <w:t>authorization exception</w:t>
+      </w:r>
+      <w:proofErr w:type="gramEnd"/>
+      <w:r>
+        <w:t xml:space="preserve"> is thrown.</w:t>
+      </w:r>
+    </w:p>
+    <w:p>
+      <w:pPr>
+        <w:pStyle w:val="ListParagraph"/>
+        <w:numPr>
+          <w:ilvl w:val="1"/>
+          <w:numId w:val="1"/>
+        </w:numPr>
+        <w:jc w:val="both"/>
+      </w:pPr>
+      <w:r>
+        <w:t>Detection of bugs: none were encountered.</w:t>
+      </w:r>
+    </w:p>
+    <w:p>
+      <w:pPr>
+        <w:pStyle w:val="ListParagraph"/>
+        <w:numPr>
+          <w:ilvl w:val="0"/>
+          <w:numId w:val="1"/>
+        </w:numPr>
+        <w:jc w:val="both"/>
+      </w:pPr>
+      <w:r>
+        <w:t xml:space="preserve">Hack “task” navigation attribute using the “DevTools” and using an Id belonging to a task that is not published and that belongs to other technician </w:t>
+      </w:r>
+      <w:r>
+        <w:lastRenderedPageBreak/>
+        <w:t>than the one who created the maintenance record.</w:t>
       </w:r>
       <w:r>
         <w:t xml:space="preserve"> </w:t>
@@ -6034,6 +6202,46 @@
         <w:jc w:val="both"/>
       </w:pPr>
       <w:r>
+        <w:t>Hack “task” navigation attribute using the “DevTools” and using and Id belonging to a task that has not been associated with the maintenance record.</w:t>
+      </w:r>
+      <w:r>
+        <w:t xml:space="preserve"> </w:t>
+      </w:r>
+      <w:r>
+        <w:t xml:space="preserve">Check that an </w:t>
+      </w:r>
+      <w:proofErr w:type="gramStart"/>
+      <w:r>
+        <w:t>authorization exception</w:t>
+      </w:r>
+      <w:proofErr w:type="gramEnd"/>
+      <w:r>
+        <w:t xml:space="preserve"> is thrown.</w:t>
+      </w:r>
+    </w:p>
+    <w:p>
+      <w:pPr>
+        <w:pStyle w:val="ListParagraph"/>
+        <w:numPr>
+          <w:ilvl w:val="1"/>
+          <w:numId w:val="1"/>
+        </w:numPr>
+        <w:jc w:val="both"/>
+      </w:pPr>
+      <w:r>
+        <w:t>Detection of bugs: none were encountered.</w:t>
+      </w:r>
+    </w:p>
+    <w:p>
+      <w:pPr>
+        <w:pStyle w:val="ListParagraph"/>
+        <w:numPr>
+          <w:ilvl w:val="0"/>
+          <w:numId w:val="1"/>
+        </w:numPr>
+        <w:jc w:val="both"/>
+      </w:pPr>
+      <w:r>
         <w:t>Requesting the feature with a non-existing maintenance record. Check that an authorization exception is shown.</w:t>
       </w:r>
     </w:p>
@@ -6104,6 +6312,32 @@
     </w:p>
     <w:p>
       <w:pPr>
+        <w:pStyle w:val="ListParagraph"/>
+        <w:numPr>
+          <w:ilvl w:val="0"/>
+          <w:numId w:val="1"/>
+        </w:numPr>
+        <w:jc w:val="both"/>
+      </w:pPr>
+      <w:r>
+        <w:t>Request the feature with any other realm, for example non authenticated or administrator. An exception of authorization was thrown.</w:t>
+      </w:r>
+    </w:p>
+    <w:p>
+      <w:pPr>
+        <w:pStyle w:val="ListParagraph"/>
+        <w:numPr>
+          <w:ilvl w:val="1"/>
+          <w:numId w:val="1"/>
+        </w:numPr>
+        <w:jc w:val="both"/>
+      </w:pPr>
+      <w:r>
+        <w:t>Detection of bugs: no bugs were detected.</w:t>
+      </w:r>
+    </w:p>
+    <w:p>
+      <w:pPr>
         <w:jc w:val="both"/>
       </w:pPr>
     </w:p>
@@ -6165,25 +6399,13 @@
         <w:jc w:val="both"/>
       </w:pPr>
       <w:r>
-        <w:t xml:space="preserve">HP </w:t>
-      </w:r>
-      <w:r>
-        <w:t>15s-fq4xxx</w:t>
-      </w:r>
-      <w:r>
-        <w:t xml:space="preserve">: 16 GB RAM, </w:t>
-      </w:r>
-      <w:r>
-        <w:t xml:space="preserve">500 </w:t>
+        <w:t xml:space="preserve">HP 15s-fq4xxx: 16 GB RAM, 500 </w:t>
       </w:r>
       <w:r>
         <w:t>G</w:t>
       </w:r>
       <w:r>
-        <w:t>B</w:t>
-      </w:r>
-      <w:r>
-        <w:t xml:space="preserve"> SSD memory</w:t>
+        <w:t>B SSD memory</w:t>
       </w:r>
     </w:p>
     <w:p>
@@ -6216,6 +6438,9 @@
         <w:jc w:val="both"/>
       </w:pPr>
       <w:r>
+        <w:rPr>
+          <w:noProof/>
+        </w:rPr>
         <w:drawing>
           <wp:anchor distT="0" distB="0" distL="114300" distR="114300" simplePos="0" relativeHeight="251663360" behindDoc="1" locked="0" layoutInCell="1" allowOverlap="1" wp14:anchorId="5FC30253" wp14:editId="622EEDCB">
             <wp:simplePos x="0" y="0"/>
@@ -6399,6 +6624,9 @@
         <w:jc w:val="both"/>
       </w:pPr>
       <w:r>
+        <w:rPr>
+          <w:noProof/>
+        </w:rPr>
         <w:lastRenderedPageBreak/>
         <w:drawing>
           <wp:anchor distT="0" distB="0" distL="114300" distR="114300" simplePos="0" relativeHeight="251664384" behindDoc="1" locked="0" layoutInCell="1" allowOverlap="1" wp14:anchorId="7DF7CD7A" wp14:editId="4950E14A">
@@ -6490,10 +6718,7 @@
         <w:t>1 ms.</w:t>
       </w:r>
       <w:r>
-        <w:t xml:space="preserve"> The MIR continues to be on the </w:t>
-      </w:r>
-      <w:r>
-        <w:t>maintenance record list</w:t>
+        <w:t xml:space="preserve"> The MIR continues to be on the maintenance record list</w:t>
       </w:r>
       <w:r>
         <w:t xml:space="preserve">, with an average of </w:t>
@@ -6609,6 +6834,7 @@
       </w:pPr>
       <w:r>
         <w:rPr>
+          <w:noProof/>
           <w:lang w:val="en-GB"/>
         </w:rPr>
         <w:lastRenderedPageBreak/>
@@ -7523,6 +7749,7 @@
   <w:style w:type="character" w:default="1" w:styleId="DefaultParagraphFont">
     <w:name w:val="Default Paragraph Font"/>
     <w:uiPriority w:val="1"/>
+    <w:semiHidden/>
     <w:unhideWhenUsed/>
   </w:style>
   <w:style w:type="table" w:default="1" w:styleId="TableNormal">

--- a/reports/Deliverable 4/Student #5/Testing Report.docx
+++ b/reports/Deliverable 4/Student #5/Testing Report.docx
@@ -10,7 +10,6 @@
           <w:docPartUnique/>
         </w:docPartObj>
       </w:sdtPr>
-      <w:sdtEndPr/>
       <w:sdtContent>
         <w:p>
           <w:r>
@@ -358,7 +357,6 @@
                                   <w:dataBinding w:prefixMappings="xmlns:ns0='http://purl.org/dc/elements/1.1/' xmlns:ns1='http://schemas.openxmlformats.org/package/2006/metadata/core-properties' " w:xpath="/ns1:coreProperties[1]/ns0:creator[1]" w:storeItemID="{6C3C8BC8-F283-45AE-878A-BAB7291924A1}"/>
                                   <w:text/>
                                 </w:sdtPr>
-                                <w:sdtEndPr/>
                                 <w:sdtContent>
                                   <w:p>
                                     <w:pPr>
@@ -600,7 +598,6 @@
                                   <w:dataBinding w:prefixMappings="xmlns:ns0='http://purl.org/dc/elements/1.1/' xmlns:ns1='http://schemas.openxmlformats.org/package/2006/metadata/core-properties' " w:xpath="/ns1:coreProperties[1]/ns0:subject[1]" w:storeItemID="{6C3C8BC8-F283-45AE-878A-BAB7291924A1}"/>
                                   <w:text/>
                                 </w:sdtPr>
-                                <w:sdtEndPr/>
                                 <w:sdtContent>
                                   <w:p>
                                     <w:pPr>
@@ -1417,7 +1414,7 @@
                 <w:noProof/>
                 <w:webHidden/>
               </w:rPr>
-              <w:t>8</w:t>
+              <w:t>9</w:t>
             </w:r>
             <w:r>
               <w:rPr>
@@ -1487,7 +1484,7 @@
                 <w:noProof/>
                 <w:webHidden/>
               </w:rPr>
-              <w:t>12</w:t>
+              <w:t>13</w:t>
             </w:r>
             <w:r>
               <w:rPr>
@@ -1557,7 +1554,7 @@
                 <w:noProof/>
                 <w:webHidden/>
               </w:rPr>
-              <w:t>14</w:t>
+              <w:t>15</w:t>
             </w:r>
             <w:r>
               <w:rPr>
@@ -1627,7 +1624,7 @@
                 <w:noProof/>
                 <w:webHidden/>
               </w:rPr>
-              <w:t>15</w:t>
+              <w:t>16</w:t>
             </w:r>
             <w:r>
               <w:rPr>
@@ -1697,7 +1694,7 @@
                 <w:noProof/>
                 <w:webHidden/>
               </w:rPr>
-              <w:t>16</w:t>
+              <w:t>17</w:t>
             </w:r>
             <w:r>
               <w:rPr>
@@ -1767,7 +1764,7 @@
                 <w:noProof/>
                 <w:webHidden/>
               </w:rPr>
-              <w:t>17</w:t>
+              <w:t>18</w:t>
             </w:r>
             <w:r>
               <w:rPr>
@@ -1837,7 +1834,7 @@
                 <w:noProof/>
                 <w:webHidden/>
               </w:rPr>
-              <w:t>18</w:t>
+              <w:t>19</w:t>
             </w:r>
             <w:r>
               <w:rPr>
@@ -1902,7 +1899,15 @@
         <w:t>5</w:t>
       </w:r>
       <w:r>
-        <w:t xml:space="preserve"> requirements, with the aim of assessing complete security within the application, complying with “Ley Orgánica 3/2018”.</w:t>
+        <w:t xml:space="preserve"> requirements, with the aim of assessing complete security within the application, complying with “Ley </w:t>
+      </w:r>
+      <w:proofErr w:type="spellStart"/>
+      <w:r>
+        <w:t>Orgánica</w:t>
+      </w:r>
+      <w:proofErr w:type="spellEnd"/>
+      <w:r>
+        <w:t xml:space="preserve"> 3/2018”.</w:t>
       </w:r>
     </w:p>
     <w:p>
@@ -1930,7 +1935,15 @@
         <w:t xml:space="preserve"> </w:t>
       </w:r>
       <w:r>
-        <w:t>Maintenance Records and the intermediate entity for the many to many relationships between the previous ones (MaintenanceRecordsTasks)</w:t>
+        <w:t>Maintenance Records and the intermediate entity for the many to many relationships between the previous ones (</w:t>
+      </w:r>
+      <w:proofErr w:type="spellStart"/>
+      <w:r>
+        <w:t>MaintenanceRecordsTasks</w:t>
+      </w:r>
+      <w:proofErr w:type="spellEnd"/>
+      <w:r>
+        <w:t>)</w:t>
       </w:r>
       <w:r>
         <w:t xml:space="preserve">. To carry out said testing, a set of legal and hacking scenarios have been recorded and reproduced. Across these tests, particular attention was given to edge cases within the stablished ranges of attributes, input validation, navigation attributes and access control. </w:t>
@@ -2677,10 +2690,7 @@
         <w:t>any other realm, for example non authenticated or administrator</w:t>
       </w:r>
       <w:r>
-        <w:t xml:space="preserve">. </w:t>
-      </w:r>
-      <w:r>
-        <w:t>An exception of authorization was thrown.</w:t>
+        <w:t>. An exception of authorization was thrown.</w:t>
       </w:r>
     </w:p>
     <w:p>
@@ -4492,7 +4502,15 @@
         <w:t xml:space="preserve"> Natural intelligence has been used to generate different variations of th</w:t>
       </w:r>
       <w:r>
-        <w:t>e “moment” and “nextInspectionDate” attributes, to check that the moment in which the maintenance record was created must be in the past, the next inspection due date must be in the future and that also the next inspection due date must be after the moment of creation of the maintenance record.</w:t>
+        <w:t>e “moment” and “</w:t>
+      </w:r>
+      <w:proofErr w:type="spellStart"/>
+      <w:r>
+        <w:t>nextInspectionDate</w:t>
+      </w:r>
+      <w:proofErr w:type="spellEnd"/>
+      <w:r>
+        <w:t>” attributes, to check that the moment in which the maintenance record was created must be in the past, the next inspection due date must be in the future and that also the next inspection due date must be after the moment of creation of the maintenance record.</w:t>
       </w:r>
     </w:p>
     <w:p>
@@ -4588,7 +4606,15 @@
         <w:t xml:space="preserve"> </w:t>
       </w:r>
       <w:r>
-        <w:t xml:space="preserve">using the “DevTools” and using an Id belonging to a </w:t>
+        <w:t>using the “</w:t>
+      </w:r>
+      <w:proofErr w:type="spellStart"/>
+      <w:r>
+        <w:t>DevTools</w:t>
+      </w:r>
+      <w:proofErr w:type="spellEnd"/>
+      <w:r>
+        <w:t xml:space="preserve">” and using an Id belonging to a </w:t>
       </w:r>
       <w:r>
         <w:t>non-existing</w:t>
@@ -4715,7 +4741,15 @@
         <w:jc w:val="both"/>
       </w:pPr>
       <w:r>
-        <w:t>For each attribute of the form, as many invalid and valid data as possible have been considered. Said variations were taken from the “Sample-Data” file located in the Scrapbook folder of the workspace. Natural intelligence has been used to generate different variations of the “moment” and “nextInspectionDate” attributes, to check that the moment in which the maintenance record was created must be in the past, the next inspection due date must be in the future and that also the next inspection due date must be after the moment of creation of the maintenance record.</w:t>
+        <w:t>For each attribute of the form, as many invalid and valid data as possible have been considered. Said variations were taken from the “Sample-Data” file located in the Scrapbook folder of the workspace. Natural intelligence has been used to generate different variations of the “moment” and “</w:t>
+      </w:r>
+      <w:proofErr w:type="spellStart"/>
+      <w:r>
+        <w:t>nextInspectionDate</w:t>
+      </w:r>
+      <w:proofErr w:type="spellEnd"/>
+      <w:r>
+        <w:t>” attributes, to check that the moment in which the maintenance record was created must be in the past, the next inspection due date must be in the future and that also the next inspection due date must be after the moment of creation of the maintenance record.</w:t>
       </w:r>
     </w:p>
     <w:p>
@@ -4921,7 +4955,15 @@
         <w:t xml:space="preserve">” </w:t>
       </w:r>
       <w:r>
-        <w:t xml:space="preserve">using the “DevTools” and using an Id belonging to a </w:t>
+        <w:t>using the “</w:t>
+      </w:r>
+      <w:proofErr w:type="spellStart"/>
+      <w:r>
+        <w:t>DevTools</w:t>
+      </w:r>
+      <w:proofErr w:type="spellEnd"/>
+      <w:r>
+        <w:t xml:space="preserve">” and using an Id belonging to a </w:t>
       </w:r>
       <w:r>
         <w:t>non-existing</w:t>
@@ -5054,7 +5096,15 @@
         <w:jc w:val="both"/>
       </w:pPr>
       <w:r>
-        <w:t>For each attribute of the form, as many invalid and valid data as possible have been considered. Said variations were taken from the “Sample-Data” file located in the Scrapbook folder of the workspace. Natural intelligence has been used to generate different variations of the “moment” and “nextInspectionDate” attributes, to check that the moment in which the maintenance record was created must be in the past, the next inspection due date must be in the future and that also the next inspection due date must be after the moment of creation of the maintenance record.</w:t>
+        <w:t>For each attribute of the form, as many invalid and valid data as possible have been considered. Said variations were taken from the “Sample-Data” file located in the Scrapbook folder of the workspace. Natural intelligence has been used to generate different variations of the “moment” and “</w:t>
+      </w:r>
+      <w:proofErr w:type="spellStart"/>
+      <w:r>
+        <w:t>nextInspectionDate</w:t>
+      </w:r>
+      <w:proofErr w:type="spellEnd"/>
+      <w:r>
+        <w:t>” attributes, to check that the moment in which the maintenance record was created must be in the past, the next inspection due date must be in the future and that also the next inspection due date must be after the moment of creation of the maintenance record.</w:t>
       </w:r>
     </w:p>
     <w:p>
@@ -5332,7 +5382,15 @@
         <w:t xml:space="preserve"> </w:t>
       </w:r>
       <w:r>
-        <w:t xml:space="preserve">using the “DevTools” and using an Id belonging to a </w:t>
+        <w:t>using the “</w:t>
+      </w:r>
+      <w:proofErr w:type="spellStart"/>
+      <w:r>
+        <w:t>DevTools</w:t>
+      </w:r>
+      <w:proofErr w:type="spellEnd"/>
+      <w:r>
+        <w:t xml:space="preserve">” and using an Id belonging to a </w:t>
       </w:r>
       <w:r>
         <w:t>non-existing</w:t>
@@ -5791,7 +5849,15 @@
         <w:t>task</w:t>
       </w:r>
       <w:r>
-        <w:t xml:space="preserve">” navigation attribute using the “DevTools” and using an Id belonging to a non-existing </w:t>
+        <w:t>” navigation attribute using the “</w:t>
+      </w:r>
+      <w:proofErr w:type="spellStart"/>
+      <w:r>
+        <w:t>DevTools</w:t>
+      </w:r>
+      <w:proofErr w:type="spellEnd"/>
+      <w:r>
+        <w:t xml:space="preserve">” and using an Id belonging to a non-existing </w:t>
       </w:r>
       <w:r>
         <w:t>task</w:t>
@@ -5838,7 +5904,15 @@
       </w:pPr>
       <w:r>
         <w:lastRenderedPageBreak/>
-        <w:t>Hack “task” navigation attribute using the “DevTools” and using an Id belonging to a task that is not published and that belongs to other technician than the one who created the maintenance record.</w:t>
+        <w:t>Hack “task” navigation attribute using the “</w:t>
+      </w:r>
+      <w:proofErr w:type="spellStart"/>
+      <w:r>
+        <w:t>DevTools</w:t>
+      </w:r>
+      <w:proofErr w:type="spellEnd"/>
+      <w:r>
+        <w:t>” and using an Id belonging to a task that is not published and that belongs to other technician than the one who created the maintenance record.</w:t>
       </w:r>
       <w:r>
         <w:t xml:space="preserve"> </w:t>
@@ -5881,7 +5955,15 @@
         <w:jc w:val="both"/>
       </w:pPr>
       <w:r>
-        <w:t xml:space="preserve">Hack “task” navigation attribute using the “DevTools” and using and Id belonging to a task that has already been associated with the </w:t>
+        <w:t>Hack “task” navigation attribute using the “</w:t>
+      </w:r>
+      <w:proofErr w:type="spellStart"/>
+      <w:r>
+        <w:t>DevTools</w:t>
+      </w:r>
+      <w:proofErr w:type="spellEnd"/>
+      <w:r>
+        <w:t xml:space="preserve">” and using and Id belonging to a task that has already been associated with the </w:t>
       </w:r>
       <w:r>
         <w:t>maintenance record.</w:t>
@@ -6124,7 +6206,15 @@
         <w:jc w:val="both"/>
       </w:pPr>
       <w:r>
-        <w:t xml:space="preserve">Hack “task” navigation attribute using the “DevTools” and using an Id belonging to a non-existing task (i.e. 999 or -1). Check that an </w:t>
+        <w:t>Hack “task” navigation attribute using the “</w:t>
+      </w:r>
+      <w:proofErr w:type="spellStart"/>
+      <w:r>
+        <w:t>DevTools</w:t>
+      </w:r>
+      <w:proofErr w:type="spellEnd"/>
+      <w:r>
+        <w:t xml:space="preserve">” and using an Id belonging to a non-existing task (i.e. 999 or -1). Check that an </w:t>
       </w:r>
       <w:proofErr w:type="gramStart"/>
       <w:r>
@@ -6158,7 +6248,15 @@
         <w:jc w:val="both"/>
       </w:pPr>
       <w:r>
-        <w:t xml:space="preserve">Hack “task” navigation attribute using the “DevTools” and using an Id belonging to a task that is not published and that belongs to other technician </w:t>
+        <w:t>Hack “task” navigation attribute using the “</w:t>
+      </w:r>
+      <w:proofErr w:type="spellStart"/>
+      <w:r>
+        <w:t>DevTools</w:t>
+      </w:r>
+      <w:proofErr w:type="spellEnd"/>
+      <w:r>
+        <w:t xml:space="preserve">” and using an Id belonging to a task that is not published and that belongs to other technician </w:t>
       </w:r>
       <w:r>
         <w:lastRenderedPageBreak/>
@@ -6202,7 +6300,15 @@
         <w:jc w:val="both"/>
       </w:pPr>
       <w:r>
-        <w:t>Hack “task” navigation attribute using the “DevTools” and using and Id belonging to a task that has not been associated with the maintenance record.</w:t>
+        <w:t>Hack “task” navigation attribute using the “</w:t>
+      </w:r>
+      <w:proofErr w:type="spellStart"/>
+      <w:r>
+        <w:t>DevTools</w:t>
+      </w:r>
+      <w:proofErr w:type="spellEnd"/>
+      <w:r>
+        <w:t>” and using and Id belonging to a task that has not been associated with the maintenance record.</w:t>
       </w:r>
       <w:r>
         <w:t xml:space="preserve"> </w:t>
@@ -6418,7 +6524,15 @@
         <w:jc w:val="both"/>
       </w:pPr>
       <w:r>
-        <w:t>Lenovo Ideapad 5: 32 GB RAM, 512 GB SSD</w:t>
+        <w:t xml:space="preserve">Lenovo </w:t>
+      </w:r>
+      <w:proofErr w:type="spellStart"/>
+      <w:r>
+        <w:t>Ideapad</w:t>
+      </w:r>
+      <w:proofErr w:type="spellEnd"/>
+      <w:r>
+        <w:t xml:space="preserve"> 5: 32 GB RAM, 512 GB SSD</w:t>
       </w:r>
     </w:p>
     <w:p>
@@ -6538,7 +6652,15 @@
         <w:t>71.6</w:t>
       </w:r>
       <w:r>
-        <w:t xml:space="preserve"> ms. </w:t>
+        <w:t xml:space="preserve"> </w:t>
+      </w:r>
+      <w:proofErr w:type="spellStart"/>
+      <w:r>
+        <w:t>ms.</w:t>
+      </w:r>
+      <w:proofErr w:type="spellEnd"/>
+      <w:r>
+        <w:t xml:space="preserve"> </w:t>
       </w:r>
       <w:r>
         <w:t>As</w:t>
@@ -6568,8 +6690,13 @@
         <w:t>483.36</w:t>
       </w:r>
       <w:r>
-        <w:t xml:space="preserve"> ms.</w:t>
-      </w:r>
+        <w:t xml:space="preserve"> </w:t>
+      </w:r>
+      <w:proofErr w:type="spellStart"/>
+      <w:r>
+        <w:t>ms.</w:t>
+      </w:r>
+      <w:proofErr w:type="spellEnd"/>
     </w:p>
     <w:p>
       <w:pPr>
@@ -6593,7 +6720,15 @@
         <w:t>1</w:t>
       </w:r>
       <w:r>
-        <w:t>7 ms. By removing and adding this value from the average, we obtain the confidence interval: [0.0</w:t>
+        <w:t xml:space="preserve">7 </w:t>
+      </w:r>
+      <w:proofErr w:type="spellStart"/>
+      <w:r>
+        <w:t>ms.</w:t>
+      </w:r>
+      <w:proofErr w:type="spellEnd"/>
+      <w:r>
+        <w:t xml:space="preserve"> By removing and adding this value from the average, we obtain the confidence interval: [0.0</w:t>
       </w:r>
       <w:r>
         <w:t>61</w:t>
@@ -6715,8 +6850,13 @@
         <w:t>4</w:t>
       </w:r>
       <w:r>
-        <w:t>1 ms.</w:t>
-      </w:r>
+        <w:t xml:space="preserve">1 </w:t>
+      </w:r>
+      <w:proofErr w:type="spellStart"/>
+      <w:r>
+        <w:t>ms.</w:t>
+      </w:r>
+      <w:proofErr w:type="spellEnd"/>
       <w:r>
         <w:t xml:space="preserve"> The MIR continues to be on the maintenance record list</w:t>
       </w:r>
@@ -6727,7 +6867,15 @@
         <w:t>609.01</w:t>
       </w:r>
       <w:r>
-        <w:t xml:space="preserve"> ms. </w:t>
+        <w:t xml:space="preserve"> </w:t>
+      </w:r>
+      <w:proofErr w:type="spellStart"/>
+      <w:r>
+        <w:t>ms.</w:t>
+      </w:r>
+      <w:proofErr w:type="spellEnd"/>
+      <w:r>
+        <w:t xml:space="preserve"> </w:t>
       </w:r>
     </w:p>
     <w:p>
@@ -6755,7 +6903,15 @@
         <w:t>53</w:t>
       </w:r>
       <w:r>
-        <w:t xml:space="preserve"> ms. We would obtain the following confidence interval: [0.0</w:t>
+        <w:t xml:space="preserve"> </w:t>
+      </w:r>
+      <w:proofErr w:type="spellStart"/>
+      <w:r>
+        <w:t>ms.</w:t>
+      </w:r>
+      <w:proofErr w:type="spellEnd"/>
+      <w:r>
+        <w:t xml:space="preserve"> We would obtain the following confidence interval: [0.0</w:t>
       </w:r>
       <w:r>
         <w:t>74</w:t>

--- a/reports/Deliverable 4/Student #5/Testing Report.docx
+++ b/reports/Deliverable 4/Student #5/Testing Report.docx
@@ -615,7 +615,23 @@
                                         <w:sz w:val="36"/>
                                         <w:szCs w:val="36"/>
                                       </w:rPr>
-                                      <w:t>24/05/2025</w:t>
+                                      <w:t>2</w:t>
+                                    </w:r>
+                                    <w:r>
+                                      <w:rPr>
+                                        <w:color w:val="404040" w:themeColor="text1" w:themeTint="BF"/>
+                                        <w:sz w:val="36"/>
+                                        <w:szCs w:val="36"/>
+                                      </w:rPr>
+                                      <w:t>5</w:t>
+                                    </w:r>
+                                    <w:r>
+                                      <w:rPr>
+                                        <w:color w:val="404040" w:themeColor="text1" w:themeTint="BF"/>
+                                        <w:sz w:val="36"/>
+                                        <w:szCs w:val="36"/>
+                                      </w:rPr>
+                                      <w:t>/05/2025</w:t>
                                     </w:r>
                                   </w:p>
                                 </w:sdtContent>
@@ -642,7 +658,11 @@
               </mc:Choice>
               <mc:Fallback>
                 <w:pict>
-                  <v:shape w14:anchorId="2FEABF43" id="Cuadro de texto 163" o:spid="_x0000_s1027" type="#_x0000_t202" style="position:absolute;margin-left:0;margin-top:0;width:8in;height:286.5pt;z-index:251659264;visibility:visible;mso-wrap-style:square;mso-width-percent:941;mso-height-percent:363;mso-top-percent:300;mso-wrap-distance-left:9pt;mso-wrap-distance-top:0;mso-wrap-distance-right:9pt;mso-wrap-distance-bottom:0;mso-position-horizontal:center;mso-position-horizontal-relative:page;mso-position-vertical-relative:page;mso-width-percent:941;mso-height-percent:363;mso-top-percent:300;mso-width-relative:page;mso-height-relative:page;v-text-anchor:bottom" o:gfxdata="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" filled="f" stroked="f" strokeweight=".5pt">
+                  <v:shapetype w14:anchorId="2FEABF43" id="_x0000_t202" coordsize="21600,21600" o:spt="202" path="m,l,21600r21600,l21600,xe">
+                    <v:stroke joinstyle="miter"/>
+                    <v:path gradientshapeok="t" o:connecttype="rect"/>
+                  </v:shapetype>
+                  <v:shape id="Cuadro de texto 163" o:spid="_x0000_s1027" type="#_x0000_t202" style="position:absolute;margin-left:0;margin-top:0;width:8in;height:286.5pt;z-index:251659264;visibility:visible;mso-wrap-style:square;mso-width-percent:941;mso-height-percent:363;mso-top-percent:300;mso-wrap-distance-left:9pt;mso-wrap-distance-top:0;mso-wrap-distance-right:9pt;mso-wrap-distance-bottom:0;mso-position-horizontal:center;mso-position-horizontal-relative:page;mso-position-vertical-relative:page;mso-width-percent:941;mso-height-percent:363;mso-top-percent:300;mso-width-relative:page;mso-height-relative:page;v-text-anchor:bottom" o:gfxdata="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" filled="f" stroked="f" strokeweight=".5pt">
                     <v:textbox inset="126pt,0,54pt,0">
                       <w:txbxContent>
                         <w:p>
@@ -699,7 +719,6 @@
                             <w:dataBinding w:prefixMappings="xmlns:ns0='http://purl.org/dc/elements/1.1/' xmlns:ns1='http://schemas.openxmlformats.org/package/2006/metadata/core-properties' " w:xpath="/ns1:coreProperties[1]/ns0:subject[1]" w:storeItemID="{6C3C8BC8-F283-45AE-878A-BAB7291924A1}"/>
                             <w:text/>
                           </w:sdtPr>
-                          <w:sdtEndPr/>
                           <w:sdtContent>
                             <w:p>
                               <w:pPr>
@@ -717,7 +736,23 @@
                                   <w:sz w:val="36"/>
                                   <w:szCs w:val="36"/>
                                 </w:rPr>
-                                <w:t>24/05/2025</w:t>
+                                <w:t>2</w:t>
+                              </w:r>
+                              <w:r>
+                                <w:rPr>
+                                  <w:color w:val="404040" w:themeColor="text1" w:themeTint="BF"/>
+                                  <w:sz w:val="36"/>
+                                  <w:szCs w:val="36"/>
+                                </w:rPr>
+                                <w:t>5</w:t>
+                              </w:r>
+                              <w:r>
+                                <w:rPr>
+                                  <w:color w:val="404040" w:themeColor="text1" w:themeTint="BF"/>
+                                  <w:sz w:val="36"/>
+                                  <w:szCs w:val="36"/>
+                                </w:rPr>
+                                <w:t>/05/2025</w:t>
                               </w:r>
                             </w:p>
                           </w:sdtContent>
@@ -1899,15 +1934,7 @@
         <w:t>5</w:t>
       </w:r>
       <w:r>
-        <w:t xml:space="preserve"> requirements, with the aim of assessing complete security within the application, complying with “Ley </w:t>
-      </w:r>
-      <w:proofErr w:type="spellStart"/>
-      <w:r>
-        <w:t>Orgánica</w:t>
-      </w:r>
-      <w:proofErr w:type="spellEnd"/>
-      <w:r>
-        <w:t xml:space="preserve"> 3/2018”.</w:t>
+        <w:t xml:space="preserve"> requirements, with the aim of assessing complete security within the application, complying with “Ley Orgánica 3/2018”.</w:t>
       </w:r>
     </w:p>
     <w:p>
@@ -1935,15 +1962,7 @@
         <w:t xml:space="preserve"> </w:t>
       </w:r>
       <w:r>
-        <w:t>Maintenance Records and the intermediate entity for the many to many relationships between the previous ones (</w:t>
-      </w:r>
-      <w:proofErr w:type="spellStart"/>
-      <w:r>
-        <w:t>MaintenanceRecordsTasks</w:t>
-      </w:r>
-      <w:proofErr w:type="spellEnd"/>
-      <w:r>
-        <w:t>)</w:t>
+        <w:t>Maintenance Records and the intermediate entity for the many to many relationships between the previous ones (MaintenanceRecordsTasks)</w:t>
       </w:r>
       <w:r>
         <w:t xml:space="preserve">. To carry out said testing, a set of legal and hacking scenarios have been recorded and reproduced. Across these tests, particular attention was given to edge cases within the stablished ranges of attributes, input validation, navigation attributes and access control. </w:t>
@@ -2616,15 +2635,7 @@
         <w:jc w:val="both"/>
       </w:pPr>
       <w:r>
-        <w:t xml:space="preserve">Requesting the feature for a non-existing maintenance record. Check that an </w:t>
-      </w:r>
-      <w:proofErr w:type="gramStart"/>
-      <w:r>
-        <w:t>authorization exception</w:t>
-      </w:r>
-      <w:proofErr w:type="gramEnd"/>
-      <w:r>
-        <w:t xml:space="preserve"> is thrown.</w:t>
+        <w:t>Requesting the feature for a non-existing maintenance record. Check that an authorization exception is thrown.</w:t>
       </w:r>
     </w:p>
     <w:p>
@@ -2650,15 +2661,7 @@
         <w:jc w:val="both"/>
       </w:pPr>
       <w:r>
-        <w:t xml:space="preserve">Requesting the feature for a maintenance record that is in draft mode and with any other principal than with the technician who created it. Check that an </w:t>
-      </w:r>
-      <w:proofErr w:type="gramStart"/>
-      <w:r>
-        <w:t>authorization exception</w:t>
-      </w:r>
-      <w:proofErr w:type="gramEnd"/>
-      <w:r>
-        <w:t xml:space="preserve"> is thrown.</w:t>
+        <w:t>Requesting the feature for a maintenance record that is in draft mode and with any other principal than with the technician who created it. Check that an authorization exception is thrown.</w:t>
       </w:r>
     </w:p>
     <w:p>
@@ -3320,15 +3323,7 @@
         <w:t>technician</w:t>
       </w:r>
       <w:r>
-        <w:t xml:space="preserve"> that created it and another one). Check that an </w:t>
-      </w:r>
-      <w:proofErr w:type="gramStart"/>
-      <w:r>
-        <w:t>authorization exception</w:t>
-      </w:r>
-      <w:proofErr w:type="gramEnd"/>
-      <w:r>
-        <w:t xml:space="preserve"> is thrown.</w:t>
+        <w:t xml:space="preserve"> that created it and another one). Check that an authorization exception is thrown.</w:t>
       </w:r>
     </w:p>
     <w:p>
@@ -3372,15 +3367,7 @@
         <w:t xml:space="preserve"> technician</w:t>
       </w:r>
       <w:r>
-        <w:t xml:space="preserve">. Check that an </w:t>
-      </w:r>
-      <w:proofErr w:type="gramStart"/>
-      <w:r>
-        <w:t>authorization exception</w:t>
-      </w:r>
-      <w:proofErr w:type="gramEnd"/>
-      <w:r>
-        <w:t xml:space="preserve"> is thrown.</w:t>
+        <w:t>. Check that an authorization exception is thrown.</w:t>
       </w:r>
     </w:p>
     <w:p>
@@ -3504,15 +3491,7 @@
         <w:jc w:val="both"/>
       </w:pPr>
       <w:r>
-        <w:t xml:space="preserve">Submit an empty form to check that no exceptions were </w:t>
-      </w:r>
-      <w:proofErr w:type="gramStart"/>
-      <w:r>
-        <w:t>thrown</w:t>
-      </w:r>
-      <w:proofErr w:type="gramEnd"/>
-      <w:r>
-        <w:t xml:space="preserve"> and errors were reported in the correct attributes.</w:t>
+        <w:t>Submit an empty form to check that no exceptions were thrown and errors were reported in the correct attributes.</w:t>
       </w:r>
     </w:p>
     <w:p>
@@ -3587,16 +3566,11 @@
       <w:r>
         <w:t xml:space="preserve">Submit a form with all valid data to see that the </w:t>
       </w:r>
-      <w:proofErr w:type="gramStart"/>
       <w:r>
         <w:t>task</w:t>
       </w:r>
       <w:r>
-        <w:t xml:space="preserve">  is</w:t>
-      </w:r>
-      <w:proofErr w:type="gramEnd"/>
-      <w:r>
-        <w:t xml:space="preserve"> published properly:</w:t>
+        <w:t xml:space="preserve">  is published properly:</w:t>
       </w:r>
     </w:p>
     <w:p>
@@ -3652,15 +3626,7 @@
         <w:t>echnician</w:t>
       </w:r>
       <w:r>
-        <w:t xml:space="preserve"> that created it and another one). Check that an </w:t>
-      </w:r>
-      <w:proofErr w:type="gramStart"/>
-      <w:r>
-        <w:t>authorization exception</w:t>
-      </w:r>
-      <w:proofErr w:type="gramEnd"/>
-      <w:r>
-        <w:t xml:space="preserve"> is thrown.</w:t>
+        <w:t xml:space="preserve"> that created it and another one). Check that an authorization exception is thrown.</w:t>
       </w:r>
     </w:p>
     <w:p>
@@ -3704,15 +3670,7 @@
         <w:t>technician</w:t>
       </w:r>
       <w:r>
-        <w:t xml:space="preserve">. Check that an </w:t>
-      </w:r>
-      <w:proofErr w:type="gramStart"/>
-      <w:r>
-        <w:t>authorization exception</w:t>
-      </w:r>
-      <w:proofErr w:type="gramEnd"/>
-      <w:r>
-        <w:t xml:space="preserve"> is thrown.</w:t>
+        <w:t>. Check that an authorization exception is thrown.</w:t>
       </w:r>
     </w:p>
     <w:p>
@@ -3905,15 +3863,7 @@
         <w:t>task</w:t>
       </w:r>
       <w:r>
-        <w:t xml:space="preserve">. Check that an </w:t>
-      </w:r>
-      <w:proofErr w:type="gramStart"/>
-      <w:r>
-        <w:t>authorization exception</w:t>
-      </w:r>
-      <w:proofErr w:type="gramEnd"/>
-      <w:r>
-        <w:t xml:space="preserve"> is thrown.</w:t>
+        <w:t>. Check that an authorization exception is thrown.</w:t>
       </w:r>
     </w:p>
     <w:p>
@@ -4447,15 +4397,7 @@
         <w:jc w:val="both"/>
       </w:pPr>
       <w:r>
-        <w:t xml:space="preserve">Submit an empty form to check that no exceptions were </w:t>
-      </w:r>
-      <w:proofErr w:type="gramStart"/>
-      <w:r>
-        <w:t>thrown</w:t>
-      </w:r>
-      <w:proofErr w:type="gramEnd"/>
-      <w:r>
-        <w:t xml:space="preserve"> and errors were reported in the correct attributes.</w:t>
+        <w:t>Submit an empty form to check that no exceptions were thrown and errors were reported in the correct attributes.</w:t>
       </w:r>
     </w:p>
     <w:p>
@@ -4502,15 +4444,7 @@
         <w:t xml:space="preserve"> Natural intelligence has been used to generate different variations of th</w:t>
       </w:r>
       <w:r>
-        <w:t>e “moment” and “</w:t>
-      </w:r>
-      <w:proofErr w:type="spellStart"/>
-      <w:r>
-        <w:t>nextInspectionDate</w:t>
-      </w:r>
-      <w:proofErr w:type="spellEnd"/>
-      <w:r>
-        <w:t>” attributes, to check that the moment in which the maintenance record was created must be in the past, the next inspection due date must be in the future and that also the next inspection due date must be after the moment of creation of the maintenance record.</w:t>
+        <w:t>e “moment” and “nextInspectionDate” attributes, to check that the moment in which the maintenance record was created must be in the past, the next inspection due date must be in the future and that also the next inspection due date must be after the moment of creation of the maintenance record.</w:t>
       </w:r>
     </w:p>
     <w:p>
@@ -4606,15 +4540,7 @@
         <w:t xml:space="preserve"> </w:t>
       </w:r>
       <w:r>
-        <w:t>using the “</w:t>
-      </w:r>
-      <w:proofErr w:type="spellStart"/>
-      <w:r>
-        <w:t>DevTools</w:t>
-      </w:r>
-      <w:proofErr w:type="spellEnd"/>
-      <w:r>
-        <w:t xml:space="preserve">” and using an Id belonging to a </w:t>
+        <w:t xml:space="preserve">using the “DevTools” and using an Id belonging to a </w:t>
       </w:r>
       <w:r>
         <w:t>non-existing</w:t>
@@ -4707,15 +4633,7 @@
       </w:pPr>
       <w:r>
         <w:lastRenderedPageBreak/>
-        <w:t xml:space="preserve">Submit an empty form to check that no exceptions were </w:t>
-      </w:r>
-      <w:proofErr w:type="gramStart"/>
-      <w:r>
-        <w:t>thrown</w:t>
-      </w:r>
-      <w:proofErr w:type="gramEnd"/>
-      <w:r>
-        <w:t xml:space="preserve"> and errors were reported in the correct attributes.</w:t>
+        <w:t>Submit an empty form to check that no exceptions were thrown and errors were reported in the correct attributes.</w:t>
       </w:r>
     </w:p>
     <w:p>
@@ -4741,15 +4659,7 @@
         <w:jc w:val="both"/>
       </w:pPr>
       <w:r>
-        <w:t>For each attribute of the form, as many invalid and valid data as possible have been considered. Said variations were taken from the “Sample-Data” file located in the Scrapbook folder of the workspace. Natural intelligence has been used to generate different variations of the “moment” and “</w:t>
-      </w:r>
-      <w:proofErr w:type="spellStart"/>
-      <w:r>
-        <w:t>nextInspectionDate</w:t>
-      </w:r>
-      <w:proofErr w:type="spellEnd"/>
-      <w:r>
-        <w:t>” attributes, to check that the moment in which the maintenance record was created must be in the past, the next inspection due date must be in the future and that also the next inspection due date must be after the moment of creation of the maintenance record.</w:t>
+        <w:t>For each attribute of the form, as many invalid and valid data as possible have been considered. Said variations were taken from the “Sample-Data” file located in the Scrapbook folder of the workspace. Natural intelligence has been used to generate different variations of the “moment” and “nextInspectionDate” attributes, to check that the moment in which the maintenance record was created must be in the past, the next inspection due date must be in the future and that also the next inspection due date must be after the moment of creation of the maintenance record.</w:t>
       </w:r>
     </w:p>
     <w:p>
@@ -4775,15 +4685,7 @@
         <w:jc w:val="both"/>
       </w:pPr>
       <w:r>
-        <w:t xml:space="preserve">Submit a form with all </w:t>
-      </w:r>
-      <w:proofErr w:type="gramStart"/>
-      <w:r>
-        <w:t>valid</w:t>
-      </w:r>
-      <w:proofErr w:type="gramEnd"/>
-      <w:r>
-        <w:t xml:space="preserve"> data to see that the </w:t>
+        <w:t xml:space="preserve">Submit a form with all valid data to see that the </w:t>
       </w:r>
       <w:r>
         <w:t>maintenance record</w:t>
@@ -4829,15 +4731,7 @@
         <w:jc w:val="both"/>
       </w:pPr>
       <w:r>
-        <w:t xml:space="preserve">Requesting the feature for a non-existing maintenance record. Check that an </w:t>
-      </w:r>
-      <w:proofErr w:type="gramStart"/>
-      <w:r>
-        <w:t>authorization exception</w:t>
-      </w:r>
-      <w:proofErr w:type="gramEnd"/>
-      <w:r>
-        <w:t xml:space="preserve"> is thrown.</w:t>
+        <w:t>Requesting the feature for a non-existing maintenance record. Check that an authorization exception is thrown.</w:t>
       </w:r>
     </w:p>
     <w:p>
@@ -4875,15 +4769,7 @@
         <w:t>technician</w:t>
       </w:r>
       <w:r>
-        <w:t xml:space="preserve"> that created it and another one). Check that an </w:t>
-      </w:r>
-      <w:proofErr w:type="gramStart"/>
-      <w:r>
-        <w:t>authorization exception</w:t>
-      </w:r>
-      <w:proofErr w:type="gramEnd"/>
-      <w:r>
-        <w:t xml:space="preserve"> is thrown.</w:t>
+        <w:t xml:space="preserve"> that created it and another one). Check that an authorization exception is thrown.</w:t>
       </w:r>
     </w:p>
     <w:p>
@@ -4915,15 +4801,7 @@
         <w:jc w:val="both"/>
       </w:pPr>
       <w:r>
-        <w:t xml:space="preserve">Requesting the feature for a Maintenance Record that is in draft mode with a technician other than the one who created it. Check that an </w:t>
-      </w:r>
-      <w:proofErr w:type="gramStart"/>
-      <w:r>
-        <w:t>authorization exception</w:t>
-      </w:r>
-      <w:proofErr w:type="gramEnd"/>
-      <w:r>
-        <w:t xml:space="preserve"> is thrown.</w:t>
+        <w:t>Requesting the feature for a Maintenance Record that is in draft mode with a technician other than the one who created it. Check that an authorization exception is thrown.</w:t>
       </w:r>
     </w:p>
     <w:p>
@@ -4955,15 +4833,7 @@
         <w:t xml:space="preserve">” </w:t>
       </w:r>
       <w:r>
-        <w:t>using the “</w:t>
-      </w:r>
-      <w:proofErr w:type="spellStart"/>
-      <w:r>
-        <w:t>DevTools</w:t>
-      </w:r>
-      <w:proofErr w:type="spellEnd"/>
-      <w:r>
-        <w:t xml:space="preserve">” and using an Id belonging to a </w:t>
+        <w:t xml:space="preserve">using the “DevTools” and using an Id belonging to a </w:t>
       </w:r>
       <w:r>
         <w:t>non-existing</w:t>
@@ -5055,15 +4925,7 @@
         <w:jc w:val="both"/>
       </w:pPr>
       <w:r>
-        <w:t xml:space="preserve">Submit an empty form to check that no exceptions were </w:t>
-      </w:r>
-      <w:proofErr w:type="gramStart"/>
-      <w:r>
-        <w:t>thrown</w:t>
-      </w:r>
-      <w:proofErr w:type="gramEnd"/>
-      <w:r>
-        <w:t xml:space="preserve"> and errors were reported in the correct attributes.</w:t>
+        <w:t>Submit an empty form to check that no exceptions were thrown and errors were reported in the correct attributes.</w:t>
       </w:r>
     </w:p>
     <w:p>
@@ -5096,15 +4958,7 @@
         <w:jc w:val="both"/>
       </w:pPr>
       <w:r>
-        <w:t>For each attribute of the form, as many invalid and valid data as possible have been considered. Said variations were taken from the “Sample-Data” file located in the Scrapbook folder of the workspace. Natural intelligence has been used to generate different variations of the “moment” and “</w:t>
-      </w:r>
-      <w:proofErr w:type="spellStart"/>
-      <w:r>
-        <w:t>nextInspectionDate</w:t>
-      </w:r>
-      <w:proofErr w:type="spellEnd"/>
-      <w:r>
-        <w:t>” attributes, to check that the moment in which the maintenance record was created must be in the past, the next inspection due date must be in the future and that also the next inspection due date must be after the moment of creation of the maintenance record.</w:t>
+        <w:t>For each attribute of the form, as many invalid and valid data as possible have been considered. Said variations were taken from the “Sample-Data” file located in the Scrapbook folder of the workspace. Natural intelligence has been used to generate different variations of the “moment” and “nextInspectionDate” attributes, to check that the moment in which the maintenance record was created must be in the past, the next inspection due date must be in the future and that also the next inspection due date must be after the moment of creation of the maintenance record.</w:t>
       </w:r>
     </w:p>
     <w:p>
@@ -5194,15 +5048,7 @@
         <w:t xml:space="preserve">technician </w:t>
       </w:r>
       <w:r>
-        <w:t xml:space="preserve">that created it and another one). Check that an </w:t>
-      </w:r>
-      <w:proofErr w:type="gramStart"/>
-      <w:r>
-        <w:t>authorization exception</w:t>
-      </w:r>
-      <w:proofErr w:type="gramEnd"/>
-      <w:r>
-        <w:t xml:space="preserve"> is thrown.</w:t>
+        <w:t>that created it and another one). Check that an authorization exception is thrown.</w:t>
       </w:r>
     </w:p>
     <w:p>
@@ -5237,15 +5083,7 @@
         <w:jc w:val="both"/>
       </w:pPr>
       <w:r>
-        <w:t xml:space="preserve">Requesting the feature for Maintenance Record in draft mode that cannot be published, that it does not have any associated task or that some of the tasks associated are not published. Check that an </w:t>
-      </w:r>
-      <w:proofErr w:type="gramStart"/>
-      <w:r>
-        <w:t>authorization exception</w:t>
-      </w:r>
-      <w:proofErr w:type="gramEnd"/>
-      <w:r>
-        <w:t xml:space="preserve"> is thrown.</w:t>
+        <w:t>Requesting the feature for Maintenance Record in draft mode that cannot be published, that it does not have any associated task or that some of the tasks associated are not published. Check that an authorization exception is thrown.</w:t>
       </w:r>
     </w:p>
     <w:p>
@@ -5289,15 +5127,7 @@
         <w:t>technician</w:t>
       </w:r>
       <w:r>
-        <w:t xml:space="preserve">. Check that an </w:t>
-      </w:r>
-      <w:proofErr w:type="gramStart"/>
-      <w:r>
-        <w:t>authorization exception</w:t>
-      </w:r>
-      <w:proofErr w:type="gramEnd"/>
-      <w:r>
-        <w:t xml:space="preserve"> is thrown.</w:t>
+        <w:t>. Check that an authorization exception is thrown.</w:t>
       </w:r>
     </w:p>
     <w:p>
@@ -5382,15 +5212,7 @@
         <w:t xml:space="preserve"> </w:t>
       </w:r>
       <w:r>
-        <w:t>using the “</w:t>
-      </w:r>
-      <w:proofErr w:type="spellStart"/>
-      <w:r>
-        <w:t>DevTools</w:t>
-      </w:r>
-      <w:proofErr w:type="spellEnd"/>
-      <w:r>
-        <w:t xml:space="preserve">” and using an Id belonging to a </w:t>
+        <w:t xml:space="preserve">using the “DevTools” and using an Id belonging to a </w:t>
       </w:r>
       <w:r>
         <w:t>non-existing</w:t>
@@ -5550,15 +5372,7 @@
         <w:t>maintenance record</w:t>
       </w:r>
       <w:r>
-        <w:t xml:space="preserve">. Check that an </w:t>
-      </w:r>
-      <w:proofErr w:type="gramStart"/>
-      <w:r>
-        <w:t>authorization exception</w:t>
-      </w:r>
-      <w:proofErr w:type="gramEnd"/>
-      <w:r>
-        <w:t xml:space="preserve"> is thrown.</w:t>
+        <w:t>. Check that an authorization exception is thrown.</w:t>
       </w:r>
     </w:p>
     <w:p>
@@ -5772,15 +5586,7 @@
         <w:jc w:val="both"/>
       </w:pPr>
       <w:r>
-        <w:t xml:space="preserve">Submit an empty form to check that no exceptions were </w:t>
-      </w:r>
-      <w:proofErr w:type="gramStart"/>
-      <w:r>
-        <w:t>thrown</w:t>
-      </w:r>
-      <w:proofErr w:type="gramEnd"/>
-      <w:r>
-        <w:t xml:space="preserve"> and errors were reported in the correct attributes.</w:t>
+        <w:t>Submit an empty form to check that no exceptions were thrown and errors were reported in the correct attributes.</w:t>
       </w:r>
     </w:p>
     <w:p>
@@ -5849,15 +5655,7 @@
         <w:t>task</w:t>
       </w:r>
       <w:r>
-        <w:t>” navigation attribute using the “</w:t>
-      </w:r>
-      <w:proofErr w:type="spellStart"/>
-      <w:r>
-        <w:t>DevTools</w:t>
-      </w:r>
-      <w:proofErr w:type="spellEnd"/>
-      <w:r>
-        <w:t xml:space="preserve">” and using an Id belonging to a non-existing </w:t>
+        <w:t xml:space="preserve">” navigation attribute using the “DevTools” and using an Id belonging to a non-existing </w:t>
       </w:r>
       <w:r>
         <w:t>task</w:t>
@@ -5866,15 +5664,7 @@
         <w:t xml:space="preserve"> (i.e. 999 or -1).</w:t>
       </w:r>
       <w:r>
-        <w:t xml:space="preserve"> Check that an </w:t>
-      </w:r>
-      <w:proofErr w:type="gramStart"/>
-      <w:r>
-        <w:t>authorization exception</w:t>
-      </w:r>
-      <w:proofErr w:type="gramEnd"/>
-      <w:r>
-        <w:t xml:space="preserve"> is thrown.</w:t>
+        <w:t xml:space="preserve"> Check that an authorization exception is thrown.</w:t>
       </w:r>
     </w:p>
     <w:p>
@@ -5904,29 +5694,13 @@
       </w:pPr>
       <w:r>
         <w:lastRenderedPageBreak/>
-        <w:t>Hack “task” navigation attribute using the “</w:t>
-      </w:r>
-      <w:proofErr w:type="spellStart"/>
-      <w:r>
-        <w:t>DevTools</w:t>
-      </w:r>
-      <w:proofErr w:type="spellEnd"/>
-      <w:r>
-        <w:t>” and using an Id belonging to a task that is not published and that belongs to other technician than the one who created the maintenance record.</w:t>
+        <w:t>Hack “task” navigation attribute using the “DevTools” and using an Id belonging to a task that is not published and that belongs to other technician than the one who created the maintenance record.</w:t>
       </w:r>
       <w:r>
         <w:t xml:space="preserve"> </w:t>
       </w:r>
       <w:r>
-        <w:t xml:space="preserve">Check that an </w:t>
-      </w:r>
-      <w:proofErr w:type="gramStart"/>
-      <w:r>
-        <w:t>authorization exception</w:t>
-      </w:r>
-      <w:proofErr w:type="gramEnd"/>
-      <w:r>
-        <w:t xml:space="preserve"> is thrown.</w:t>
+        <w:t>Check that an authorization exception is thrown.</w:t>
       </w:r>
     </w:p>
     <w:p>
@@ -5955,15 +5729,7 @@
         <w:jc w:val="both"/>
       </w:pPr>
       <w:r>
-        <w:t>Hack “task” navigation attribute using the “</w:t>
-      </w:r>
-      <w:proofErr w:type="spellStart"/>
-      <w:r>
-        <w:t>DevTools</w:t>
-      </w:r>
-      <w:proofErr w:type="spellEnd"/>
-      <w:r>
-        <w:t xml:space="preserve">” and using and Id belonging to a task that has already been associated with the </w:t>
+        <w:t xml:space="preserve">Hack “task” navigation attribute using the “DevTools” and using and Id belonging to a task that has already been associated with the </w:t>
       </w:r>
       <w:r>
         <w:t>maintenance record.</w:t>
@@ -5972,15 +5738,7 @@
         <w:t xml:space="preserve"> </w:t>
       </w:r>
       <w:r>
-        <w:t xml:space="preserve">Check that an </w:t>
-      </w:r>
-      <w:proofErr w:type="gramStart"/>
-      <w:r>
-        <w:t>authorization exception</w:t>
-      </w:r>
-      <w:proofErr w:type="gramEnd"/>
-      <w:r>
-        <w:t xml:space="preserve"> is thrown.</w:t>
+        <w:t>Check that an authorization exception is thrown.</w:t>
       </w:r>
     </w:p>
     <w:p>
@@ -6138,15 +5896,7 @@
         <w:jc w:val="both"/>
       </w:pPr>
       <w:r>
-        <w:t xml:space="preserve">Submit an empty form to check that no exceptions were </w:t>
-      </w:r>
-      <w:proofErr w:type="gramStart"/>
-      <w:r>
-        <w:t>thrown</w:t>
-      </w:r>
-      <w:proofErr w:type="gramEnd"/>
-      <w:r>
-        <w:t xml:space="preserve"> and errors were reported in the correct attributes.</w:t>
+        <w:t>Submit an empty form to check that no exceptions were thrown and errors were reported in the correct attributes.</w:t>
       </w:r>
     </w:p>
     <w:p>
@@ -6206,23 +5956,7 @@
         <w:jc w:val="both"/>
       </w:pPr>
       <w:r>
-        <w:t>Hack “task” navigation attribute using the “</w:t>
-      </w:r>
-      <w:proofErr w:type="spellStart"/>
-      <w:r>
-        <w:t>DevTools</w:t>
-      </w:r>
-      <w:proofErr w:type="spellEnd"/>
-      <w:r>
-        <w:t xml:space="preserve">” and using an Id belonging to a non-existing task (i.e. 999 or -1). Check that an </w:t>
-      </w:r>
-      <w:proofErr w:type="gramStart"/>
-      <w:r>
-        <w:t>authorization exception</w:t>
-      </w:r>
-      <w:proofErr w:type="gramEnd"/>
-      <w:r>
-        <w:t xml:space="preserve"> is thrown.</w:t>
+        <w:t>Hack “task” navigation attribute using the “DevTools” and using an Id belonging to a non-existing task (i.e. 999 or -1). Check that an authorization exception is thrown.</w:t>
       </w:r>
     </w:p>
     <w:p>
@@ -6248,15 +5982,7 @@
         <w:jc w:val="both"/>
       </w:pPr>
       <w:r>
-        <w:t>Hack “task” navigation attribute using the “</w:t>
-      </w:r>
-      <w:proofErr w:type="spellStart"/>
-      <w:r>
-        <w:t>DevTools</w:t>
-      </w:r>
-      <w:proofErr w:type="spellEnd"/>
-      <w:r>
-        <w:t xml:space="preserve">” and using an Id belonging to a task that is not published and that belongs to other technician </w:t>
+        <w:t xml:space="preserve">Hack “task” navigation attribute using the “DevTools” and using an Id belonging to a task that is not published and that belongs to other technician </w:t>
       </w:r>
       <w:r>
         <w:lastRenderedPageBreak/>
@@ -6266,15 +5992,7 @@
         <w:t xml:space="preserve"> </w:t>
       </w:r>
       <w:r>
-        <w:t xml:space="preserve">Check that an </w:t>
-      </w:r>
-      <w:proofErr w:type="gramStart"/>
-      <w:r>
-        <w:t>authorization exception</w:t>
-      </w:r>
-      <w:proofErr w:type="gramEnd"/>
-      <w:r>
-        <w:t xml:space="preserve"> is thrown.</w:t>
+        <w:t>Check that an authorization exception is thrown.</w:t>
       </w:r>
     </w:p>
     <w:p>
@@ -6300,29 +6018,13 @@
         <w:jc w:val="both"/>
       </w:pPr>
       <w:r>
-        <w:t>Hack “task” navigation attribute using the “</w:t>
-      </w:r>
-      <w:proofErr w:type="spellStart"/>
-      <w:r>
-        <w:t>DevTools</w:t>
-      </w:r>
-      <w:proofErr w:type="spellEnd"/>
-      <w:r>
-        <w:t>” and using and Id belonging to a task that has not been associated with the maintenance record.</w:t>
+        <w:t>Hack “task” navigation attribute using the “DevTools” and using and Id belonging to a task that has not been associated with the maintenance record.</w:t>
       </w:r>
       <w:r>
         <w:t xml:space="preserve"> </w:t>
       </w:r>
       <w:r>
-        <w:t xml:space="preserve">Check that an </w:t>
-      </w:r>
-      <w:proofErr w:type="gramStart"/>
-      <w:r>
-        <w:t>authorization exception</w:t>
-      </w:r>
-      <w:proofErr w:type="gramEnd"/>
-      <w:r>
-        <w:t xml:space="preserve"> is thrown.</w:t>
+        <w:t>Check that an authorization exception is thrown.</w:t>
       </w:r>
     </w:p>
     <w:p>
@@ -6524,15 +6226,7 @@
         <w:jc w:val="both"/>
       </w:pPr>
       <w:r>
-        <w:t xml:space="preserve">Lenovo </w:t>
-      </w:r>
-      <w:proofErr w:type="spellStart"/>
-      <w:r>
-        <w:t>Ideapad</w:t>
-      </w:r>
-      <w:proofErr w:type="spellEnd"/>
-      <w:r>
-        <w:t xml:space="preserve"> 5: 32 GB RAM, 512 GB SSD</w:t>
+        <w:t>Lenovo Ideapad 5: 32 GB RAM, 512 GB SSD</w:t>
       </w:r>
     </w:p>
     <w:p>
@@ -6614,15 +6308,7 @@
         </w:drawing>
       </w:r>
       <w:r>
-        <w:t xml:space="preserve">After cleaning up and treating the data obtained from the trace file that is generated </w:t>
-      </w:r>
-      <w:proofErr w:type="gramStart"/>
-      <w:r>
-        <w:t>as a result of</w:t>
-      </w:r>
-      <w:proofErr w:type="gramEnd"/>
-      <w:r>
-        <w:t xml:space="preserve"> replaying test</w:t>
+        <w:t>After cleaning up and treating the data obtained from the trace file that is generated as a result of replaying test</w:t>
       </w:r>
       <w:r>
         <w:t xml:space="preserve"> suites</w:t>
@@ -6652,51 +6338,38 @@
         <w:t>71.6</w:t>
       </w:r>
       <w:r>
+        <w:t xml:space="preserve"> ms. </w:t>
+      </w:r>
+      <w:r>
+        <w:t>As</w:t>
+      </w:r>
+      <w:r>
+        <w:t xml:space="preserve"> can be appreciated, we see that the MIR is the </w:t>
+      </w:r>
+      <w:r>
+        <w:t>maintenance record</w:t>
+      </w:r>
+      <w:r>
         <w:t xml:space="preserve"> </w:t>
       </w:r>
-      <w:proofErr w:type="spellStart"/>
-      <w:r>
-        <w:t>ms.</w:t>
-      </w:r>
-      <w:proofErr w:type="spellEnd"/>
+      <w:r>
+        <w:t>list</w:t>
+      </w:r>
+      <w:r>
+        <w:t xml:space="preserve">, whose average </w:t>
+      </w:r>
+      <w:r>
+        <w:t>is</w:t>
+      </w:r>
       <w:r>
         <w:t xml:space="preserve"> </w:t>
       </w:r>
       <w:r>
-        <w:t>As</w:t>
-      </w:r>
-      <w:r>
-        <w:t xml:space="preserve"> can be appreciated, we see that the MIR is the </w:t>
-      </w:r>
-      <w:r>
-        <w:t>maintenance record</w:t>
-      </w:r>
-      <w:r>
-        <w:t xml:space="preserve"> </w:t>
-      </w:r>
-      <w:r>
-        <w:t>list</w:t>
-      </w:r>
-      <w:r>
-        <w:t xml:space="preserve">, whose average </w:t>
-      </w:r>
-      <w:r>
-        <w:t>is</w:t>
-      </w:r>
-      <w:r>
-        <w:t xml:space="preserve"> </w:t>
-      </w:r>
-      <w:r>
         <w:t>483.36</w:t>
       </w:r>
       <w:r>
-        <w:t xml:space="preserve"> </w:t>
-      </w:r>
-      <w:proofErr w:type="spellStart"/>
-      <w:r>
-        <w:t>ms.</w:t>
-      </w:r>
-      <w:proofErr w:type="spellEnd"/>
+        <w:t xml:space="preserve"> ms.</w:t>
+      </w:r>
     </w:p>
     <w:p>
       <w:pPr>
@@ -6720,15 +6393,7 @@
         <w:t>1</w:t>
       </w:r>
       <w:r>
-        <w:t xml:space="preserve">7 </w:t>
-      </w:r>
-      <w:proofErr w:type="spellStart"/>
-      <w:r>
-        <w:t>ms.</w:t>
-      </w:r>
-      <w:proofErr w:type="spellEnd"/>
-      <w:r>
-        <w:t xml:space="preserve"> By removing and adding this value from the average, we obtain the confidence interval: [0.0</w:t>
+        <w:t>7 ms. By removing and adding this value from the average, we obtain the confidence interval: [0.0</w:t>
       </w:r>
       <w:r>
         <w:t>61</w:t>
@@ -6850,13 +6515,8 @@
         <w:t>4</w:t>
       </w:r>
       <w:r>
-        <w:t xml:space="preserve">1 </w:t>
-      </w:r>
-      <w:proofErr w:type="spellStart"/>
-      <w:r>
-        <w:t>ms.</w:t>
-      </w:r>
-      <w:proofErr w:type="spellEnd"/>
+        <w:t>1 ms.</w:t>
+      </w:r>
       <w:r>
         <w:t xml:space="preserve"> The MIR continues to be on the maintenance record list</w:t>
       </w:r>
@@ -6867,15 +6527,7 @@
         <w:t>609.01</w:t>
       </w:r>
       <w:r>
-        <w:t xml:space="preserve"> </w:t>
-      </w:r>
-      <w:proofErr w:type="spellStart"/>
-      <w:r>
-        <w:t>ms.</w:t>
-      </w:r>
-      <w:proofErr w:type="spellEnd"/>
-      <w:r>
-        <w:t xml:space="preserve"> </w:t>
+        <w:t xml:space="preserve"> ms. </w:t>
       </w:r>
     </w:p>
     <w:p>
@@ -6903,15 +6555,7 @@
         <w:t>53</w:t>
       </w:r>
       <w:r>
-        <w:t xml:space="preserve"> </w:t>
-      </w:r>
-      <w:proofErr w:type="spellStart"/>
-      <w:r>
-        <w:t>ms.</w:t>
-      </w:r>
-      <w:proofErr w:type="spellEnd"/>
-      <w:r>
-        <w:t xml:space="preserve"> We would obtain the following confidence interval: [0.0</w:t>
+        <w:t xml:space="preserve"> ms. We would obtain the following confidence interval: [0.0</w:t>
       </w:r>
       <w:r>
         <w:t>74</w:t>
@@ -7074,15 +6718,7 @@
         <w:t xml:space="preserve">provides </w:t>
       </w:r>
       <w:r>
-        <w:t xml:space="preserve">a detailed evaluation of the test cases </w:t>
-      </w:r>
-      <w:proofErr w:type="gramStart"/>
-      <w:r>
-        <w:t>in order to</w:t>
-      </w:r>
-      <w:proofErr w:type="gramEnd"/>
-      <w:r>
-        <w:t xml:space="preserve"> identify possible bugs in the code and make informed decisions to improve the system as well as to ensure protection against possible hacking attempts.</w:t>
+        <w:t>a detailed evaluation of the test cases in order to identify possible bugs in the code and make informed decisions to improve the system as well as to ensure protection against possible hacking attempts.</w:t>
       </w:r>
     </w:p>
     <w:p>
@@ -7140,15 +6776,7 @@
       </w:pPr>
       <w:r>
         <w:lastRenderedPageBreak/>
-        <w:t xml:space="preserve">This testing report provides concise descriptions of the tests performed, in hopes that they serve as solid foundation for quality assurance </w:t>
-      </w:r>
-      <w:proofErr w:type="gramStart"/>
-      <w:r>
-        <w:t>in the near future</w:t>
-      </w:r>
-      <w:proofErr w:type="gramEnd"/>
-      <w:r>
-        <w:t>.</w:t>
+        <w:t>This testing report provides concise descriptions of the tests performed, in hopes that they serve as solid foundation for quality assurance in the near future.</w:t>
       </w:r>
     </w:p>
     <w:p/>
